--- a/THESIS_update_final.docx
+++ b/THESIS_update_final.docx
@@ -1952,7 +1952,7 @@
         <w:rPr>
           <w:noProof/>
         </w:rPr>
-        <w:t>24</w:t>
+        <w:t>23</w:t>
       </w:r>
       <w:r>
         <w:rPr>
@@ -2013,7 +2013,7 @@
         <w:rPr>
           <w:noProof/>
         </w:rPr>
-        <w:t>27</w:t>
+        <w:t>26</w:t>
       </w:r>
       <w:r>
         <w:rPr>
@@ -2074,7 +2074,7 @@
         <w:rPr>
           <w:noProof/>
         </w:rPr>
-        <w:t>27</w:t>
+        <w:t>26</w:t>
       </w:r>
       <w:r>
         <w:rPr>
@@ -2135,7 +2135,7 @@
         <w:rPr>
           <w:noProof/>
         </w:rPr>
-        <w:t>27</w:t>
+        <w:t>26</w:t>
       </w:r>
       <w:r>
         <w:rPr>
@@ -2196,7 +2196,7 @@
         <w:rPr>
           <w:noProof/>
         </w:rPr>
-        <w:t>28</w:t>
+        <w:t>27</w:t>
       </w:r>
       <w:r>
         <w:rPr>
@@ -2257,7 +2257,7 @@
         <w:rPr>
           <w:noProof/>
         </w:rPr>
-        <w:t>28</w:t>
+        <w:t>27</w:t>
       </w:r>
       <w:r>
         <w:rPr>
@@ -2318,7 +2318,7 @@
         <w:rPr>
           <w:noProof/>
         </w:rPr>
-        <w:t>31</w:t>
+        <w:t>30</w:t>
       </w:r>
       <w:r>
         <w:rPr>
@@ -2379,7 +2379,7 @@
         <w:rPr>
           <w:noProof/>
         </w:rPr>
-        <w:t>31</w:t>
+        <w:t>30</w:t>
       </w:r>
       <w:r>
         <w:rPr>
@@ -2440,7 +2440,7 @@
         <w:rPr>
           <w:noProof/>
         </w:rPr>
-        <w:t>32</w:t>
+        <w:t>31</w:t>
       </w:r>
       <w:r>
         <w:rPr>
@@ -2502,7 +2502,7 @@
         <w:rPr>
           <w:noProof/>
         </w:rPr>
-        <w:t>33</w:t>
+        <w:t>32</w:t>
       </w:r>
       <w:r>
         <w:rPr>
@@ -2563,7 +2563,7 @@
         <w:rPr>
           <w:noProof/>
         </w:rPr>
-        <w:t>34</w:t>
+        <w:t>33</w:t>
       </w:r>
       <w:r>
         <w:rPr>
@@ -2624,7 +2624,7 @@
         <w:rPr>
           <w:noProof/>
         </w:rPr>
-        <w:t>36</w:t>
+        <w:t>35</w:t>
       </w:r>
       <w:r>
         <w:rPr>
@@ -2685,7 +2685,7 @@
         <w:rPr>
           <w:noProof/>
         </w:rPr>
-        <w:t>36</w:t>
+        <w:t>35</w:t>
       </w:r>
       <w:r>
         <w:rPr>
@@ -2746,7 +2746,7 @@
         <w:rPr>
           <w:noProof/>
         </w:rPr>
-        <w:t>37</w:t>
+        <w:t>36</w:t>
       </w:r>
       <w:r>
         <w:rPr>
@@ -2807,7 +2807,7 @@
         <w:rPr>
           <w:noProof/>
         </w:rPr>
-        <w:t>37</w:t>
+        <w:t>36</w:t>
       </w:r>
       <w:r>
         <w:rPr>
@@ -2868,7 +2868,7 @@
         <w:rPr>
           <w:noProof/>
         </w:rPr>
-        <w:t>38</w:t>
+        <w:t>37</w:t>
       </w:r>
       <w:r>
         <w:rPr>
@@ -2929,7 +2929,7 @@
         <w:rPr>
           <w:noProof/>
         </w:rPr>
-        <w:t>40</w:t>
+        <w:t>39</w:t>
       </w:r>
       <w:r>
         <w:rPr>
@@ -2990,7 +2990,7 @@
         <w:rPr>
           <w:noProof/>
         </w:rPr>
-        <w:t>40</w:t>
+        <w:t>39</w:t>
       </w:r>
       <w:r>
         <w:rPr>
@@ -3051,7 +3051,7 @@
         <w:rPr>
           <w:noProof/>
         </w:rPr>
-        <w:t>41</w:t>
+        <w:t>40</w:t>
       </w:r>
       <w:r>
         <w:rPr>
@@ -3112,7 +3112,7 @@
         <w:rPr>
           <w:noProof/>
         </w:rPr>
-        <w:t>43</w:t>
+        <w:t>42</w:t>
       </w:r>
       <w:r>
         <w:rPr>
@@ -3173,7 +3173,7 @@
         <w:rPr>
           <w:noProof/>
         </w:rPr>
-        <w:t>43</w:t>
+        <w:t>42</w:t>
       </w:r>
       <w:r>
         <w:rPr>
@@ -3234,7 +3234,7 @@
         <w:rPr>
           <w:noProof/>
         </w:rPr>
-        <w:t>45</w:t>
+        <w:t>44</w:t>
       </w:r>
       <w:r>
         <w:rPr>
@@ -3295,7 +3295,7 @@
         <w:rPr>
           <w:noProof/>
         </w:rPr>
-        <w:t>45</w:t>
+        <w:t>44</w:t>
       </w:r>
       <w:r>
         <w:rPr>
@@ -3356,7 +3356,7 @@
         <w:rPr>
           <w:noProof/>
         </w:rPr>
-        <w:t>49</w:t>
+        <w:t>48</w:t>
       </w:r>
       <w:r>
         <w:rPr>
@@ -3417,7 +3417,7 @@
         <w:rPr>
           <w:noProof/>
         </w:rPr>
-        <w:t>49</w:t>
+        <w:t>48</w:t>
       </w:r>
       <w:r>
         <w:rPr>
@@ -3539,7 +3539,7 @@
         <w:rPr>
           <w:noProof/>
         </w:rPr>
-        <w:t>50</w:t>
+        <w:t>49</w:t>
       </w:r>
       <w:r>
         <w:rPr>
@@ -3600,7 +3600,7 @@
         <w:rPr>
           <w:noProof/>
         </w:rPr>
-        <w:t>52</w:t>
+        <w:t>50</w:t>
       </w:r>
       <w:r>
         <w:rPr>
@@ -3661,7 +3661,7 @@
         <w:rPr>
           <w:noProof/>
         </w:rPr>
-        <w:t>53</w:t>
+        <w:t>51</w:t>
       </w:r>
       <w:r>
         <w:rPr>
@@ -3722,7 +3722,7 @@
         <w:rPr>
           <w:noProof/>
         </w:rPr>
-        <w:t>55</w:t>
+        <w:t>53</w:t>
       </w:r>
       <w:r>
         <w:rPr>
@@ -3784,7 +3784,7 @@
         <w:rPr>
           <w:noProof/>
         </w:rPr>
-        <w:t>55</w:t>
+        <w:t>53</w:t>
       </w:r>
       <w:r>
         <w:rPr>
@@ -3846,7 +3846,7 @@
         <w:rPr>
           <w:noProof/>
         </w:rPr>
-        <w:t>56</w:t>
+        <w:t>54</w:t>
       </w:r>
       <w:r>
         <w:rPr>
@@ -3908,7 +3908,7 @@
         <w:rPr>
           <w:noProof/>
         </w:rPr>
-        <w:t>57</w:t>
+        <w:t>55</w:t>
       </w:r>
       <w:r>
         <w:rPr>
@@ -3970,7 +3970,7 @@
         <w:rPr>
           <w:noProof/>
         </w:rPr>
-        <w:t>57</w:t>
+        <w:t>56</w:t>
       </w:r>
       <w:r>
         <w:rPr>
@@ -4032,7 +4032,7 @@
         <w:rPr>
           <w:noProof/>
         </w:rPr>
-        <w:t>59</w:t>
+        <w:t>58</w:t>
       </w:r>
       <w:r>
         <w:rPr>
@@ -4094,7 +4094,7 @@
         <w:rPr>
           <w:noProof/>
         </w:rPr>
-        <w:t>59</w:t>
+        <w:t>58</w:t>
       </w:r>
       <w:r>
         <w:rPr>
@@ -4156,7 +4156,7 @@
         <w:rPr>
           <w:noProof/>
         </w:rPr>
-        <w:t>60</w:t>
+        <w:t>59</w:t>
       </w:r>
       <w:r>
         <w:rPr>
@@ -4218,7 +4218,7 @@
         <w:rPr>
           <w:noProof/>
         </w:rPr>
-        <w:t>61</w:t>
+        <w:t>59</w:t>
       </w:r>
       <w:r>
         <w:rPr>
@@ -4280,7 +4280,7 @@
         <w:rPr>
           <w:noProof/>
         </w:rPr>
-        <w:t>62</w:t>
+        <w:t>60</w:t>
       </w:r>
       <w:r>
         <w:rPr>
@@ -4341,7 +4341,7 @@
         <w:rPr>
           <w:noProof/>
         </w:rPr>
-        <w:t>64</w:t>
+        <w:t>62</w:t>
       </w:r>
       <w:r>
         <w:rPr>
@@ -4402,7 +4402,7 @@
         <w:rPr>
           <w:noProof/>
         </w:rPr>
-        <w:t>64</w:t>
+        <w:t>62</w:t>
       </w:r>
       <w:r>
         <w:rPr>
@@ -4464,7 +4464,7 @@
         <w:rPr>
           <w:noProof/>
         </w:rPr>
-        <w:t>64</w:t>
+        <w:t>62</w:t>
       </w:r>
       <w:r>
         <w:rPr>
@@ -4525,7 +4525,7 @@
         <w:rPr>
           <w:noProof/>
         </w:rPr>
-        <w:t>65</w:t>
+        <w:t>63</w:t>
       </w:r>
       <w:r>
         <w:rPr>
@@ -4586,7 +4586,7 @@
         <w:rPr>
           <w:noProof/>
         </w:rPr>
-        <w:t>65</w:t>
+        <w:t>63</w:t>
       </w:r>
       <w:r>
         <w:rPr>
@@ -4647,7 +4647,7 @@
         <w:rPr>
           <w:noProof/>
         </w:rPr>
-        <w:t>66</w:t>
+        <w:t>64</w:t>
       </w:r>
       <w:r>
         <w:rPr>
@@ -4708,7 +4708,7 @@
         <w:rPr>
           <w:noProof/>
         </w:rPr>
-        <w:t>67</w:t>
+        <w:t>65</w:t>
       </w:r>
       <w:r>
         <w:rPr>
@@ -4769,7 +4769,7 @@
         <w:rPr>
           <w:noProof/>
         </w:rPr>
-        <w:t>69</w:t>
+        <w:t>67</w:t>
       </w:r>
       <w:r>
         <w:rPr>
@@ -4830,7 +4830,7 @@
         <w:rPr>
           <w:noProof/>
         </w:rPr>
-        <w:t>71</w:t>
+        <w:t>69</w:t>
       </w:r>
       <w:r>
         <w:rPr>
@@ -4939,7 +4939,7 @@
             <w:noProof/>
             <w:webHidden/>
           </w:rPr>
-          <w:t>24</w:t>
+          <w:t>23</w:t>
         </w:r>
         <w:r>
           <w:rPr>
@@ -5010,7 +5010,7 @@
             <w:noProof/>
             <w:webHidden/>
           </w:rPr>
-          <w:t>25</w:t>
+          <w:t>24</w:t>
         </w:r>
         <w:r>
           <w:rPr>
@@ -5081,7 +5081,7 @@
             <w:noProof/>
             <w:webHidden/>
           </w:rPr>
-          <w:t>29</w:t>
+          <w:t>28</w:t>
         </w:r>
         <w:r>
           <w:rPr>
@@ -5152,7 +5152,7 @@
             <w:noProof/>
             <w:webHidden/>
           </w:rPr>
-          <w:t>30</w:t>
+          <w:t>29</w:t>
         </w:r>
         <w:r>
           <w:rPr>
@@ -5223,7 +5223,7 @@
             <w:noProof/>
             <w:webHidden/>
           </w:rPr>
-          <w:t>31</w:t>
+          <w:t>30</w:t>
         </w:r>
         <w:r>
           <w:rPr>
@@ -5294,7 +5294,7 @@
             <w:noProof/>
             <w:webHidden/>
           </w:rPr>
-          <w:t>32</w:t>
+          <w:t>31</w:t>
         </w:r>
         <w:r>
           <w:rPr>
@@ -5365,7 +5365,7 @@
             <w:noProof/>
             <w:webHidden/>
           </w:rPr>
-          <w:t>33</w:t>
+          <w:t>32</w:t>
         </w:r>
         <w:r>
           <w:rPr>
@@ -5436,7 +5436,7 @@
             <w:noProof/>
             <w:webHidden/>
           </w:rPr>
-          <w:t>35</w:t>
+          <w:t>34</w:t>
         </w:r>
         <w:r>
           <w:rPr>
@@ -5507,7 +5507,7 @@
             <w:noProof/>
             <w:webHidden/>
           </w:rPr>
-          <w:t>36</w:t>
+          <w:t>35</w:t>
         </w:r>
         <w:r>
           <w:rPr>
@@ -5578,7 +5578,7 @@
             <w:noProof/>
             <w:webHidden/>
           </w:rPr>
-          <w:t>37</w:t>
+          <w:t>36</w:t>
         </w:r>
         <w:r>
           <w:rPr>
@@ -5649,7 +5649,7 @@
             <w:noProof/>
             <w:webHidden/>
           </w:rPr>
-          <w:t>38</w:t>
+          <w:t>37</w:t>
         </w:r>
         <w:r>
           <w:rPr>
@@ -5720,7 +5720,7 @@
             <w:noProof/>
             <w:webHidden/>
           </w:rPr>
-          <w:t>39</w:t>
+          <w:t>38</w:t>
         </w:r>
         <w:r>
           <w:rPr>
@@ -5791,7 +5791,7 @@
             <w:noProof/>
             <w:webHidden/>
           </w:rPr>
-          <w:t>40</w:t>
+          <w:t>39</w:t>
         </w:r>
         <w:r>
           <w:rPr>
@@ -5862,7 +5862,7 @@
             <w:noProof/>
             <w:webHidden/>
           </w:rPr>
-          <w:t>41</w:t>
+          <w:t>40</w:t>
         </w:r>
         <w:r>
           <w:rPr>
@@ -5933,7 +5933,7 @@
             <w:noProof/>
             <w:webHidden/>
           </w:rPr>
-          <w:t>43</w:t>
+          <w:t>42</w:t>
         </w:r>
         <w:r>
           <w:rPr>
@@ -6004,7 +6004,7 @@
             <w:noProof/>
             <w:webHidden/>
           </w:rPr>
-          <w:t>44</w:t>
+          <w:t>43</w:t>
         </w:r>
         <w:r>
           <w:rPr>
@@ -6075,7 +6075,7 @@
             <w:noProof/>
             <w:webHidden/>
           </w:rPr>
-          <w:t>47</w:t>
+          <w:t>46</w:t>
         </w:r>
         <w:r>
           <w:rPr>
@@ -6133,20 +6133,16 @@
             <w:noProof/>
             <w:webHidden/>
           </w:rPr>
-        </w:r>
-        <w:r>
-          <w:rPr>
-            <w:noProof/>
-            <w:webHidden/>
-          </w:rPr>
           <w:fldChar w:fldCharType="separate"/>
         </w:r>
         <w:r>
           <w:rPr>
-            <w:noProof/>
-            <w:webHidden/>
-          </w:rPr>
-          <w:t>47</w:t>
+            <w:b/>
+            <w:bCs/>
+            <w:noProof/>
+            <w:webHidden/>
+          </w:rPr>
+          <w:t>Error! Bookmark not defined.</w:t>
         </w:r>
         <w:r>
           <w:rPr>
@@ -6217,7 +6213,7 @@
             <w:noProof/>
             <w:webHidden/>
           </w:rPr>
-          <w:t>48</w:t>
+          <w:t>47</w:t>
         </w:r>
         <w:r>
           <w:rPr>
@@ -6288,7 +6284,7 @@
             <w:noProof/>
             <w:webHidden/>
           </w:rPr>
-          <w:t>50</w:t>
+          <w:t>49</w:t>
         </w:r>
         <w:r>
           <w:rPr>
@@ -6359,7 +6355,7 @@
             <w:noProof/>
             <w:webHidden/>
           </w:rPr>
-          <w:t>51</w:t>
+          <w:t>50</w:t>
         </w:r>
         <w:r>
           <w:rPr>
@@ -6430,7 +6426,7 @@
             <w:noProof/>
             <w:webHidden/>
           </w:rPr>
-          <w:t>53</w:t>
+          <w:t>51</w:t>
         </w:r>
         <w:r>
           <w:rPr>
@@ -6501,7 +6497,7 @@
             <w:noProof/>
             <w:webHidden/>
           </w:rPr>
-          <w:t>54</w:t>
+          <w:t>52</w:t>
         </w:r>
         <w:r>
           <w:rPr>
@@ -6572,7 +6568,7 @@
             <w:noProof/>
             <w:webHidden/>
           </w:rPr>
-          <w:t>55</w:t>
+          <w:t>53</w:t>
         </w:r>
         <w:r>
           <w:rPr>
@@ -6643,7 +6639,7 @@
             <w:noProof/>
             <w:webHidden/>
           </w:rPr>
-          <w:t>56</w:t>
+          <w:t>54</w:t>
         </w:r>
         <w:r>
           <w:rPr>
@@ -6714,7 +6710,7 @@
             <w:noProof/>
             <w:webHidden/>
           </w:rPr>
-          <w:t>57</w:t>
+          <w:t>55</w:t>
         </w:r>
         <w:r>
           <w:rPr>
@@ -6785,7 +6781,7 @@
             <w:noProof/>
             <w:webHidden/>
           </w:rPr>
-          <w:t>58</w:t>
+          <w:t>57</w:t>
         </w:r>
         <w:r>
           <w:rPr>
@@ -6856,7 +6852,7 @@
             <w:noProof/>
             <w:webHidden/>
           </w:rPr>
-          <w:t>59</w:t>
+          <w:t>58</w:t>
         </w:r>
         <w:r>
           <w:rPr>
@@ -6927,7 +6923,7 @@
             <w:noProof/>
             <w:webHidden/>
           </w:rPr>
-          <w:t>60</w:t>
+          <w:t>59</w:t>
         </w:r>
         <w:r>
           <w:rPr>
@@ -6998,7 +6994,7 @@
             <w:noProof/>
             <w:webHidden/>
           </w:rPr>
-          <w:t>61</w:t>
+          <w:t>60</w:t>
         </w:r>
         <w:r>
           <w:rPr>
@@ -7069,7 +7065,7 @@
             <w:noProof/>
             <w:webHidden/>
           </w:rPr>
-          <w:t>63</w:t>
+          <w:t>61</w:t>
         </w:r>
         <w:r>
           <w:rPr>
@@ -7140,7 +7136,7 @@
             <w:noProof/>
             <w:webHidden/>
           </w:rPr>
-          <w:t>66</w:t>
+          <w:t>64</w:t>
         </w:r>
         <w:r>
           <w:rPr>
@@ -7211,7 +7207,7 @@
             <w:noProof/>
             <w:webHidden/>
           </w:rPr>
-          <w:t>67</w:t>
+          <w:t>65</w:t>
         </w:r>
         <w:r>
           <w:rPr>
@@ -7282,7 +7278,7 @@
             <w:noProof/>
             <w:webHidden/>
           </w:rPr>
-          <w:t>68</w:t>
+          <w:t>66</w:t>
         </w:r>
         <w:r>
           <w:rPr>
@@ -7353,7 +7349,7 @@
             <w:noProof/>
             <w:webHidden/>
           </w:rPr>
-          <w:t>69</w:t>
+          <w:t>67</w:t>
         </w:r>
         <w:r>
           <w:rPr>
@@ -7468,7 +7464,7 @@
             <w:noProof/>
             <w:webHidden/>
           </w:rPr>
-          <w:t>46</w:t>
+          <w:t>45</w:t>
         </w:r>
         <w:r>
           <w:rPr>
@@ -7539,7 +7535,7 @@
             <w:noProof/>
             <w:webHidden/>
           </w:rPr>
-          <w:t>68</w:t>
+          <w:t>66</w:t>
         </w:r>
         <w:r>
           <w:rPr>
@@ -13532,7 +13528,16 @@
         <w:spacing w:line="480" w:lineRule="auto"/>
       </w:pPr>
       <w:r>
-        <w:t>The combined Activity model of the web recommender system consists of the aggregation of the individual subsystems and the coherence of the agents working within each working subsystem to achieve the goals of the entire system. The advantage of breaking down the web recommender system is to provide error detection and fault tolerance within the system. It also facilitates the understanding of the system in a clear sense. This model could be a better was of estimation of the value provided by the recommender system than the traditional way in the sense that it provides the domain experts with a better evaluation criteria. In the next section we will be discussing the evaluation criteria to be used for such recommender systems.</w:t>
+        <w:t>The co</w:t>
+      </w:r>
+      <w:r>
+        <w:t>mbined Activity model of the</w:t>
+      </w:r>
+      <w:r>
+        <w:t xml:space="preserve"> recommender system consists of the aggregation of the individual subsystems and the coherence of the agents working within each working subsystem to achieve the goals of the entire system. The advantage of breaking down the web recommender system is to provide error detection and fault tolerance within the system. It also facilitates the understanding of the system in a clear sense. This model could be a better was of estimation of the value provided by the recommender system than the traditional way in the sense that it provides the domain experts wit</w:t>
+      </w:r>
+      <w:r>
+        <w:t>h a better evaluation criteria.</w:t>
       </w:r>
     </w:p>
     <w:p>
@@ -15551,8 +15556,6 @@
       <w:r>
         <w:t xml:space="preserve"> The risk subsystem, the data subsystem and the privacy subsystem in the recommender system accomplishes the goal of the entire system by generating recommendations.</w:t>
       </w:r>
-      <w:bookmarkStart w:id="73" w:name="_GoBack"/>
-      <w:bookmarkEnd w:id="73"/>
     </w:p>
     <w:p>
       <w:pPr>
@@ -15617,7 +15620,7 @@
       <w:pPr>
         <w:pStyle w:val="Caption"/>
       </w:pPr>
-      <w:bookmarkStart w:id="74" w:name="_Toc477945696"/>
+      <w:bookmarkStart w:id="73" w:name="_Toc477945696"/>
       <w:r>
         <w:t xml:space="preserve">Figure </w:t>
       </w:r>
@@ -15642,34 +15645,34 @@
       <w:r>
         <w:t xml:space="preserve"> Combined Goal Model of the Job Recommender System</w:t>
       </w:r>
-      <w:bookmarkEnd w:id="74"/>
+      <w:bookmarkEnd w:id="73"/>
     </w:p>
     <w:p>
       <w:pPr>
         <w:pStyle w:val="Heading2"/>
       </w:pPr>
-      <w:bookmarkStart w:id="75" w:name="_Toc477945772"/>
+      <w:bookmarkStart w:id="74" w:name="_Toc477945772"/>
       <w:r>
         <w:lastRenderedPageBreak/>
         <w:t>Activity Models of the subsystems</w:t>
       </w:r>
+      <w:bookmarkEnd w:id="74"/>
+    </w:p>
+    <w:p>
+      <w:pPr>
+        <w:pStyle w:val="Heading3"/>
+        <w:rPr>
+          <w:lang w:val="en-CA"/>
+        </w:rPr>
+      </w:pPr>
+      <w:bookmarkStart w:id="75" w:name="_Toc477945773"/>
+      <w:r>
+        <w:rPr>
+          <w:lang w:val="en-CA"/>
+        </w:rPr>
+        <w:t>Activity Model: Data Subsystem</w:t>
+      </w:r>
       <w:bookmarkEnd w:id="75"/>
-    </w:p>
-    <w:p>
-      <w:pPr>
-        <w:pStyle w:val="Heading3"/>
-        <w:rPr>
-          <w:lang w:val="en-CA"/>
-        </w:rPr>
-      </w:pPr>
-      <w:bookmarkStart w:id="76" w:name="_Toc477945773"/>
-      <w:r>
-        <w:rPr>
-          <w:lang w:val="en-CA"/>
-        </w:rPr>
-        <w:t>Activity Model: Data Subsystem</w:t>
-      </w:r>
-      <w:bookmarkEnd w:id="76"/>
     </w:p>
     <w:p>
       <w:pPr>
@@ -15735,7 +15738,7 @@
       <w:pPr>
         <w:pStyle w:val="Caption"/>
       </w:pPr>
-      <w:bookmarkStart w:id="77" w:name="_Toc477945697"/>
+      <w:bookmarkStart w:id="76" w:name="_Toc477945697"/>
       <w:r>
         <w:t xml:space="preserve">Figure </w:t>
       </w:r>
@@ -15760,7 +15763,7 @@
       <w:r>
         <w:t xml:space="preserve"> Job Data Agent</w:t>
       </w:r>
-      <w:bookmarkEnd w:id="77"/>
+      <w:bookmarkEnd w:id="76"/>
     </w:p>
     <w:p>
       <w:pPr>
@@ -15773,7 +15776,19 @@
         <w:rPr>
           <w:lang w:val="en-CA"/>
         </w:rPr>
-        <w:t>The Data subsystem manages the data flow within the recommender system. It manages the data from the user and the employer and the subsequent distribution of that data between different channels and filters such as noise filters which is usually followed by encryption/decryption. This is one of the most important subsystems and probably serves as the backbone of the entire system.</w:t>
+        <w:t xml:space="preserve">The Data subsystem manages the data flow within the recommender system. It manages the data from the </w:t>
+      </w:r>
+      <w:r>
+        <w:rPr>
+          <w:lang w:val="en-CA"/>
+        </w:rPr>
+        <w:t>candidate</w:t>
+      </w:r>
+      <w:r>
+        <w:rPr>
+          <w:lang w:val="en-CA"/>
+        </w:rPr>
+        <w:t xml:space="preserve"> and the employer and the subsequent distribution of that data between different channels and filters such as noise filters which is usually followed by encryption/decryption. This is one of the most important subsystems and probably serves as the backbone of the entire system.</w:t>
       </w:r>
     </w:p>
     <w:p>
@@ -15791,7 +15806,7 @@
           <w:lang w:val="en-CA"/>
         </w:rPr>
       </w:pPr>
-      <w:bookmarkStart w:id="78" w:name="_Toc477945774"/>
+      <w:bookmarkStart w:id="77" w:name="_Toc477945774"/>
       <w:r>
         <w:rPr>
           <w:lang w:val="en-CA"/>
@@ -15799,7 +15814,7 @@
         <w:lastRenderedPageBreak/>
         <w:t>Activity Model: Risk Subsystem</w:t>
       </w:r>
-      <w:bookmarkEnd w:id="78"/>
+      <w:bookmarkEnd w:id="77"/>
     </w:p>
     <w:p>
       <w:pPr>
@@ -15858,7 +15873,7 @@
       <w:pPr>
         <w:pStyle w:val="Caption"/>
       </w:pPr>
-      <w:bookmarkStart w:id="79" w:name="_Toc477945698"/>
+      <w:bookmarkStart w:id="78" w:name="_Toc477945698"/>
       <w:r>
         <w:t xml:space="preserve">Figure </w:t>
       </w:r>
@@ -15883,45 +15898,67 @@
       <w:r>
         <w:t xml:space="preserve"> Risk Agent for job recommender</w:t>
       </w:r>
+      <w:bookmarkEnd w:id="78"/>
+    </w:p>
+    <w:p>
+      <w:pPr>
+        <w:spacing w:line="480" w:lineRule="auto"/>
+      </w:pPr>
+      <w:r>
+        <w:rPr>
+          <w:lang w:val="en-CA"/>
+        </w:rPr>
+        <w:t xml:space="preserve">The contextual risk subsystem, as described earlier provides the risk calculation in order to generate suitable recommendations by the recommender system. The contextual information in </w:t>
+      </w:r>
+      <w:r>
+        <w:rPr>
+          <w:lang w:val="en-CA"/>
+        </w:rPr>
+        <w:t xml:space="preserve">the job recommender system is the location of the candidate and the employer and the social connections of the </w:t>
+      </w:r>
+      <w:r>
+        <w:rPr>
+          <w:lang w:val="en-CA"/>
+        </w:rPr>
+        <w:t>candidate. As</w:t>
+      </w:r>
+      <w:r>
+        <w:rPr>
+          <w:lang w:val="en-CA"/>
+        </w:rPr>
+        <w:t xml:space="preserve"> described in the earlier sessions, this system consists of two agents the Context Analyzer Agent and the User Risk Agent. </w:t>
+      </w:r>
+      <w:r>
+        <w:t xml:space="preserve">The information processed in this step is utilized by the recommender system to generate more contextually aware system by not only providing more relevant information to its users but also keeping itself aware of the risk associated with disturbing or negatively affecting the user with the bad recommendation. This tradeoff of providing relevant </w:t>
+      </w:r>
+      <w:r>
+        <w:lastRenderedPageBreak/>
+        <w:t>recommendations and the associated risk is the part of risk calculation through the exploration and exploitation problem.</w:t>
+      </w:r>
+    </w:p>
+    <w:p>
+      <w:pPr>
+        <w:pStyle w:val="BodyText"/>
+        <w:rPr>
+          <w:lang w:val="en-CA"/>
+        </w:rPr>
+      </w:pPr>
+    </w:p>
+    <w:p>
+      <w:pPr>
+        <w:pStyle w:val="Heading3"/>
+        <w:rPr>
+          <w:lang w:val="en-CA"/>
+        </w:rPr>
+      </w:pPr>
+      <w:bookmarkStart w:id="79" w:name="_Toc477945775"/>
+      <w:r>
+        <w:rPr>
+          <w:lang w:val="en-CA"/>
+        </w:rPr>
+        <w:t>Activity Model: Privacy Subsystem</w:t>
+      </w:r>
       <w:bookmarkEnd w:id="79"/>
-    </w:p>
-    <w:p>
-      <w:pPr>
-        <w:spacing w:line="480" w:lineRule="auto"/>
-      </w:pPr>
-      <w:r>
-        <w:rPr>
-          <w:lang w:val="en-CA"/>
-        </w:rPr>
-        <w:t xml:space="preserve">The contextual risk subsystem, as described earlier provides the risk calculation in order to generate suitable recommendations by the recommender system. The contextual information in this case can be location, time, social activities (i.e. likes, page visits).As described in the earlier sessions, this system consists of two agents the Context Analyzer Agent and the User Risk Agent. </w:t>
-      </w:r>
-      <w:r>
-        <w:t>The information processed in this step is utilized by the recommender system to generate more contextually aware system by not only providing more relevant information to its users but also keeping itself aware of the risk associated with disturbing or negatively affecting the user with the bad recommendation. This tradeoff of providing relevant recommendations and the associated risk is the part of risk calculation through the exploration and exploitation problem.</w:t>
-      </w:r>
-    </w:p>
-    <w:p>
-      <w:pPr>
-        <w:pStyle w:val="BodyText"/>
-        <w:rPr>
-          <w:lang w:val="en-CA"/>
-        </w:rPr>
-      </w:pPr>
-    </w:p>
-    <w:p>
-      <w:pPr>
-        <w:pStyle w:val="Heading3"/>
-        <w:rPr>
-          <w:lang w:val="en-CA"/>
-        </w:rPr>
-      </w:pPr>
-      <w:bookmarkStart w:id="80" w:name="_Toc477945775"/>
-      <w:r>
-        <w:rPr>
-          <w:lang w:val="en-CA"/>
-        </w:rPr>
-        <w:t>Activity Model: Privacy Subsystem</w:t>
-      </w:r>
-      <w:bookmarkEnd w:id="80"/>
     </w:p>
     <w:p>
       <w:pPr>
@@ -15982,7 +16019,7 @@
       <w:pPr>
         <w:pStyle w:val="Caption"/>
       </w:pPr>
-      <w:bookmarkStart w:id="81" w:name="_Toc477945699"/>
+      <w:bookmarkStart w:id="80" w:name="_Toc477945699"/>
       <w:r>
         <w:t xml:space="preserve">Figure </w:t>
       </w:r>
@@ -16007,18 +16044,33 @@
       <w:r>
         <w:t xml:space="preserve"> Privacy Agent for job recommender</w:t>
       </w:r>
-      <w:bookmarkEnd w:id="81"/>
+      <w:bookmarkEnd w:id="80"/>
     </w:p>
     <w:p>
       <w:pPr>
         <w:pStyle w:val="BodyText"/>
         <w:spacing w:line="480" w:lineRule="auto"/>
-      </w:pPr>
-      <w:r>
-        <w:rPr>
-          <w:lang w:val="en-CA"/>
-        </w:rPr>
-        <w:t xml:space="preserve">The above diagram is the activity model of the privacy subsystem of the web recommender system. Within this subsystem the contextual i.e. time and location and the personal information in form of resume information is extracted from the user and fed into the recommender system. A differential privacy server manages the anonymity of data within this subsystems by implementing privacy differential algorithms. </w:t>
+        <w:rPr>
+          <w:lang w:val="en-CA"/>
+        </w:rPr>
+      </w:pPr>
+      <w:r>
+        <w:rPr>
+          <w:lang w:val="en-CA"/>
+        </w:rPr>
+        <w:t xml:space="preserve">The above diagram is the activity model of the privacy subsystem of the web recommender system. Within this subsystem the contextual and </w:t>
+      </w:r>
+      <w:r>
+        <w:rPr>
+          <w:lang w:val="en-CA"/>
+        </w:rPr>
+        <w:t>Resume Information</w:t>
+      </w:r>
+      <w:r>
+        <w:rPr>
+          <w:lang w:val="en-CA"/>
+        </w:rPr>
+        <w:t xml:space="preserve"> in form of resume information is extracted from the user and fed into the recommender system. A differential privacy server manages the anonymity of data within this subsystems by implementing privacy differential algorithms. </w:t>
       </w:r>
       <w:r>
         <w:t>The main role of this subsystem is to provide the user’s contextual data, personal information and the historic data i.e. favorites, visits and applications, of the user to the computation server in order to generate recommendations for the users. The user history data refers to the user’s behavior while using the system that is being recorded for analysis. The contextual data from the user along with the historic data of the user presents valuable insights in order to provide quality recommendations to the user.</w:t>
@@ -16026,27 +16078,35 @@
     </w:p>
     <w:p>
       <w:pPr>
+        <w:pStyle w:val="Heading3"/>
+        <w:rPr>
+          <w:lang w:val="en-CA"/>
+        </w:rPr>
+      </w:pPr>
+      <w:bookmarkStart w:id="81" w:name="_Toc477945776"/>
+      <w:r>
+        <w:rPr>
+          <w:lang w:val="en-CA"/>
+        </w:rPr>
+        <w:lastRenderedPageBreak/>
+        <w:t>Combined Activity Model of the system</w:t>
+      </w:r>
+      <w:bookmarkEnd w:id="81"/>
+    </w:p>
+    <w:p>
+      <w:pPr>
         <w:pStyle w:val="BodyText"/>
-        <w:rPr>
-          <w:lang w:val="en-CA"/>
-        </w:rPr>
-      </w:pPr>
-    </w:p>
-    <w:p>
-      <w:pPr>
-        <w:pStyle w:val="Heading3"/>
-        <w:rPr>
-          <w:lang w:val="en-CA"/>
-        </w:rPr>
-      </w:pPr>
-      <w:bookmarkStart w:id="82" w:name="_Toc477945776"/>
-      <w:r>
-        <w:rPr>
-          <w:lang w:val="en-CA"/>
-        </w:rPr>
-        <w:t>Combined Activity Model of the system</w:t>
-      </w:r>
-      <w:bookmarkEnd w:id="82"/>
+        <w:spacing w:line="480" w:lineRule="auto"/>
+      </w:pPr>
+      <w:r>
+        <w:t xml:space="preserve">The combined Activity model of the </w:t>
+      </w:r>
+      <w:r>
+        <w:t xml:space="preserve">job </w:t>
+      </w:r>
+      <w:r>
+        <w:t xml:space="preserve">recommender system consists of the aggregation of the individual subsystems and the coherence of the agents working within each working subsystem to achieve the goals of the entire system. The advantage of breaking down the web recommender system is to provide error detection and fault tolerance within the system. It also facilitates the understanding of the system in a clear sense. This model could be a better was of estimation of the value provided by the recommender system than the traditional way in the sense that it provides the domain experts with a better evaluation criteria. </w:t>
+      </w:r>
     </w:p>
     <w:p>
       <w:pPr>
@@ -16113,7 +16173,7 @@
       <w:pPr>
         <w:pStyle w:val="Caption"/>
       </w:pPr>
-      <w:bookmarkStart w:id="83" w:name="_Toc477945700"/>
+      <w:bookmarkStart w:id="82" w:name="_Toc477945700"/>
       <w:r>
         <w:t xml:space="preserve">Figure </w:t>
       </w:r>
@@ -16138,50 +16198,50 @@
       <w:r>
         <w:t xml:space="preserve"> Job recommender system model</w:t>
       </w:r>
+      <w:bookmarkEnd w:id="82"/>
+      <w:r>
+        <w:t xml:space="preserve"> </w:t>
+      </w:r>
+    </w:p>
+    <w:p>
+      <w:pPr>
+        <w:pStyle w:val="BodyText"/>
+        <w:rPr>
+          <w:lang w:val="en-CA"/>
+        </w:rPr>
+      </w:pPr>
+    </w:p>
+    <w:p>
+      <w:pPr>
+        <w:pStyle w:val="Heading2"/>
+        <w:rPr>
+          <w:lang w:val="en-CA"/>
+        </w:rPr>
+      </w:pPr>
+      <w:bookmarkStart w:id="83" w:name="_Toc477945777"/>
+      <w:r>
+        <w:rPr>
+          <w:lang w:val="en-CA"/>
+        </w:rPr>
+        <w:t>Sequence Diagram for the Subsystems</w:t>
+      </w:r>
       <w:bookmarkEnd w:id="83"/>
-      <w:r>
-        <w:t xml:space="preserve"> </w:t>
-      </w:r>
-    </w:p>
-    <w:p>
-      <w:pPr>
-        <w:pStyle w:val="BodyText"/>
-        <w:rPr>
-          <w:lang w:val="en-CA"/>
-        </w:rPr>
-      </w:pPr>
-    </w:p>
-    <w:p>
-      <w:pPr>
-        <w:pStyle w:val="Heading2"/>
-        <w:rPr>
-          <w:lang w:val="en-CA"/>
-        </w:rPr>
-      </w:pPr>
-      <w:bookmarkStart w:id="84" w:name="_Toc477945777"/>
-      <w:r>
-        <w:rPr>
-          <w:lang w:val="en-CA"/>
-        </w:rPr>
-        <w:t>Sequence Diagram for the Subsystems</w:t>
+    </w:p>
+    <w:p>
+      <w:pPr>
+        <w:pStyle w:val="Heading3"/>
+        <w:rPr>
+          <w:lang w:val="en-CA"/>
+        </w:rPr>
+      </w:pPr>
+      <w:bookmarkStart w:id="84" w:name="_Toc477945778"/>
+      <w:r>
+        <w:rPr>
+          <w:lang w:val="en-CA"/>
+        </w:rPr>
+        <w:t>Sequence Diagram: Data Subsystem</w:t>
       </w:r>
       <w:bookmarkEnd w:id="84"/>
-    </w:p>
-    <w:p>
-      <w:pPr>
-        <w:pStyle w:val="Heading3"/>
-        <w:rPr>
-          <w:lang w:val="en-CA"/>
-        </w:rPr>
-      </w:pPr>
-      <w:bookmarkStart w:id="85" w:name="_Toc477945778"/>
-      <w:r>
-        <w:rPr>
-          <w:lang w:val="en-CA"/>
-        </w:rPr>
-        <w:t>Sequence Diagram: Data Subsystem</w:t>
-      </w:r>
-      <w:bookmarkEnd w:id="85"/>
     </w:p>
     <w:p>
       <w:pPr>
@@ -16248,7 +16308,7 @@
       <w:pPr>
         <w:pStyle w:val="Caption"/>
       </w:pPr>
-      <w:bookmarkStart w:id="86" w:name="_Toc477945701"/>
+      <w:bookmarkStart w:id="85" w:name="_Toc477945701"/>
       <w:r>
         <w:t xml:space="preserve">Figure </w:t>
       </w:r>
@@ -16273,42 +16333,41 @@
       <w:r>
         <w:t xml:space="preserve"> Sequence Diagram: Data Subsystem</w:t>
       </w:r>
+      <w:bookmarkEnd w:id="85"/>
+    </w:p>
+    <w:p>
+      <w:pPr>
+        <w:spacing w:line="480" w:lineRule="auto"/>
+      </w:pPr>
+      <w:r>
+        <w:t>The sequence diagram of the data subsystem has been provided</w:t>
+      </w:r>
+      <w:r>
+        <w:t>. The process within the data subsystem is initiated when the candidate interacts with the interface. The interface can be the website or a mobile device. The data from the interface is sent to the computation server from where the recommendations are generated. The data is then encrypted and stored in the data server. The recommendations are forwarded to the interface and the feedback is obtained in order to enhance the recommendations. This data is again stored in the database.</w:t>
+      </w:r>
+    </w:p>
+    <w:p>
+      <w:pPr>
+        <w:rPr>
+          <w:lang w:val="en-CA"/>
+        </w:rPr>
+      </w:pPr>
+    </w:p>
+    <w:p>
+      <w:pPr>
+        <w:pStyle w:val="Heading3"/>
+        <w:rPr>
+          <w:lang w:val="en-CA"/>
+        </w:rPr>
+      </w:pPr>
+      <w:bookmarkStart w:id="86" w:name="_Toc477945779"/>
+      <w:r>
+        <w:rPr>
+          <w:lang w:val="en-CA"/>
+        </w:rPr>
+        <w:t>Sequence Diagram: Risk Subsystem</w:t>
+      </w:r>
       <w:bookmarkEnd w:id="86"/>
-    </w:p>
-    <w:p>
-      <w:pPr>
-        <w:spacing w:line="480" w:lineRule="auto"/>
-      </w:pPr>
-      <w:r>
-        <w:t xml:space="preserve">The sequence diagram of the data subsystem has been provided. In this diagram, a recommendation generation process starts when a connection is established between the user-data database and the computation server where the data to be used is decrypted. This data is then piped to the computation server. After the processing at the communication server, the recommendations are generated and are then forwarded to the user through an interface. Based on the quality of recommendation, the user provides a feedback which is stored in the user-data database. The transfer of data between the servers </w:t>
-      </w:r>
-      <w:r>
-        <w:lastRenderedPageBreak/>
-        <w:t>including the encryption and the decryption process is carried out within the data subsystem. These tasks can be assumed to be carried out by the data agent and the aggregator agent within the data subsystem, the outline of which has been provided in the previous section</w:t>
-      </w:r>
-    </w:p>
-    <w:p>
-      <w:pPr>
-        <w:rPr>
-          <w:lang w:val="en-CA"/>
-        </w:rPr>
-      </w:pPr>
-    </w:p>
-    <w:p>
-      <w:pPr>
-        <w:pStyle w:val="Heading3"/>
-        <w:rPr>
-          <w:lang w:val="en-CA"/>
-        </w:rPr>
-      </w:pPr>
-      <w:bookmarkStart w:id="87" w:name="_Toc477945779"/>
-      <w:r>
-        <w:rPr>
-          <w:lang w:val="en-CA"/>
-        </w:rPr>
-        <w:t>Sequence Diagram: Risk Subsystem</w:t>
-      </w:r>
-      <w:bookmarkEnd w:id="87"/>
     </w:p>
     <w:p>
       <w:pPr>
@@ -16330,8 +16389,8 @@
         </w:rPr>
         <w:drawing>
           <wp:inline distT="0" distB="0" distL="0" distR="0">
-            <wp:extent cx="5715000" cy="3141345"/>
-            <wp:effectExtent l="0" t="0" r="0" b="1905"/>
+            <wp:extent cx="6093249" cy="3349256"/>
+            <wp:effectExtent l="0" t="0" r="3175" b="3810"/>
             <wp:docPr id="37" name="Picture 37"/>
             <wp:cNvGraphicFramePr>
               <a:graphicFrameLocks xmlns:a="http://schemas.openxmlformats.org/drawingml/2006/main" noChangeAspect="1"/>
@@ -16358,7 +16417,7 @@
                   <pic:spPr>
                     <a:xfrm>
                       <a:off x="0" y="0"/>
-                      <a:ext cx="5715000" cy="3141345"/>
+                      <a:ext cx="6103221" cy="3354737"/>
                     </a:xfrm>
                     <a:prstGeom prst="rect">
                       <a:avLst/>
@@ -16375,7 +16434,7 @@
       <w:pPr>
         <w:pStyle w:val="Caption"/>
       </w:pPr>
-      <w:bookmarkStart w:id="88" w:name="_Toc477945702"/>
+      <w:bookmarkStart w:id="87" w:name="_Toc477945702"/>
       <w:r>
         <w:t xml:space="preserve">Figure </w:t>
       </w:r>
@@ -16400,47 +16459,60 @@
       <w:r>
         <w:t xml:space="preserve"> Sequence Diagram: Risk Subsystem</w:t>
       </w:r>
+      <w:bookmarkEnd w:id="87"/>
+    </w:p>
+    <w:p>
+      <w:pPr>
+        <w:spacing w:line="480" w:lineRule="auto"/>
+      </w:pPr>
+      <w:r>
+        <w:t>The sequence diagram of the risk subsystem is shown above. The contextual information is fed into the computation server through the interface, which is passed through a semantic analyzer. Based on the algorithms on the computation server, the recommendations are generated and forwarded to the interface and displayed to the user.</w:t>
+      </w:r>
+    </w:p>
+    <w:p>
+      <w:pPr>
+        <w:rPr>
+          <w:lang w:val="en-CA"/>
+        </w:rPr>
+      </w:pPr>
+    </w:p>
+    <w:p>
+      <w:pPr>
+        <w:pStyle w:val="Heading3"/>
+        <w:rPr>
+          <w:lang w:val="en-CA"/>
+        </w:rPr>
+      </w:pPr>
+      <w:bookmarkStart w:id="88" w:name="_Toc477945780"/>
+      <w:r>
+        <w:rPr>
+          <w:lang w:val="en-CA"/>
+        </w:rPr>
+        <w:t>Sequence Diagram: Privacy Subsystem</w:t>
+      </w:r>
       <w:bookmarkEnd w:id="88"/>
     </w:p>
     <w:p>
       <w:pPr>
+        <w:pStyle w:val="BodyText"/>
         <w:spacing w:line="480" w:lineRule="auto"/>
-      </w:pPr>
-      <w:r>
-        <w:t>The sequence diagram helps in understanding the steps that take place within the contextual risk subsystem. First, a connection is established with a sensing device at the user’s end, through an interface. This step is followed by the low level abstraction of the user’s data and feeding it to the servers running the semantic analysis. As a result of this, the risk is calculated and based on the value of this parameter the recommendations are forwarded to the user.</w:t>
-      </w:r>
-    </w:p>
-    <w:p>
-      <w:pPr>
-        <w:rPr>
-          <w:lang w:val="en-CA"/>
-        </w:rPr>
-      </w:pPr>
-    </w:p>
-    <w:p>
-      <w:pPr>
-        <w:pStyle w:val="Heading3"/>
-        <w:rPr>
-          <w:lang w:val="en-CA"/>
-        </w:rPr>
-      </w:pPr>
-      <w:bookmarkStart w:id="89" w:name="_Toc477945780"/>
+        <w:rPr>
+          <w:lang w:val="en-CA"/>
+        </w:rPr>
+      </w:pPr>
+      <w:r>
+        <w:rPr>
+          <w:lang w:val="en-CA"/>
+        </w:rPr>
+        <w:t xml:space="preserve">The Sequence diagram of the privacy subsystem represents the sequence of processes within the system. The contextual data is first passed through a privacy filter before travelling to the database or the server. The filtered data is recovered from the database for the purpose of generating </w:t>
+      </w:r>
       <w:r>
         <w:rPr>
           <w:lang w:val="en-CA"/>
         </w:rPr>
         <w:lastRenderedPageBreak/>
-        <w:t>Sequence Diagram: Privacy Subsystem</w:t>
-      </w:r>
-      <w:bookmarkEnd w:id="89"/>
-    </w:p>
-    <w:p>
-      <w:pPr>
-        <w:pStyle w:val="BodyText"/>
-        <w:rPr>
-          <w:lang w:val="en-CA"/>
-        </w:rPr>
-      </w:pPr>
+        <w:t>recommendations. It is passed through a differential privacy server to introduce anonymity. This data is then processed by the recommendation server to generate recommendations and pass it to the user through an interface.</w:t>
+      </w:r>
     </w:p>
     <w:p>
       <w:pPr>
@@ -16454,8 +16526,8 @@
         </w:rPr>
         <w:drawing>
           <wp:inline distT="0" distB="0" distL="0" distR="0">
-            <wp:extent cx="5715000" cy="3228340"/>
-            <wp:effectExtent l="0" t="0" r="0" b="0"/>
+            <wp:extent cx="6049926" cy="3417536"/>
+            <wp:effectExtent l="0" t="0" r="8255" b="0"/>
             <wp:docPr id="38" name="Picture 38"/>
             <wp:cNvGraphicFramePr>
               <a:graphicFrameLocks xmlns:a="http://schemas.openxmlformats.org/drawingml/2006/main" noChangeAspect="1"/>
@@ -16482,7 +16554,7 @@
                   <pic:spPr>
                     <a:xfrm>
                       <a:off x="0" y="0"/>
-                      <a:ext cx="5715000" cy="3228340"/>
+                      <a:ext cx="6055371" cy="3420612"/>
                     </a:xfrm>
                     <a:prstGeom prst="rect">
                       <a:avLst/>
@@ -16499,7 +16571,7 @@
       <w:pPr>
         <w:pStyle w:val="Caption"/>
       </w:pPr>
-      <w:bookmarkStart w:id="90" w:name="_Toc477945703"/>
+      <w:bookmarkStart w:id="89" w:name="_Toc477945703"/>
       <w:r>
         <w:t xml:space="preserve">Figure </w:t>
       </w:r>
@@ -16524,55 +16596,23 @@
       <w:r>
         <w:t xml:space="preserve"> Sequence Diagram: Privacy Subsystem</w:t>
       </w:r>
+      <w:bookmarkEnd w:id="89"/>
+    </w:p>
+    <w:p>
+      <w:pPr>
+        <w:pStyle w:val="Heading3"/>
+        <w:rPr>
+          <w:lang w:val="en-CA"/>
+        </w:rPr>
+      </w:pPr>
+      <w:bookmarkStart w:id="90" w:name="_Toc477945781"/>
+      <w:r>
+        <w:rPr>
+          <w:lang w:val="en-CA"/>
+        </w:rPr>
+        <w:t>Combined Sequence Diagram of the System</w:t>
+      </w:r>
       <w:bookmarkEnd w:id="90"/>
-    </w:p>
-    <w:p>
-      <w:pPr>
-        <w:spacing w:line="480" w:lineRule="auto"/>
-      </w:pPr>
-      <w:r>
-        <w:t>In order to gain the understanding of the privacy subsystem is to get the knowledge of flow of control that happens within the subsystem. The first step involves establishing a connection with the user-data server and with the privacy server. This is followed extracting the user data and user privacy settings from the system. Once the data has been extracted from the server, it is filtered against the user settings. The user data includes the contextual data i.e. location, time and social data as well as the user’s previous behavior pattern obtained while the user interacted in the system. The user is made aware of the data through the user controls and asking permission from the user to utilize the data for generating the recommendations.</w:t>
-      </w:r>
-    </w:p>
-    <w:p>
-      <w:pPr>
-        <w:spacing w:line="480" w:lineRule="auto"/>
-      </w:pPr>
-      <w:r>
-        <w:t>Once the data has been filtered of the noise and against the user settings, it is piped through the computation server to generate the recommendations to the user. Once the recommendations has been generated, they are forwarded to the user via interface.</w:t>
-      </w:r>
-    </w:p>
-    <w:p>
-      <w:pPr>
-        <w:spacing w:line="480" w:lineRule="auto"/>
-      </w:pPr>
-      <w:r>
-        <w:lastRenderedPageBreak/>
-        <w:t>Based on the quality of the recommendations, the user provides a feedback or exhibits certain behavior pattern (clicks, navigation, dismiss) which indicates the user’s perspective on the quality of the generated recommendations. This feedback data is then encrypted and stored in the user-data database to serve as an input future for the future computations for generating recommendations.</w:t>
-      </w:r>
-    </w:p>
-    <w:p>
-      <w:pPr>
-        <w:rPr>
-          <w:lang w:val="en-CA"/>
-        </w:rPr>
-      </w:pPr>
-    </w:p>
-    <w:p>
-      <w:pPr>
-        <w:pStyle w:val="Heading3"/>
-        <w:rPr>
-          <w:lang w:val="en-CA"/>
-        </w:rPr>
-      </w:pPr>
-      <w:bookmarkStart w:id="91" w:name="_Toc477945781"/>
-      <w:r>
-        <w:rPr>
-          <w:lang w:val="en-CA"/>
-        </w:rPr>
-        <w:t>Combined Sequence Diagram of the System</w:t>
-      </w:r>
-      <w:bookmarkEnd w:id="91"/>
     </w:p>
     <w:p>
       <w:pPr>
@@ -16647,7 +16687,7 @@
           <w:lang w:val="en-CA"/>
         </w:rPr>
       </w:pPr>
-      <w:bookmarkStart w:id="92" w:name="_Toc477945704"/>
+      <w:bookmarkStart w:id="91" w:name="_Toc477945704"/>
       <w:r>
         <w:t xml:space="preserve">Figure </w:t>
       </w:r>
@@ -16672,7 +16712,7 @@
       <w:r>
         <w:t xml:space="preserve"> Combined Sequence diagram of the Job Recommender System</w:t>
       </w:r>
-      <w:bookmarkEnd w:id="92"/>
+      <w:bookmarkEnd w:id="91"/>
     </w:p>
     <w:p>
       <w:pPr>
@@ -16687,21 +16727,21 @@
       <w:r>
         <w:br/>
       </w:r>
-      <w:bookmarkStart w:id="93" w:name="_Toc477945782"/>
+      <w:bookmarkStart w:id="92" w:name="_Toc477945782"/>
       <w:r>
         <w:t>Conclusion &amp; Future Work</w:t>
       </w:r>
+      <w:bookmarkEnd w:id="92"/>
+    </w:p>
+    <w:p>
+      <w:pPr>
+        <w:pStyle w:val="Heading2"/>
+      </w:pPr>
+      <w:bookmarkStart w:id="93" w:name="_Toc477945783"/>
+      <w:r>
+        <w:t>Conclusion</w:t>
+      </w:r>
       <w:bookmarkEnd w:id="93"/>
-    </w:p>
-    <w:p>
-      <w:pPr>
-        <w:pStyle w:val="Heading2"/>
-      </w:pPr>
-      <w:bookmarkStart w:id="94" w:name="_Toc477945783"/>
-      <w:r>
-        <w:t>Conclusion</w:t>
-      </w:r>
-      <w:bookmarkEnd w:id="94"/>
     </w:p>
     <w:p>
       <w:pPr>
@@ -16761,54 +16801,22 @@
       <w:pPr>
         <w:pStyle w:val="Heading2"/>
       </w:pPr>
-      <w:bookmarkStart w:id="95" w:name="_Toc477945784"/>
+      <w:bookmarkStart w:id="94" w:name="_Toc477945784"/>
       <w:r>
         <w:t>Future Work</w:t>
       </w:r>
+      <w:bookmarkEnd w:id="94"/>
+    </w:p>
+    <w:p>
+      <w:pPr>
+        <w:pStyle w:val="BodyTextFirstIndent"/>
+        <w:spacing w:line="480" w:lineRule="auto"/>
+      </w:pPr>
+      <w:r>
+        <w:t>The multi-agent approach can be extended in the future to include other domains of recommender system such as news recommender or restraint recommender system. The system can be represented with other UML models like a state model or class diagram. Frameworks can be implemented to use domain specific language to generate class structure for the recommender system or can be used to generate code. But most importantly, a model verification method, possibly through experimentation can be used to enhance the model.</w:t>
+      </w:r>
+      <w:bookmarkStart w:id="95" w:name="_GoBack"/>
       <w:bookmarkEnd w:id="95"/>
-    </w:p>
-    <w:p>
-      <w:pPr>
-        <w:pStyle w:val="BodyTextFirstIndent"/>
-      </w:pPr>
-      <w:r>
-        <w:t>Extending the models – add state diagrams, or other diagrams</w:t>
-      </w:r>
-    </w:p>
-    <w:p>
-      <w:pPr>
-        <w:pStyle w:val="BodyTextFirstIndent"/>
-      </w:pPr>
-      <w:r>
-        <w:t>Developing case studies in other domains</w:t>
-      </w:r>
-    </w:p>
-    <w:p>
-      <w:pPr>
-        <w:pStyle w:val="BodyTextFirstIndent"/>
-      </w:pPr>
-      <w:r>
-        <w:t>Implementing framework support and domain-specific language</w:t>
-      </w:r>
-    </w:p>
-    <w:p>
-      <w:pPr>
-        <w:pStyle w:val="BodyTextFirstIndent"/>
-      </w:pPr>
-      <w:r>
-        <w:t>Support for automated framework code generation</w:t>
-      </w:r>
-    </w:p>
-    <w:p>
-      <w:pPr>
-        <w:pStyle w:val="BodyTextFirstIndent"/>
-      </w:pPr>
-      <w:r>
-        <w:t>Model verification – if the models satisfy specific properties</w:t>
-      </w:r>
-      <w:r>
-        <w:t>.</w:t>
-      </w:r>
     </w:p>
     <w:p>
       <w:pPr>
@@ -21419,7 +21427,7 @@
         <w:rStyle w:val="PageNumber"/>
         <w:noProof/>
       </w:rPr>
-      <w:t>60</w:t>
+      <w:t>iv</w:t>
     </w:r>
     <w:r>
       <w:rPr>
@@ -23459,7 +23467,7 @@
 </file>
 
 <file path=customXml/itemProps5.xml><?xml version="1.0" encoding="utf-8"?>
-<ds:datastoreItem xmlns:ds="http://schemas.openxmlformats.org/officeDocument/2006/customXml" ds:itemID="{9AE0E965-B20C-41FA-B2D8-B8D25389DD6C}">
+<ds:datastoreItem xmlns:ds="http://schemas.openxmlformats.org/officeDocument/2006/customXml" ds:itemID="{898953CF-5F5B-4916-A24C-109B54E15B55}">
   <ds:schemaRefs>
     <ds:schemaRef ds:uri="http://schemas.openxmlformats.org/officeDocument/2006/bibliography"/>
   </ds:schemaRefs>

--- a/THESIS_update_final.docx
+++ b/THESIS_update_final.docx
@@ -231,7 +231,7 @@
       <w:pPr>
         <w:pStyle w:val="FrontHead"/>
       </w:pPr>
-      <w:bookmarkStart w:id="0" w:name="_Toc477945721"/>
+      <w:bookmarkStart w:id="0" w:name="_Toc478091008"/>
       <w:r>
         <w:lastRenderedPageBreak/>
         <w:t>AUTHOR'S DECLARATION</w:t>
@@ -261,7 +261,7 @@
       <w:pPr>
         <w:pStyle w:val="FrontHead"/>
       </w:pPr>
-      <w:bookmarkStart w:id="1" w:name="_Toc477945722"/>
+      <w:bookmarkStart w:id="1" w:name="_Toc478091009"/>
       <w:r>
         <w:lastRenderedPageBreak/>
         <w:t>Abstract</w:t>
@@ -277,10 +277,13 @@
         <w:t xml:space="preserve">Recent progress in the field of </w:t>
       </w:r>
       <w:r>
-        <w:t xml:space="preserve">web </w:t>
-      </w:r>
-      <w:r>
-        <w:t>recommender systems has led to</w:t>
+        <w:t>Recommender System</w:t>
+      </w:r>
+      <w:r>
+        <w:t>s</w:t>
+      </w:r>
+      <w:r>
+        <w:t xml:space="preserve"> has led to</w:t>
       </w:r>
       <w:r>
         <w:t xml:space="preserve"> the</w:t>
@@ -334,10 +337,22 @@
         <w:t xml:space="preserve">Research in the area of </w:t>
       </w:r>
       <w:r>
-        <w:t xml:space="preserve"> recommender system should strive towards not only achieving high accuracy of the generated recommendations but also </w:t>
-      </w:r>
-      <w:r>
-        <w:t>maintain user privacy</w:t>
+        <w:t xml:space="preserve"> </w:t>
+      </w:r>
+      <w:r>
+        <w:t>Recommender System</w:t>
+      </w:r>
+      <w:r>
+        <w:t xml:space="preserve"> should strive towards not only achieving high accuracy of the generated recommendations but also </w:t>
+      </w:r>
+      <w:r>
+        <w:t>maintain</w:t>
+      </w:r>
+      <w:r>
+        <w:t>ing</w:t>
+      </w:r>
+      <w:r>
+        <w:t xml:space="preserve"> user privacy</w:t>
       </w:r>
       <w:r>
         <w:t xml:space="preserve"> [</w:t>
@@ -352,10 +367,16 @@
         <w:t>]</w:t>
       </w:r>
       <w:r>
-        <w:t xml:space="preserve"> and making recom</w:t>
-      </w:r>
-      <w:r>
-        <w:t>mender systems aware of the user’s</w:t>
+        <w:t xml:space="preserve"> and making </w:t>
+      </w:r>
+      <w:r>
+        <w:t>Recommender System</w:t>
+      </w:r>
+      <w:r>
+        <w:t>s</w:t>
+      </w:r>
+      <w:r>
+        <w:t xml:space="preserve"> aware of the user’s</w:t>
       </w:r>
       <w:r>
         <w:t xml:space="preserve"> context</w:t>
@@ -376,13 +397,19 @@
         <w:t>i.e.</w:t>
       </w:r>
       <w:r>
-        <w:t xml:space="preserve"> intentions of the user and the current situation of the user. </w:t>
-      </w:r>
-      <w:r>
-        <w:t xml:space="preserve"> </w:t>
-      </w:r>
-      <w:r>
-        <w:t>Through research it has been established that a tradeoff is required between accuracy, privacy</w:t>
+        <w:t xml:space="preserve"> intentions of the user and the current situation of the user. Through research it has been established that a tradeoff is required between</w:t>
+      </w:r>
+      <w:r>
+        <w:t xml:space="preserve"> the</w:t>
+      </w:r>
+      <w:r>
+        <w:t xml:space="preserve"> accuracy, </w:t>
+      </w:r>
+      <w:r>
+        <w:t xml:space="preserve">the </w:t>
+      </w:r>
+      <w:r>
+        <w:t>privacy</w:t>
       </w:r>
       <w:r>
         <w:t xml:space="preserve"> </w:t>
@@ -394,13 +421,34 @@
         <w:t>]</w:t>
       </w:r>
       <w:r>
-        <w:t xml:space="preserve"> and risk</w:t>
+        <w:t xml:space="preserve"> and</w:t>
+      </w:r>
+      <w:r>
+        <w:t xml:space="preserve"> the</w:t>
+      </w:r>
+      <w:r>
+        <w:t xml:space="preserve"> risk</w:t>
       </w:r>
       <w:r>
         <w:t xml:space="preserve"> [7]</w:t>
       </w:r>
       <w:r>
-        <w:t xml:space="preserve"> in a recommender system and that it is highly unlikely to have recommender system </w:t>
+        <w:t xml:space="preserve"> in a </w:t>
+      </w:r>
+      <w:r>
+        <w:t>Recommender System</w:t>
+      </w:r>
+      <w:r>
+        <w:t xml:space="preserve"> and that</w:t>
+      </w:r>
+      <w:r>
+        <w:t xml:space="preserve"> it is highly unlikely to have </w:t>
+      </w:r>
+      <w:r>
+        <w:t>Recommender System</w:t>
+      </w:r>
+      <w:r>
+        <w:t xml:space="preserve"> </w:t>
       </w:r>
       <w:r>
         <w:t>satisfying all the requirements of being contextually aware and privacy preserving</w:t>
@@ -412,7 +460,13 @@
         <w:t>a novel mode</w:t>
       </w:r>
       <w:r>
-        <w:t>ling approach that supports designing a recommender system encompassing some of the mentioned requirements</w:t>
+        <w:t xml:space="preserve">ling approach that supports designing a </w:t>
+      </w:r>
+      <w:r>
+        <w:t>Recommender System</w:t>
+      </w:r>
+      <w:r>
+        <w:t xml:space="preserve"> encompassing some of the mentioned requirements</w:t>
       </w:r>
       <w:r>
         <w:t>.</w:t>
@@ -445,10 +499,10 @@
         <w:t xml:space="preserve">model of a </w:t>
       </w:r>
       <w:r>
-        <w:t xml:space="preserve">recommender </w:t>
-      </w:r>
-      <w:r>
-        <w:t>system by</w:t>
+        <w:t>Recommender System</w:t>
+      </w:r>
+      <w:r>
+        <w:t xml:space="preserve"> by</w:t>
       </w:r>
       <w:r>
         <w:t xml:space="preserve"> breaking it down into</w:t>
@@ -460,7 +514,13 @@
         <w:t xml:space="preserve">. </w:t>
       </w:r>
       <w:r>
-        <w:t xml:space="preserve">Within each subsystems, the operations are carried on by at least one </w:t>
+        <w:t>Within each subsystem</w:t>
+      </w:r>
+      <w:r>
+        <w:t>s, the operations are carried out</w:t>
+      </w:r>
+      <w:r>
+        <w:t xml:space="preserve"> by at least one </w:t>
       </w:r>
       <w:r>
         <w:t>agent</w:t>
@@ -490,10 +550,25 @@
         <w:t xml:space="preserve"> subset of </w:t>
       </w:r>
       <w:r>
-        <w:t>recommender systems which can be classifi</w:t>
-      </w:r>
-      <w:r>
-        <w:t>ed as risk aware and privacy preserving web recommender system.</w:t>
+        <w:t>Recommender System</w:t>
+      </w:r>
+      <w:r>
+        <w:t>s</w:t>
+      </w:r>
+      <w:r>
+        <w:t xml:space="preserve"> which can be classifi</w:t>
+      </w:r>
+      <w:r>
+        <w:t>ed as risk a</w:t>
+      </w:r>
+      <w:r>
+        <w:t xml:space="preserve">ware and privacy preserving </w:t>
+      </w:r>
+      <w:r>
+        <w:t>Recommender System</w:t>
+      </w:r>
+      <w:r>
+        <w:t>.</w:t>
       </w:r>
       <w:r>
         <w:t xml:space="preserve"> </w:t>
@@ -503,7 +578,7 @@
       <w:pPr>
         <w:pStyle w:val="FrontHead"/>
       </w:pPr>
-      <w:bookmarkStart w:id="2" w:name="_Toc477945723"/>
+      <w:bookmarkStart w:id="2" w:name="_Toc478091010"/>
       <w:r>
         <w:lastRenderedPageBreak/>
         <w:t>Acknowledgements</w:t>
@@ -539,7 +614,7 @@
         <w:pStyle w:val="FrontHead"/>
         <w:spacing w:after="0"/>
       </w:pPr>
-      <w:bookmarkStart w:id="3" w:name="_Toc477945724"/>
+      <w:bookmarkStart w:id="3" w:name="_Toc478091011"/>
       <w:r>
         <w:lastRenderedPageBreak/>
         <w:t>Table of Contents</w:t>
@@ -590,7 +665,7 @@
         <w:rPr>
           <w:noProof/>
         </w:rPr>
-        <w:instrText xml:space="preserve"> PAGEREF _Toc477945721 \h </w:instrText>
+        <w:instrText xml:space="preserve"> PAGEREF _Toc478091008 \h </w:instrText>
       </w:r>
       <w:r>
         <w:rPr>
@@ -651,7 +726,7 @@
         <w:rPr>
           <w:noProof/>
         </w:rPr>
-        <w:instrText xml:space="preserve"> PAGEREF _Toc477945722 \h </w:instrText>
+        <w:instrText xml:space="preserve"> PAGEREF _Toc478091009 \h </w:instrText>
       </w:r>
       <w:r>
         <w:rPr>
@@ -712,7 +787,7 @@
         <w:rPr>
           <w:noProof/>
         </w:rPr>
-        <w:instrText xml:space="preserve"> PAGEREF _Toc477945723 \h </w:instrText>
+        <w:instrText xml:space="preserve"> PAGEREF _Toc478091010 \h </w:instrText>
       </w:r>
       <w:r>
         <w:rPr>
@@ -773,7 +848,7 @@
         <w:rPr>
           <w:noProof/>
         </w:rPr>
-        <w:instrText xml:space="preserve"> PAGEREF _Toc477945724 \h </w:instrText>
+        <w:instrText xml:space="preserve"> PAGEREF _Toc478091011 \h </w:instrText>
       </w:r>
       <w:r>
         <w:rPr>
@@ -834,7 +909,7 @@
         <w:rPr>
           <w:noProof/>
         </w:rPr>
-        <w:instrText xml:space="preserve"> PAGEREF _Toc477945725 \h </w:instrText>
+        <w:instrText xml:space="preserve"> PAGEREF _Toc478091012 \h </w:instrText>
       </w:r>
       <w:r>
         <w:rPr>
@@ -895,7 +970,7 @@
         <w:rPr>
           <w:noProof/>
         </w:rPr>
-        <w:instrText xml:space="preserve"> PAGEREF _Toc477945726 \h </w:instrText>
+        <w:instrText xml:space="preserve"> PAGEREF _Toc478091013 \h </w:instrText>
       </w:r>
       <w:r>
         <w:rPr>
@@ -956,7 +1031,7 @@
         <w:rPr>
           <w:noProof/>
         </w:rPr>
-        <w:instrText xml:space="preserve"> PAGEREF _Toc477945727 \h </w:instrText>
+        <w:instrText xml:space="preserve"> PAGEREF _Toc478091014 \h </w:instrText>
       </w:r>
       <w:r>
         <w:rPr>
@@ -1017,7 +1092,7 @@
         <w:rPr>
           <w:noProof/>
         </w:rPr>
-        <w:instrText xml:space="preserve"> PAGEREF _Toc477945728 \h </w:instrText>
+        <w:instrText xml:space="preserve"> PAGEREF _Toc478091015 \h </w:instrText>
       </w:r>
       <w:r>
         <w:rPr>
@@ -1078,7 +1153,7 @@
         <w:rPr>
           <w:noProof/>
         </w:rPr>
-        <w:instrText xml:space="preserve"> PAGEREF _Toc477945729 \h </w:instrText>
+        <w:instrText xml:space="preserve"> PAGEREF _Toc478091016 \h </w:instrText>
       </w:r>
       <w:r>
         <w:rPr>
@@ -1139,7 +1214,7 @@
         <w:rPr>
           <w:noProof/>
         </w:rPr>
-        <w:instrText xml:space="preserve"> PAGEREF _Toc477945730 \h </w:instrText>
+        <w:instrText xml:space="preserve"> PAGEREF _Toc478091017 \h </w:instrText>
       </w:r>
       <w:r>
         <w:rPr>
@@ -1200,7 +1275,7 @@
         <w:rPr>
           <w:noProof/>
         </w:rPr>
-        <w:instrText xml:space="preserve"> PAGEREF _Toc477945731 \h </w:instrText>
+        <w:instrText xml:space="preserve"> PAGEREF _Toc478091018 \h </w:instrText>
       </w:r>
       <w:r>
         <w:rPr>
@@ -1243,7 +1318,19 @@
         <w:rPr>
           <w:noProof/>
         </w:rPr>
-        <w:t>Chapter 2 Recommender Systems</w:t>
+        <w:t xml:space="preserve">Chapter 2 </w:t>
+      </w:r>
+      <w:r>
+        <w:rPr>
+          <w:noProof/>
+        </w:rPr>
+        <w:t>Recommender System</w:t>
+      </w:r>
+      <w:r>
+        <w:rPr>
+          <w:noProof/>
+        </w:rPr>
+        <w:t>s</w:t>
       </w:r>
       <w:r>
         <w:rPr>
@@ -1261,12 +1348,7 @@
         <w:rPr>
           <w:noProof/>
         </w:rPr>
-        <w:instrText xml:space="preserve"> PAGEREF _Toc477945732 \h </w:instrText>
-      </w:r>
-      <w:r>
-        <w:rPr>
-          <w:noProof/>
-        </w:rPr>
+        <w:instrText xml:space="preserve"> PAGEREF _Toc478091019 \h </w:instrText>
       </w:r>
       <w:r>
         <w:rPr>
@@ -1276,9 +1358,11 @@
       </w:r>
       <w:r>
         <w:rPr>
-          <w:noProof/>
-        </w:rPr>
-        <w:t>16</w:t>
+          <w:b/>
+          <w:bCs/>
+          <w:noProof/>
+        </w:rPr>
+        <w:t>Error! Bookmark not defined.</w:t>
       </w:r>
       <w:r>
         <w:rPr>
@@ -1304,7 +1388,19 @@
         <w:rPr>
           <w:noProof/>
         </w:rPr>
-        <w:t>2.1 Context Aware Recommender Systems</w:t>
+        <w:t xml:space="preserve">2.1 Context Aware </w:t>
+      </w:r>
+      <w:r>
+        <w:rPr>
+          <w:noProof/>
+        </w:rPr>
+        <w:t>Recommender System</w:t>
+      </w:r>
+      <w:r>
+        <w:rPr>
+          <w:noProof/>
+        </w:rPr>
+        <w:t>s</w:t>
       </w:r>
       <w:r>
         <w:rPr>
@@ -1322,7 +1418,7 @@
         <w:rPr>
           <w:noProof/>
         </w:rPr>
-        <w:instrText xml:space="preserve"> PAGEREF _Toc477945733 \h </w:instrText>
+        <w:instrText xml:space="preserve"> PAGEREF _Toc478091020 \h </w:instrText>
       </w:r>
       <w:r>
         <w:rPr>
@@ -1365,7 +1461,19 @@
         <w:rPr>
           <w:noProof/>
         </w:rPr>
-        <w:t>2.2 Privacy in Recommender Systems</w:t>
+        <w:t xml:space="preserve">2.2 Privacy in </w:t>
+      </w:r>
+      <w:r>
+        <w:rPr>
+          <w:noProof/>
+        </w:rPr>
+        <w:t>Recommender System</w:t>
+      </w:r>
+      <w:r>
+        <w:rPr>
+          <w:noProof/>
+        </w:rPr>
+        <w:t>s</w:t>
       </w:r>
       <w:r>
         <w:rPr>
@@ -1383,7 +1491,7 @@
         <w:rPr>
           <w:noProof/>
         </w:rPr>
-        <w:instrText xml:space="preserve"> PAGEREF _Toc477945734 \h </w:instrText>
+        <w:instrText xml:space="preserve"> PAGEREF _Toc478091021 \h </w:instrText>
       </w:r>
       <w:r>
         <w:rPr>
@@ -1445,7 +1553,7 @@
         <w:rPr>
           <w:noProof/>
         </w:rPr>
-        <w:instrText xml:space="preserve"> PAGEREF _Toc477945735 \h </w:instrText>
+        <w:instrText xml:space="preserve"> PAGEREF _Toc478091022 \h </w:instrText>
       </w:r>
       <w:r>
         <w:rPr>
@@ -1507,7 +1615,7 @@
         <w:rPr>
           <w:noProof/>
         </w:rPr>
-        <w:instrText xml:space="preserve"> PAGEREF _Toc477945736 \h </w:instrText>
+        <w:instrText xml:space="preserve"> PAGEREF _Toc478091023 \h </w:instrText>
       </w:r>
       <w:r>
         <w:rPr>
@@ -1551,7 +1659,21 @@
           <w:noProof/>
           <w:lang w:val="en-CA"/>
         </w:rPr>
-        <w:t>2.4 Risk Aware Recommender Systems</w:t>
+        <w:t xml:space="preserve">2.4 Risk Aware </w:t>
+      </w:r>
+      <w:r>
+        <w:rPr>
+          <w:noProof/>
+          <w:lang w:val="en-CA"/>
+        </w:rPr>
+        <w:t>Recommender System</w:t>
+      </w:r>
+      <w:r>
+        <w:rPr>
+          <w:noProof/>
+          <w:lang w:val="en-CA"/>
+        </w:rPr>
+        <w:t>s</w:t>
       </w:r>
       <w:r>
         <w:rPr>
@@ -1569,7 +1691,7 @@
         <w:rPr>
           <w:noProof/>
         </w:rPr>
-        <w:instrText xml:space="preserve"> PAGEREF _Toc477945737 \h </w:instrText>
+        <w:instrText xml:space="preserve"> PAGEREF _Toc478091024 \h </w:instrText>
       </w:r>
       <w:r>
         <w:rPr>
@@ -1630,7 +1752,7 @@
         <w:rPr>
           <w:noProof/>
         </w:rPr>
-        <w:instrText xml:space="preserve"> PAGEREF _Toc477945738 \h </w:instrText>
+        <w:instrText xml:space="preserve"> PAGEREF _Toc478091025 \h </w:instrText>
       </w:r>
       <w:r>
         <w:rPr>
@@ -1673,7 +1795,13 @@
         <w:rPr>
           <w:noProof/>
         </w:rPr>
-        <w:t>3.1 Modelling Recommender system</w:t>
+        <w:t xml:space="preserve">3.1 Modelling </w:t>
+      </w:r>
+      <w:r>
+        <w:rPr>
+          <w:noProof/>
+        </w:rPr>
+        <w:t>Recommender System</w:t>
       </w:r>
       <w:r>
         <w:rPr>
@@ -1691,7 +1819,7 @@
         <w:rPr>
           <w:noProof/>
         </w:rPr>
-        <w:instrText xml:space="preserve"> PAGEREF _Toc477945739 \h </w:instrText>
+        <w:instrText xml:space="preserve"> PAGEREF _Toc478091026 \h </w:instrText>
       </w:r>
       <w:r>
         <w:rPr>
@@ -1734,7 +1862,19 @@
         <w:rPr>
           <w:noProof/>
         </w:rPr>
-        <w:t>3.2 Risk Aware Recommender Systems</w:t>
+        <w:t xml:space="preserve">3.2 Risk Aware </w:t>
+      </w:r>
+      <w:r>
+        <w:rPr>
+          <w:noProof/>
+        </w:rPr>
+        <w:t>Recommender System</w:t>
+      </w:r>
+      <w:r>
+        <w:rPr>
+          <w:noProof/>
+        </w:rPr>
+        <w:t>s</w:t>
       </w:r>
       <w:r>
         <w:rPr>
@@ -1752,7 +1892,7 @@
         <w:rPr>
           <w:noProof/>
         </w:rPr>
-        <w:instrText xml:space="preserve"> PAGEREF _Toc477945740 \h </w:instrText>
+        <w:instrText xml:space="preserve"> PAGEREF _Toc478091027 \h </w:instrText>
       </w:r>
       <w:r>
         <w:rPr>
@@ -1795,7 +1935,19 @@
         <w:rPr>
           <w:noProof/>
         </w:rPr>
-        <w:t>3.3 Privacy Preserving Recommender Systems</w:t>
+        <w:t xml:space="preserve">3.3 Privacy Preserving </w:t>
+      </w:r>
+      <w:r>
+        <w:rPr>
+          <w:noProof/>
+        </w:rPr>
+        <w:t>Recommender System</w:t>
+      </w:r>
+      <w:r>
+        <w:rPr>
+          <w:noProof/>
+        </w:rPr>
+        <w:t>s</w:t>
       </w:r>
       <w:r>
         <w:rPr>
@@ -1813,7 +1965,7 @@
         <w:rPr>
           <w:noProof/>
         </w:rPr>
-        <w:instrText xml:space="preserve"> PAGEREF _Toc477945741 \h </w:instrText>
+        <w:instrText xml:space="preserve"> PAGEREF _Toc478091028 \h </w:instrText>
       </w:r>
       <w:r>
         <w:rPr>
@@ -1856,7 +2008,19 @@
         <w:rPr>
           <w:noProof/>
         </w:rPr>
-        <w:t>3.4 Privacy Preserving Methodologies for Recommender Systems</w:t>
+        <w:t xml:space="preserve">3.4 Privacy Preserving Methodologies for </w:t>
+      </w:r>
+      <w:r>
+        <w:rPr>
+          <w:noProof/>
+        </w:rPr>
+        <w:t>Recommender System</w:t>
+      </w:r>
+      <w:r>
+        <w:rPr>
+          <w:noProof/>
+        </w:rPr>
+        <w:t>s</w:t>
       </w:r>
       <w:r>
         <w:rPr>
@@ -1874,7 +2038,7 @@
         <w:rPr>
           <w:noProof/>
         </w:rPr>
-        <w:instrText xml:space="preserve"> PAGEREF _Toc477945742 \h </w:instrText>
+        <w:instrText xml:space="preserve"> PAGEREF _Toc478091029 \h </w:instrText>
       </w:r>
       <w:r>
         <w:rPr>
@@ -1891,7 +2055,7 @@
         <w:rPr>
           <w:noProof/>
         </w:rPr>
-        <w:t>22</w:t>
+        <w:t>21</w:t>
       </w:r>
       <w:r>
         <w:rPr>
@@ -1935,7 +2099,7 @@
         <w:rPr>
           <w:noProof/>
         </w:rPr>
-        <w:instrText xml:space="preserve"> PAGEREF _Toc477945743 \h </w:instrText>
+        <w:instrText xml:space="preserve"> PAGEREF _Toc478091030 \h </w:instrText>
       </w:r>
       <w:r>
         <w:rPr>
@@ -1952,7 +2116,7 @@
         <w:rPr>
           <w:noProof/>
         </w:rPr>
-        <w:t>23</w:t>
+        <w:t>22</w:t>
       </w:r>
       <w:r>
         <w:rPr>
@@ -1996,7 +2160,7 @@
         <w:rPr>
           <w:noProof/>
         </w:rPr>
-        <w:instrText xml:space="preserve"> PAGEREF _Toc477945744 \h </w:instrText>
+        <w:instrText xml:space="preserve"> PAGEREF _Toc478091031 \h </w:instrText>
       </w:r>
       <w:r>
         <w:rPr>
@@ -2013,7 +2177,7 @@
         <w:rPr>
           <w:noProof/>
         </w:rPr>
-        <w:t>26</w:t>
+        <w:t>25</w:t>
       </w:r>
       <w:r>
         <w:rPr>
@@ -2057,7 +2221,7 @@
         <w:rPr>
           <w:noProof/>
         </w:rPr>
-        <w:instrText xml:space="preserve"> PAGEREF _Toc477945745 \h </w:instrText>
+        <w:instrText xml:space="preserve"> PAGEREF _Toc478091032 \h </w:instrText>
       </w:r>
       <w:r>
         <w:rPr>
@@ -2074,7 +2238,7 @@
         <w:rPr>
           <w:noProof/>
         </w:rPr>
-        <w:t>26</w:t>
+        <w:t>25</w:t>
       </w:r>
       <w:r>
         <w:rPr>
@@ -2118,7 +2282,7 @@
         <w:rPr>
           <w:noProof/>
         </w:rPr>
-        <w:instrText xml:space="preserve"> PAGEREF _Toc477945746 \h </w:instrText>
+        <w:instrText xml:space="preserve"> PAGEREF _Toc478091033 \h </w:instrText>
       </w:r>
       <w:r>
         <w:rPr>
@@ -2135,7 +2299,7 @@
         <w:rPr>
           <w:noProof/>
         </w:rPr>
-        <w:t>26</w:t>
+        <w:t>25</w:t>
       </w:r>
       <w:r>
         <w:rPr>
@@ -2179,7 +2343,7 @@
         <w:rPr>
           <w:noProof/>
         </w:rPr>
-        <w:instrText xml:space="preserve"> PAGEREF _Toc477945747 \h </w:instrText>
+        <w:instrText xml:space="preserve"> PAGEREF _Toc478091034 \h </w:instrText>
       </w:r>
       <w:r>
         <w:rPr>
@@ -2196,7 +2360,7 @@
         <w:rPr>
           <w:noProof/>
         </w:rPr>
-        <w:t>27</w:t>
+        <w:t>26</w:t>
       </w:r>
       <w:r>
         <w:rPr>
@@ -2240,7 +2404,7 @@
         <w:rPr>
           <w:noProof/>
         </w:rPr>
-        <w:instrText xml:space="preserve"> PAGEREF _Toc477945748 \h </w:instrText>
+        <w:instrText xml:space="preserve"> PAGEREF _Toc478091035 \h </w:instrText>
       </w:r>
       <w:r>
         <w:rPr>
@@ -2257,7 +2421,7 @@
         <w:rPr>
           <w:noProof/>
         </w:rPr>
-        <w:t>27</w:t>
+        <w:t>26</w:t>
       </w:r>
       <w:r>
         <w:rPr>
@@ -2301,7 +2465,7 @@
         <w:rPr>
           <w:noProof/>
         </w:rPr>
-        <w:instrText xml:space="preserve"> PAGEREF _Toc477945749 \h </w:instrText>
+        <w:instrText xml:space="preserve"> PAGEREF _Toc478091036 \h </w:instrText>
       </w:r>
       <w:r>
         <w:rPr>
@@ -2318,7 +2482,7 @@
         <w:rPr>
           <w:noProof/>
         </w:rPr>
-        <w:t>30</w:t>
+        <w:t>29</w:t>
       </w:r>
       <w:r>
         <w:rPr>
@@ -2362,7 +2526,7 @@
         <w:rPr>
           <w:noProof/>
         </w:rPr>
-        <w:instrText xml:space="preserve"> PAGEREF _Toc477945750 \h </w:instrText>
+        <w:instrText xml:space="preserve"> PAGEREF _Toc478091037 \h </w:instrText>
       </w:r>
       <w:r>
         <w:rPr>
@@ -2379,7 +2543,7 @@
         <w:rPr>
           <w:noProof/>
         </w:rPr>
-        <w:t>30</w:t>
+        <w:t>29</w:t>
       </w:r>
       <w:r>
         <w:rPr>
@@ -2423,7 +2587,7 @@
         <w:rPr>
           <w:noProof/>
         </w:rPr>
-        <w:instrText xml:space="preserve"> PAGEREF _Toc477945751 \h </w:instrText>
+        <w:instrText xml:space="preserve"> PAGEREF _Toc478091038 \h </w:instrText>
       </w:r>
       <w:r>
         <w:rPr>
@@ -2440,7 +2604,7 @@
         <w:rPr>
           <w:noProof/>
         </w:rPr>
-        <w:t>31</w:t>
+        <w:t>30</w:t>
       </w:r>
       <w:r>
         <w:rPr>
@@ -2485,7 +2649,7 @@
         <w:rPr>
           <w:noProof/>
         </w:rPr>
-        <w:instrText xml:space="preserve"> PAGEREF _Toc477945752 \h </w:instrText>
+        <w:instrText xml:space="preserve"> PAGEREF _Toc478091039 \h </w:instrText>
       </w:r>
       <w:r>
         <w:rPr>
@@ -2502,7 +2666,7 @@
         <w:rPr>
           <w:noProof/>
         </w:rPr>
-        <w:t>32</w:t>
+        <w:t>31</w:t>
       </w:r>
       <w:r>
         <w:rPr>
@@ -2546,7 +2710,7 @@
         <w:rPr>
           <w:noProof/>
         </w:rPr>
-        <w:instrText xml:space="preserve"> PAGEREF _Toc477945753 \h </w:instrText>
+        <w:instrText xml:space="preserve"> PAGEREF _Toc478091040 \h </w:instrText>
       </w:r>
       <w:r>
         <w:rPr>
@@ -2563,7 +2727,7 @@
         <w:rPr>
           <w:noProof/>
         </w:rPr>
-        <w:t>33</w:t>
+        <w:t>32</w:t>
       </w:r>
       <w:r>
         <w:rPr>
@@ -2607,7 +2771,7 @@
         <w:rPr>
           <w:noProof/>
         </w:rPr>
-        <w:instrText xml:space="preserve"> PAGEREF _Toc477945754 \h </w:instrText>
+        <w:instrText xml:space="preserve"> PAGEREF _Toc478091041 \h </w:instrText>
       </w:r>
       <w:r>
         <w:rPr>
@@ -2624,7 +2788,7 @@
         <w:rPr>
           <w:noProof/>
         </w:rPr>
-        <w:t>35</w:t>
+        <w:t>34</w:t>
       </w:r>
       <w:r>
         <w:rPr>
@@ -2668,7 +2832,7 @@
         <w:rPr>
           <w:noProof/>
         </w:rPr>
-        <w:instrText xml:space="preserve"> PAGEREF _Toc477945755 \h </w:instrText>
+        <w:instrText xml:space="preserve"> PAGEREF _Toc478091042 \h </w:instrText>
       </w:r>
       <w:r>
         <w:rPr>
@@ -2685,7 +2849,7 @@
         <w:rPr>
           <w:noProof/>
         </w:rPr>
-        <w:t>35</w:t>
+        <w:t>34</w:t>
       </w:r>
       <w:r>
         <w:rPr>
@@ -2729,7 +2893,7 @@
         <w:rPr>
           <w:noProof/>
         </w:rPr>
-        <w:instrText xml:space="preserve"> PAGEREF _Toc477945756 \h </w:instrText>
+        <w:instrText xml:space="preserve"> PAGEREF _Toc478091043 \h </w:instrText>
       </w:r>
       <w:r>
         <w:rPr>
@@ -2746,7 +2910,7 @@
         <w:rPr>
           <w:noProof/>
         </w:rPr>
-        <w:t>36</w:t>
+        <w:t>35</w:t>
       </w:r>
       <w:r>
         <w:rPr>
@@ -2790,7 +2954,7 @@
         <w:rPr>
           <w:noProof/>
         </w:rPr>
-        <w:instrText xml:space="preserve"> PAGEREF _Toc477945757 \h </w:instrText>
+        <w:instrText xml:space="preserve"> PAGEREF _Toc478091044 \h </w:instrText>
       </w:r>
       <w:r>
         <w:rPr>
@@ -2807,7 +2971,7 @@
         <w:rPr>
           <w:noProof/>
         </w:rPr>
-        <w:t>36</w:t>
+        <w:t>35</w:t>
       </w:r>
       <w:r>
         <w:rPr>
@@ -2851,7 +3015,7 @@
         <w:rPr>
           <w:noProof/>
         </w:rPr>
-        <w:instrText xml:space="preserve"> PAGEREF _Toc477945758 \h </w:instrText>
+        <w:instrText xml:space="preserve"> PAGEREF _Toc478091045 \h </w:instrText>
       </w:r>
       <w:r>
         <w:rPr>
@@ -2868,7 +3032,7 @@
         <w:rPr>
           <w:noProof/>
         </w:rPr>
-        <w:t>37</w:t>
+        <w:t>36</w:t>
       </w:r>
       <w:r>
         <w:rPr>
@@ -2912,7 +3076,7 @@
         <w:rPr>
           <w:noProof/>
         </w:rPr>
-        <w:instrText xml:space="preserve"> PAGEREF _Toc477945759 \h </w:instrText>
+        <w:instrText xml:space="preserve"> PAGEREF _Toc478091046 \h </w:instrText>
       </w:r>
       <w:r>
         <w:rPr>
@@ -2929,7 +3093,7 @@
         <w:rPr>
           <w:noProof/>
         </w:rPr>
-        <w:t>39</w:t>
+        <w:t>38</w:t>
       </w:r>
       <w:r>
         <w:rPr>
@@ -2973,7 +3137,7 @@
         <w:rPr>
           <w:noProof/>
         </w:rPr>
-        <w:instrText xml:space="preserve"> PAGEREF _Toc477945760 \h </w:instrText>
+        <w:instrText xml:space="preserve"> PAGEREF _Toc478091047 \h </w:instrText>
       </w:r>
       <w:r>
         <w:rPr>
@@ -2990,7 +3154,7 @@
         <w:rPr>
           <w:noProof/>
         </w:rPr>
-        <w:t>39</w:t>
+        <w:t>38</w:t>
       </w:r>
       <w:r>
         <w:rPr>
@@ -3034,7 +3198,7 @@
         <w:rPr>
           <w:noProof/>
         </w:rPr>
-        <w:instrText xml:space="preserve"> PAGEREF _Toc477945761 \h </w:instrText>
+        <w:instrText xml:space="preserve"> PAGEREF _Toc478091048 \h </w:instrText>
       </w:r>
       <w:r>
         <w:rPr>
@@ -3051,7 +3215,7 @@
         <w:rPr>
           <w:noProof/>
         </w:rPr>
-        <w:t>40</w:t>
+        <w:t>39</w:t>
       </w:r>
       <w:r>
         <w:rPr>
@@ -3095,7 +3259,7 @@
         <w:rPr>
           <w:noProof/>
         </w:rPr>
-        <w:instrText xml:space="preserve"> PAGEREF _Toc477945762 \h </w:instrText>
+        <w:instrText xml:space="preserve"> PAGEREF _Toc478091049 \h </w:instrText>
       </w:r>
       <w:r>
         <w:rPr>
@@ -3112,7 +3276,7 @@
         <w:rPr>
           <w:noProof/>
         </w:rPr>
-        <w:t>42</w:t>
+        <w:t>41</w:t>
       </w:r>
       <w:r>
         <w:rPr>
@@ -3156,7 +3320,7 @@
         <w:rPr>
           <w:noProof/>
         </w:rPr>
-        <w:instrText xml:space="preserve"> PAGEREF _Toc477945763 \h </w:instrText>
+        <w:instrText xml:space="preserve"> PAGEREF _Toc478091050 \h </w:instrText>
       </w:r>
       <w:r>
         <w:rPr>
@@ -3173,7 +3337,7 @@
         <w:rPr>
           <w:noProof/>
         </w:rPr>
-        <w:t>42</w:t>
+        <w:t>41</w:t>
       </w:r>
       <w:r>
         <w:rPr>
@@ -3199,7 +3363,13 @@
         <w:rPr>
           <w:noProof/>
         </w:rPr>
-        <w:t>Chapter 5 Case Study: Job Recommender System</w:t>
+        <w:t xml:space="preserve">Chapter 5 Case Study: Job </w:t>
+      </w:r>
+      <w:r>
+        <w:rPr>
+          <w:noProof/>
+        </w:rPr>
+        <w:t>Recommender System</w:t>
       </w:r>
       <w:r>
         <w:rPr>
@@ -3217,7 +3387,7 @@
         <w:rPr>
           <w:noProof/>
         </w:rPr>
-        <w:instrText xml:space="preserve"> PAGEREF _Toc477945764 \h </w:instrText>
+        <w:instrText xml:space="preserve"> PAGEREF _Toc478091051 \h </w:instrText>
       </w:r>
       <w:r>
         <w:rPr>
@@ -3234,7 +3404,7 @@
         <w:rPr>
           <w:noProof/>
         </w:rPr>
-        <w:t>44</w:t>
+        <w:t>43</w:t>
       </w:r>
       <w:r>
         <w:rPr>
@@ -3278,7 +3448,7 @@
         <w:rPr>
           <w:noProof/>
         </w:rPr>
-        <w:instrText xml:space="preserve"> PAGEREF _Toc477945765 \h </w:instrText>
+        <w:instrText xml:space="preserve"> PAGEREF _Toc478091052 \h </w:instrText>
       </w:r>
       <w:r>
         <w:rPr>
@@ -3295,7 +3465,7 @@
         <w:rPr>
           <w:noProof/>
         </w:rPr>
-        <w:t>44</w:t>
+        <w:t>43</w:t>
       </w:r>
       <w:r>
         <w:rPr>
@@ -3339,7 +3509,7 @@
         <w:rPr>
           <w:noProof/>
         </w:rPr>
-        <w:instrText xml:space="preserve"> PAGEREF _Toc477945766 \h </w:instrText>
+        <w:instrText xml:space="preserve"> PAGEREF _Toc478091053 \h </w:instrText>
       </w:r>
       <w:r>
         <w:rPr>
@@ -3356,7 +3526,7 @@
         <w:rPr>
           <w:noProof/>
         </w:rPr>
-        <w:t>48</w:t>
+        <w:t>47</w:t>
       </w:r>
       <w:r>
         <w:rPr>
@@ -3400,7 +3570,7 @@
         <w:rPr>
           <w:noProof/>
         </w:rPr>
-        <w:instrText xml:space="preserve"> PAGEREF _Toc477945767 \h </w:instrText>
+        <w:instrText xml:space="preserve"> PAGEREF _Toc478091054 \h </w:instrText>
       </w:r>
       <w:r>
         <w:rPr>
@@ -3417,7 +3587,7 @@
         <w:rPr>
           <w:noProof/>
         </w:rPr>
-        <w:t>48</w:t>
+        <w:t>47</w:t>
       </w:r>
       <w:r>
         <w:rPr>
@@ -3461,7 +3631,7 @@
         <w:rPr>
           <w:noProof/>
         </w:rPr>
-        <w:instrText xml:space="preserve"> PAGEREF _Toc477945768 \h </w:instrText>
+        <w:instrText xml:space="preserve"> PAGEREF _Toc478091055 \h </w:instrText>
       </w:r>
       <w:r>
         <w:rPr>
@@ -3478,7 +3648,7 @@
         <w:rPr>
           <w:noProof/>
         </w:rPr>
-        <w:t>49</w:t>
+        <w:t>48</w:t>
       </w:r>
       <w:r>
         <w:rPr>
@@ -3522,7 +3692,7 @@
         <w:rPr>
           <w:noProof/>
         </w:rPr>
-        <w:instrText xml:space="preserve"> PAGEREF _Toc477945769 \h </w:instrText>
+        <w:instrText xml:space="preserve"> PAGEREF _Toc478091056 \h </w:instrText>
       </w:r>
       <w:r>
         <w:rPr>
@@ -3539,7 +3709,7 @@
         <w:rPr>
           <w:noProof/>
         </w:rPr>
-        <w:t>49</w:t>
+        <w:t>48</w:t>
       </w:r>
       <w:r>
         <w:rPr>
@@ -3583,7 +3753,7 @@
         <w:rPr>
           <w:noProof/>
         </w:rPr>
-        <w:instrText xml:space="preserve"> PAGEREF _Toc477945770 \h </w:instrText>
+        <w:instrText xml:space="preserve"> PAGEREF _Toc478091057 \h </w:instrText>
       </w:r>
       <w:r>
         <w:rPr>
@@ -3600,7 +3770,7 @@
         <w:rPr>
           <w:noProof/>
         </w:rPr>
-        <w:t>50</w:t>
+        <w:t>49</w:t>
       </w:r>
       <w:r>
         <w:rPr>
@@ -3644,7 +3814,7 @@
         <w:rPr>
           <w:noProof/>
         </w:rPr>
-        <w:instrText xml:space="preserve"> PAGEREF _Toc477945771 \h </w:instrText>
+        <w:instrText xml:space="preserve"> PAGEREF _Toc478091058 \h </w:instrText>
       </w:r>
       <w:r>
         <w:rPr>
@@ -3661,7 +3831,7 @@
         <w:rPr>
           <w:noProof/>
         </w:rPr>
-        <w:t>51</w:t>
+        <w:t>50</w:t>
       </w:r>
       <w:r>
         <w:rPr>
@@ -3705,7 +3875,7 @@
         <w:rPr>
           <w:noProof/>
         </w:rPr>
-        <w:instrText xml:space="preserve"> PAGEREF _Toc477945772 \h </w:instrText>
+        <w:instrText xml:space="preserve"> PAGEREF _Toc478091059 \h </w:instrText>
       </w:r>
       <w:r>
         <w:rPr>
@@ -3722,7 +3892,7 @@
         <w:rPr>
           <w:noProof/>
         </w:rPr>
-        <w:t>53</w:t>
+        <w:t>52</w:t>
       </w:r>
       <w:r>
         <w:rPr>
@@ -3767,7 +3937,7 @@
         <w:rPr>
           <w:noProof/>
         </w:rPr>
-        <w:instrText xml:space="preserve"> PAGEREF _Toc477945773 \h </w:instrText>
+        <w:instrText xml:space="preserve"> PAGEREF _Toc478091060 \h </w:instrText>
       </w:r>
       <w:r>
         <w:rPr>
@@ -3784,7 +3954,7 @@
         <w:rPr>
           <w:noProof/>
         </w:rPr>
-        <w:t>53</w:t>
+        <w:t>52</w:t>
       </w:r>
       <w:r>
         <w:rPr>
@@ -3829,7 +3999,7 @@
         <w:rPr>
           <w:noProof/>
         </w:rPr>
-        <w:instrText xml:space="preserve"> PAGEREF _Toc477945774 \h </w:instrText>
+        <w:instrText xml:space="preserve"> PAGEREF _Toc478091061 \h </w:instrText>
       </w:r>
       <w:r>
         <w:rPr>
@@ -3846,7 +4016,7 @@
         <w:rPr>
           <w:noProof/>
         </w:rPr>
-        <w:t>54</w:t>
+        <w:t>53</w:t>
       </w:r>
       <w:r>
         <w:rPr>
@@ -3891,7 +4061,7 @@
         <w:rPr>
           <w:noProof/>
         </w:rPr>
-        <w:instrText xml:space="preserve"> PAGEREF _Toc477945775 \h </w:instrText>
+        <w:instrText xml:space="preserve"> PAGEREF _Toc478091062 \h </w:instrText>
       </w:r>
       <w:r>
         <w:rPr>
@@ -3908,7 +4078,7 @@
         <w:rPr>
           <w:noProof/>
         </w:rPr>
-        <w:t>55</w:t>
+        <w:t>54</w:t>
       </w:r>
       <w:r>
         <w:rPr>
@@ -3953,7 +4123,7 @@
         <w:rPr>
           <w:noProof/>
         </w:rPr>
-        <w:instrText xml:space="preserve"> PAGEREF _Toc477945776 \h </w:instrText>
+        <w:instrText xml:space="preserve"> PAGEREF _Toc478091063 \h </w:instrText>
       </w:r>
       <w:r>
         <w:rPr>
@@ -3970,7 +4140,7 @@
         <w:rPr>
           <w:noProof/>
         </w:rPr>
-        <w:t>56</w:t>
+        <w:t>55</w:t>
       </w:r>
       <w:r>
         <w:rPr>
@@ -4015,7 +4185,7 @@
         <w:rPr>
           <w:noProof/>
         </w:rPr>
-        <w:instrText xml:space="preserve"> PAGEREF _Toc477945777 \h </w:instrText>
+        <w:instrText xml:space="preserve"> PAGEREF _Toc478091064 \h </w:instrText>
       </w:r>
       <w:r>
         <w:rPr>
@@ -4032,7 +4202,7 @@
         <w:rPr>
           <w:noProof/>
         </w:rPr>
-        <w:t>58</w:t>
+        <w:t>57</w:t>
       </w:r>
       <w:r>
         <w:rPr>
@@ -4077,7 +4247,7 @@
         <w:rPr>
           <w:noProof/>
         </w:rPr>
-        <w:instrText xml:space="preserve"> PAGEREF _Toc477945778 \h </w:instrText>
+        <w:instrText xml:space="preserve"> PAGEREF _Toc478091065 \h </w:instrText>
       </w:r>
       <w:r>
         <w:rPr>
@@ -4094,7 +4264,7 @@
         <w:rPr>
           <w:noProof/>
         </w:rPr>
-        <w:t>58</w:t>
+        <w:t>57</w:t>
       </w:r>
       <w:r>
         <w:rPr>
@@ -4139,7 +4309,7 @@
         <w:rPr>
           <w:noProof/>
         </w:rPr>
-        <w:instrText xml:space="preserve"> PAGEREF _Toc477945779 \h </w:instrText>
+        <w:instrText xml:space="preserve"> PAGEREF _Toc478091066 \h </w:instrText>
       </w:r>
       <w:r>
         <w:rPr>
@@ -4156,7 +4326,7 @@
         <w:rPr>
           <w:noProof/>
         </w:rPr>
-        <w:t>59</w:t>
+        <w:t>58</w:t>
       </w:r>
       <w:r>
         <w:rPr>
@@ -4201,7 +4371,7 @@
         <w:rPr>
           <w:noProof/>
         </w:rPr>
-        <w:instrText xml:space="preserve"> PAGEREF _Toc477945780 \h </w:instrText>
+        <w:instrText xml:space="preserve"> PAGEREF _Toc478091067 \h </w:instrText>
       </w:r>
       <w:r>
         <w:rPr>
@@ -4218,7 +4388,7 @@
         <w:rPr>
           <w:noProof/>
         </w:rPr>
-        <w:t>59</w:t>
+        <w:t>58</w:t>
       </w:r>
       <w:r>
         <w:rPr>
@@ -4263,7 +4433,7 @@
         <w:rPr>
           <w:noProof/>
         </w:rPr>
-        <w:instrText xml:space="preserve"> PAGEREF _Toc477945781 \h </w:instrText>
+        <w:instrText xml:space="preserve"> PAGEREF _Toc478091068 \h </w:instrText>
       </w:r>
       <w:r>
         <w:rPr>
@@ -4280,7 +4450,7 @@
         <w:rPr>
           <w:noProof/>
         </w:rPr>
-        <w:t>60</w:t>
+        <w:t>59</w:t>
       </w:r>
       <w:r>
         <w:rPr>
@@ -4324,7 +4494,7 @@
         <w:rPr>
           <w:noProof/>
         </w:rPr>
-        <w:instrText xml:space="preserve"> PAGEREF _Toc477945782 \h </w:instrText>
+        <w:instrText xml:space="preserve"> PAGEREF _Toc478091069 \h </w:instrText>
       </w:r>
       <w:r>
         <w:rPr>
@@ -4341,7 +4511,7 @@
         <w:rPr>
           <w:noProof/>
         </w:rPr>
-        <w:t>62</w:t>
+        <w:t>61</w:t>
       </w:r>
       <w:r>
         <w:rPr>
@@ -4385,7 +4555,7 @@
         <w:rPr>
           <w:noProof/>
         </w:rPr>
-        <w:instrText xml:space="preserve"> PAGEREF _Toc477945783 \h </w:instrText>
+        <w:instrText xml:space="preserve"> PAGEREF _Toc478091070 \h </w:instrText>
       </w:r>
       <w:r>
         <w:rPr>
@@ -4402,7 +4572,7 @@
         <w:rPr>
           <w:noProof/>
         </w:rPr>
-        <w:t>62</w:t>
+        <w:t>61</w:t>
       </w:r>
       <w:r>
         <w:rPr>
@@ -4447,7 +4617,7 @@
         <w:rPr>
           <w:noProof/>
         </w:rPr>
-        <w:instrText xml:space="preserve"> PAGEREF _Toc477945784 \h </w:instrText>
+        <w:instrText xml:space="preserve"> PAGEREF _Toc478091071 \h </w:instrText>
       </w:r>
       <w:r>
         <w:rPr>
@@ -4464,7 +4634,7 @@
         <w:rPr>
           <w:noProof/>
         </w:rPr>
-        <w:t>62</w:t>
+        <w:t>61</w:t>
       </w:r>
       <w:r>
         <w:rPr>
@@ -4508,7 +4678,7 @@
         <w:rPr>
           <w:noProof/>
         </w:rPr>
-        <w:instrText xml:space="preserve"> PAGEREF _Toc477945785 \h </w:instrText>
+        <w:instrText xml:space="preserve"> PAGEREF _Toc478091072 \h </w:instrText>
       </w:r>
       <w:r>
         <w:rPr>
@@ -4525,7 +4695,7 @@
         <w:rPr>
           <w:noProof/>
         </w:rPr>
-        <w:t>63</w:t>
+        <w:t>62</w:t>
       </w:r>
       <w:r>
         <w:rPr>
@@ -4569,7 +4739,7 @@
         <w:rPr>
           <w:noProof/>
         </w:rPr>
-        <w:instrText xml:space="preserve"> PAGEREF _Toc477945786 \h </w:instrText>
+        <w:instrText xml:space="preserve"> PAGEREF _Toc478091073 \h </w:instrText>
       </w:r>
       <w:r>
         <w:rPr>
@@ -4586,7 +4756,7 @@
         <w:rPr>
           <w:noProof/>
         </w:rPr>
-        <w:t>63</w:t>
+        <w:t>62</w:t>
       </w:r>
       <w:r>
         <w:rPr>
@@ -4630,7 +4800,7 @@
         <w:rPr>
           <w:noProof/>
         </w:rPr>
-        <w:instrText xml:space="preserve"> PAGEREF _Toc477945787 \h </w:instrText>
+        <w:instrText xml:space="preserve"> PAGEREF _Toc478091074 \h </w:instrText>
       </w:r>
       <w:r>
         <w:rPr>
@@ -4647,7 +4817,7 @@
         <w:rPr>
           <w:noProof/>
         </w:rPr>
-        <w:t>64</w:t>
+        <w:t>63</w:t>
       </w:r>
       <w:r>
         <w:rPr>
@@ -4691,7 +4861,7 @@
         <w:rPr>
           <w:noProof/>
         </w:rPr>
-        <w:instrText xml:space="preserve"> PAGEREF _Toc477945788 \h </w:instrText>
+        <w:instrText xml:space="preserve"> PAGEREF _Toc478091075 \h </w:instrText>
       </w:r>
       <w:r>
         <w:rPr>
@@ -4708,7 +4878,7 @@
         <w:rPr>
           <w:noProof/>
         </w:rPr>
-        <w:t>65</w:t>
+        <w:t>64</w:t>
       </w:r>
       <w:r>
         <w:rPr>
@@ -4752,7 +4922,7 @@
         <w:rPr>
           <w:noProof/>
         </w:rPr>
-        <w:instrText xml:space="preserve"> PAGEREF _Toc477945789 \h </w:instrText>
+        <w:instrText xml:space="preserve"> PAGEREF _Toc478091076 \h </w:instrText>
       </w:r>
       <w:r>
         <w:rPr>
@@ -4769,7 +4939,7 @@
         <w:rPr>
           <w:noProof/>
         </w:rPr>
-        <w:t>67</w:t>
+        <w:t>66</w:t>
       </w:r>
       <w:r>
         <w:rPr>
@@ -4813,7 +4983,7 @@
         <w:rPr>
           <w:noProof/>
         </w:rPr>
-        <w:instrText xml:space="preserve"> PAGEREF _Toc477945790 \h </w:instrText>
+        <w:instrText xml:space="preserve"> PAGEREF _Toc478091077 \h </w:instrText>
       </w:r>
       <w:r>
         <w:rPr>
@@ -4830,7 +5000,7 @@
         <w:rPr>
           <w:noProof/>
         </w:rPr>
-        <w:t>69</w:t>
+        <w:t>68</w:t>
       </w:r>
       <w:r>
         <w:rPr>
@@ -4863,7 +5033,7 @@
         <w:pStyle w:val="FrontHead"/>
         <w:spacing w:after="0"/>
       </w:pPr>
-      <w:bookmarkStart w:id="4" w:name="_Toc477945725"/>
+      <w:bookmarkStart w:id="4" w:name="_Toc478091012"/>
       <w:r>
         <w:lastRenderedPageBreak/>
         <w:t>List of Figures</w:t>
@@ -4892,13 +5062,20 @@
       <w:r>
         <w:fldChar w:fldCharType="separate"/>
       </w:r>
-      <w:hyperlink w:anchor="_Toc477945674" w:history="1">
+      <w:hyperlink w:anchor="_Toc478091078" w:history="1">
         <w:r>
           <w:rPr>
             <w:rStyle w:val="Hyperlink"/>
             <w:noProof/>
           </w:rPr>
-          <w:t>Figure 1 Conceptualization of a Recommender System</w:t>
+          <w:t xml:space="preserve">Figure 1 Conceptualization of a </w:t>
+        </w:r>
+        <w:r>
+          <w:rPr>
+            <w:rStyle w:val="Hyperlink"/>
+            <w:noProof/>
+          </w:rPr>
+          <w:t>Recommender System</w:t>
         </w:r>
         <w:r>
           <w:rPr>
@@ -4919,13 +5096,7 @@
             <w:noProof/>
             <w:webHidden/>
           </w:rPr>
-          <w:instrText xml:space="preserve"> PAGEREF _Toc477945674 \h </w:instrText>
-        </w:r>
-        <w:r>
-          <w:rPr>
-            <w:noProof/>
-            <w:webHidden/>
-          </w:rPr>
+          <w:instrText xml:space="preserve"> PAGEREF _Toc478091078 \h </w:instrText>
         </w:r>
         <w:r>
           <w:rPr>
@@ -4936,10 +5107,12 @@
         </w:r>
         <w:r>
           <w:rPr>
-            <w:noProof/>
-            <w:webHidden/>
-          </w:rPr>
-          <w:t>23</w:t>
+            <w:b/>
+            <w:bCs/>
+            <w:noProof/>
+            <w:webHidden/>
+          </w:rPr>
+          <w:t>Error! Bookmark not defined.</w:t>
         </w:r>
         <w:r>
           <w:rPr>
@@ -4963,7 +5136,7 @@
           <w:lang w:val="en-CA" w:eastAsia="en-CA"/>
         </w:rPr>
       </w:pPr>
-      <w:hyperlink w:anchor="_Toc477945675" w:history="1">
+      <w:hyperlink w:anchor="_Toc478091079" w:history="1">
         <w:r>
           <w:rPr>
             <w:rStyle w:val="Hyperlink"/>
@@ -4990,7 +5163,7 @@
             <w:noProof/>
             <w:webHidden/>
           </w:rPr>
-          <w:instrText xml:space="preserve"> PAGEREF _Toc477945675 \h </w:instrText>
+          <w:instrText xml:space="preserve"> PAGEREF _Toc478091079 \h </w:instrText>
         </w:r>
         <w:r>
           <w:rPr>
@@ -5010,7 +5183,7 @@
             <w:noProof/>
             <w:webHidden/>
           </w:rPr>
-          <w:t>24</w:t>
+          <w:t>23</w:t>
         </w:r>
         <w:r>
           <w:rPr>
@@ -5034,7 +5207,7 @@
           <w:lang w:val="en-CA" w:eastAsia="en-CA"/>
         </w:rPr>
       </w:pPr>
-      <w:hyperlink w:anchor="_Toc477945676" w:history="1">
+      <w:hyperlink w:anchor="_Toc478091080" w:history="1">
         <w:r>
           <w:rPr>
             <w:rStyle w:val="Hyperlink"/>
@@ -5061,7 +5234,7 @@
             <w:noProof/>
             <w:webHidden/>
           </w:rPr>
-          <w:instrText xml:space="preserve"> PAGEREF _Toc477945676 \h </w:instrText>
+          <w:instrText xml:space="preserve"> PAGEREF _Toc478091080 \h </w:instrText>
         </w:r>
         <w:r>
           <w:rPr>
@@ -5081,7 +5254,7 @@
             <w:noProof/>
             <w:webHidden/>
           </w:rPr>
-          <w:t>28</w:t>
+          <w:t>27</w:t>
         </w:r>
         <w:r>
           <w:rPr>
@@ -5105,7 +5278,7 @@
           <w:lang w:val="en-CA" w:eastAsia="en-CA"/>
         </w:rPr>
       </w:pPr>
-      <w:hyperlink w:anchor="_Toc477945677" w:history="1">
+      <w:hyperlink w:anchor="_Toc478091081" w:history="1">
         <w:r>
           <w:rPr>
             <w:rStyle w:val="Hyperlink"/>
@@ -5132,7 +5305,7 @@
             <w:noProof/>
             <w:webHidden/>
           </w:rPr>
-          <w:instrText xml:space="preserve"> PAGEREF _Toc477945677 \h </w:instrText>
+          <w:instrText xml:space="preserve"> PAGEREF _Toc478091081 \h </w:instrText>
         </w:r>
         <w:r>
           <w:rPr>
@@ -5152,7 +5325,7 @@
             <w:noProof/>
             <w:webHidden/>
           </w:rPr>
-          <w:t>29</w:t>
+          <w:t>28</w:t>
         </w:r>
         <w:r>
           <w:rPr>
@@ -5176,7 +5349,7 @@
           <w:lang w:val="en-CA" w:eastAsia="en-CA"/>
         </w:rPr>
       </w:pPr>
-      <w:hyperlink w:anchor="_Toc477945678" w:history="1">
+      <w:hyperlink w:anchor="_Toc478091082" w:history="1">
         <w:r>
           <w:rPr>
             <w:rStyle w:val="Hyperlink"/>
@@ -5203,7 +5376,7 @@
             <w:noProof/>
             <w:webHidden/>
           </w:rPr>
-          <w:instrText xml:space="preserve"> PAGEREF _Toc477945678 \h </w:instrText>
+          <w:instrText xml:space="preserve"> PAGEREF _Toc478091082 \h </w:instrText>
         </w:r>
         <w:r>
           <w:rPr>
@@ -5223,7 +5396,7 @@
             <w:noProof/>
             <w:webHidden/>
           </w:rPr>
-          <w:t>30</w:t>
+          <w:t>29</w:t>
         </w:r>
         <w:r>
           <w:rPr>
@@ -5247,7 +5420,7 @@
           <w:lang w:val="en-CA" w:eastAsia="en-CA"/>
         </w:rPr>
       </w:pPr>
-      <w:hyperlink w:anchor="_Toc477945679" w:history="1">
+      <w:hyperlink w:anchor="_Toc478091083" w:history="1">
         <w:r>
           <w:rPr>
             <w:rStyle w:val="Hyperlink"/>
@@ -5274,7 +5447,7 @@
             <w:noProof/>
             <w:webHidden/>
           </w:rPr>
-          <w:instrText xml:space="preserve"> PAGEREF _Toc477945679 \h </w:instrText>
+          <w:instrText xml:space="preserve"> PAGEREF _Toc478091083 \h </w:instrText>
         </w:r>
         <w:r>
           <w:rPr>
@@ -5294,7 +5467,7 @@
             <w:noProof/>
             <w:webHidden/>
           </w:rPr>
-          <w:t>31</w:t>
+          <w:t>30</w:t>
         </w:r>
         <w:r>
           <w:rPr>
@@ -5318,7 +5491,7 @@
           <w:lang w:val="en-CA" w:eastAsia="en-CA"/>
         </w:rPr>
       </w:pPr>
-      <w:hyperlink w:anchor="_Toc477945680" w:history="1">
+      <w:hyperlink w:anchor="_Toc478091084" w:history="1">
         <w:r>
           <w:rPr>
             <w:rStyle w:val="Hyperlink"/>
@@ -5345,7 +5518,7 @@
             <w:noProof/>
             <w:webHidden/>
           </w:rPr>
-          <w:instrText xml:space="preserve"> PAGEREF _Toc477945680 \h </w:instrText>
+          <w:instrText xml:space="preserve"> PAGEREF _Toc478091084 \h </w:instrText>
         </w:r>
         <w:r>
           <w:rPr>
@@ -5365,7 +5538,7 @@
             <w:noProof/>
             <w:webHidden/>
           </w:rPr>
-          <w:t>32</w:t>
+          <w:t>31</w:t>
         </w:r>
         <w:r>
           <w:rPr>
@@ -5389,7 +5562,7 @@
           <w:lang w:val="en-CA" w:eastAsia="en-CA"/>
         </w:rPr>
       </w:pPr>
-      <w:hyperlink w:anchor="_Toc477945681" w:history="1">
+      <w:hyperlink w:anchor="_Toc478091085" w:history="1">
         <w:r>
           <w:rPr>
             <w:rStyle w:val="Hyperlink"/>
@@ -5416,7 +5589,7 @@
             <w:noProof/>
             <w:webHidden/>
           </w:rPr>
-          <w:instrText xml:space="preserve"> PAGEREF _Toc477945681 \h </w:instrText>
+          <w:instrText xml:space="preserve"> PAGEREF _Toc478091085 \h </w:instrText>
         </w:r>
         <w:r>
           <w:rPr>
@@ -5436,7 +5609,7 @@
             <w:noProof/>
             <w:webHidden/>
           </w:rPr>
-          <w:t>34</w:t>
+          <w:t>33</w:t>
         </w:r>
         <w:r>
           <w:rPr>
@@ -5460,7 +5633,7 @@
           <w:lang w:val="en-CA" w:eastAsia="en-CA"/>
         </w:rPr>
       </w:pPr>
-      <w:hyperlink w:anchor="_Toc477945682" w:history="1">
+      <w:hyperlink w:anchor="_Toc478091086" w:history="1">
         <w:r>
           <w:rPr>
             <w:rStyle w:val="Hyperlink"/>
@@ -5487,7 +5660,7 @@
             <w:noProof/>
             <w:webHidden/>
           </w:rPr>
-          <w:instrText xml:space="preserve"> PAGEREF _Toc477945682 \h </w:instrText>
+          <w:instrText xml:space="preserve"> PAGEREF _Toc478091086 \h </w:instrText>
         </w:r>
         <w:r>
           <w:rPr>
@@ -5507,7 +5680,7 @@
             <w:noProof/>
             <w:webHidden/>
           </w:rPr>
-          <w:t>35</w:t>
+          <w:t>34</w:t>
         </w:r>
         <w:r>
           <w:rPr>
@@ -5531,7 +5704,7 @@
           <w:lang w:val="en-CA" w:eastAsia="en-CA"/>
         </w:rPr>
       </w:pPr>
-      <w:hyperlink w:anchor="_Toc477945683" w:history="1">
+      <w:hyperlink w:anchor="_Toc478091087" w:history="1">
         <w:r>
           <w:rPr>
             <w:rStyle w:val="Hyperlink"/>
@@ -5558,7 +5731,7 @@
             <w:noProof/>
             <w:webHidden/>
           </w:rPr>
-          <w:instrText xml:space="preserve"> PAGEREF _Toc477945683 \h </w:instrText>
+          <w:instrText xml:space="preserve"> PAGEREF _Toc478091087 \h </w:instrText>
         </w:r>
         <w:r>
           <w:rPr>
@@ -5578,7 +5751,7 @@
             <w:noProof/>
             <w:webHidden/>
           </w:rPr>
-          <w:t>36</w:t>
+          <w:t>35</w:t>
         </w:r>
         <w:r>
           <w:rPr>
@@ -5602,7 +5775,7 @@
           <w:lang w:val="en-CA" w:eastAsia="en-CA"/>
         </w:rPr>
       </w:pPr>
-      <w:hyperlink w:anchor="_Toc477945684" w:history="1">
+      <w:hyperlink w:anchor="_Toc478091088" w:history="1">
         <w:r>
           <w:rPr>
             <w:rStyle w:val="Hyperlink"/>
@@ -5629,7 +5802,7 @@
             <w:noProof/>
             <w:webHidden/>
           </w:rPr>
-          <w:instrText xml:space="preserve"> PAGEREF _Toc477945684 \h </w:instrText>
+          <w:instrText xml:space="preserve"> PAGEREF _Toc478091088 \h </w:instrText>
         </w:r>
         <w:r>
           <w:rPr>
@@ -5649,7 +5822,7 @@
             <w:noProof/>
             <w:webHidden/>
           </w:rPr>
-          <w:t>37</w:t>
+          <w:t>36</w:t>
         </w:r>
         <w:r>
           <w:rPr>
@@ -5673,7 +5846,7 @@
           <w:lang w:val="en-CA" w:eastAsia="en-CA"/>
         </w:rPr>
       </w:pPr>
-      <w:hyperlink w:anchor="_Toc477945685" w:history="1">
+      <w:hyperlink w:anchor="_Toc478091089" w:history="1">
         <w:r>
           <w:rPr>
             <w:rStyle w:val="Hyperlink"/>
@@ -5700,7 +5873,7 @@
             <w:noProof/>
             <w:webHidden/>
           </w:rPr>
-          <w:instrText xml:space="preserve"> PAGEREF _Toc477945685 \h </w:instrText>
+          <w:instrText xml:space="preserve"> PAGEREF _Toc478091089 \h </w:instrText>
         </w:r>
         <w:r>
           <w:rPr>
@@ -5720,7 +5893,7 @@
             <w:noProof/>
             <w:webHidden/>
           </w:rPr>
-          <w:t>38</w:t>
+          <w:t>37</w:t>
         </w:r>
         <w:r>
           <w:rPr>
@@ -5744,7 +5917,7 @@
           <w:lang w:val="en-CA" w:eastAsia="en-CA"/>
         </w:rPr>
       </w:pPr>
-      <w:hyperlink w:anchor="_Toc477945686" w:history="1">
+      <w:hyperlink w:anchor="_Toc478091090" w:history="1">
         <w:r>
           <w:rPr>
             <w:rStyle w:val="Hyperlink"/>
@@ -5771,7 +5944,7 @@
             <w:noProof/>
             <w:webHidden/>
           </w:rPr>
-          <w:instrText xml:space="preserve"> PAGEREF _Toc477945686 \h </w:instrText>
+          <w:instrText xml:space="preserve"> PAGEREF _Toc478091090 \h </w:instrText>
         </w:r>
         <w:r>
           <w:rPr>
@@ -5791,7 +5964,7 @@
             <w:noProof/>
             <w:webHidden/>
           </w:rPr>
-          <w:t>39</w:t>
+          <w:t>38</w:t>
         </w:r>
         <w:r>
           <w:rPr>
@@ -5815,7 +5988,7 @@
           <w:lang w:val="en-CA" w:eastAsia="en-CA"/>
         </w:rPr>
       </w:pPr>
-      <w:hyperlink w:anchor="_Toc477945687" w:history="1">
+      <w:hyperlink w:anchor="_Toc478091091" w:history="1">
         <w:r>
           <w:rPr>
             <w:rStyle w:val="Hyperlink"/>
@@ -5842,7 +6015,7 @@
             <w:noProof/>
             <w:webHidden/>
           </w:rPr>
-          <w:instrText xml:space="preserve"> PAGEREF _Toc477945687 \h </w:instrText>
+          <w:instrText xml:space="preserve"> PAGEREF _Toc478091091 \h </w:instrText>
         </w:r>
         <w:r>
           <w:rPr>
@@ -5862,7 +6035,7 @@
             <w:noProof/>
             <w:webHidden/>
           </w:rPr>
-          <w:t>40</w:t>
+          <w:t>39</w:t>
         </w:r>
         <w:r>
           <w:rPr>
@@ -5886,7 +6059,7 @@
           <w:lang w:val="en-CA" w:eastAsia="en-CA"/>
         </w:rPr>
       </w:pPr>
-      <w:hyperlink w:anchor="_Toc477945688" w:history="1">
+      <w:hyperlink w:anchor="_Toc478091092" w:history="1">
         <w:r>
           <w:rPr>
             <w:rStyle w:val="Hyperlink"/>
@@ -5913,7 +6086,7 @@
             <w:noProof/>
             <w:webHidden/>
           </w:rPr>
-          <w:instrText xml:space="preserve"> PAGEREF _Toc477945688 \h </w:instrText>
+          <w:instrText xml:space="preserve"> PAGEREF _Toc478091092 \h </w:instrText>
         </w:r>
         <w:r>
           <w:rPr>
@@ -5933,7 +6106,7 @@
             <w:noProof/>
             <w:webHidden/>
           </w:rPr>
-          <w:t>42</w:t>
+          <w:t>41</w:t>
         </w:r>
         <w:r>
           <w:rPr>
@@ -5957,7 +6130,7 @@
           <w:lang w:val="en-CA" w:eastAsia="en-CA"/>
         </w:rPr>
       </w:pPr>
-      <w:hyperlink w:anchor="_Toc477945689" w:history="1">
+      <w:hyperlink w:anchor="_Toc478091093" w:history="1">
         <w:r>
           <w:rPr>
             <w:rStyle w:val="Hyperlink"/>
@@ -5984,7 +6157,7 @@
             <w:noProof/>
             <w:webHidden/>
           </w:rPr>
-          <w:instrText xml:space="preserve"> PAGEREF _Toc477945689 \h </w:instrText>
+          <w:instrText xml:space="preserve"> PAGEREF _Toc478091093 \h </w:instrText>
         </w:r>
         <w:r>
           <w:rPr>
@@ -6004,7 +6177,7 @@
             <w:noProof/>
             <w:webHidden/>
           </w:rPr>
-          <w:t>43</w:t>
+          <w:t>42</w:t>
         </w:r>
         <w:r>
           <w:rPr>
@@ -6028,7 +6201,7 @@
           <w:lang w:val="en-CA" w:eastAsia="en-CA"/>
         </w:rPr>
       </w:pPr>
-      <w:hyperlink w:anchor="_Toc477945690" w:history="1">
+      <w:hyperlink w:anchor="_Toc478091094" w:history="1">
         <w:r>
           <w:rPr>
             <w:rStyle w:val="Hyperlink"/>
@@ -6055,7 +6228,7 @@
             <w:noProof/>
             <w:webHidden/>
           </w:rPr>
-          <w:instrText xml:space="preserve"> PAGEREF _Toc477945690 \h </w:instrText>
+          <w:instrText xml:space="preserve"> PAGEREF _Toc478091094 \h </w:instrText>
         </w:r>
         <w:r>
           <w:rPr>
@@ -6075,7 +6248,7 @@
             <w:noProof/>
             <w:webHidden/>
           </w:rPr>
-          <w:t>46</w:t>
+          <w:t>45</w:t>
         </w:r>
         <w:r>
           <w:rPr>
@@ -6099,7 +6272,7 @@
           <w:lang w:val="en-CA" w:eastAsia="en-CA"/>
         </w:rPr>
       </w:pPr>
-      <w:hyperlink w:anchor="_Toc477945691" w:history="1">
+      <w:hyperlink w:anchor="_Toc478091095" w:history="1">
         <w:r>
           <w:rPr>
             <w:rStyle w:val="Hyperlink"/>
@@ -6126,7 +6299,13 @@
             <w:noProof/>
             <w:webHidden/>
           </w:rPr>
-          <w:instrText xml:space="preserve"> PAGEREF _Toc477945691 \h </w:instrText>
+          <w:instrText xml:space="preserve"> PAGEREF _Toc478091095 \h </w:instrText>
+        </w:r>
+        <w:r>
+          <w:rPr>
+            <w:noProof/>
+            <w:webHidden/>
+          </w:rPr>
         </w:r>
         <w:r>
           <w:rPr>
@@ -6137,12 +6316,10 @@
         </w:r>
         <w:r>
           <w:rPr>
-            <w:b/>
-            <w:bCs/>
-            <w:noProof/>
-            <w:webHidden/>
-          </w:rPr>
-          <w:t>Error! Bookmark not defined.</w:t>
+            <w:noProof/>
+            <w:webHidden/>
+          </w:rPr>
+          <w:t>45</w:t>
         </w:r>
         <w:r>
           <w:rPr>
@@ -6166,7 +6343,7 @@
           <w:lang w:val="en-CA" w:eastAsia="en-CA"/>
         </w:rPr>
       </w:pPr>
-      <w:hyperlink w:anchor="_Toc477945692" w:history="1">
+      <w:hyperlink w:anchor="_Toc478091096" w:history="1">
         <w:r>
           <w:rPr>
             <w:rStyle w:val="Hyperlink"/>
@@ -6193,7 +6370,7 @@
             <w:noProof/>
             <w:webHidden/>
           </w:rPr>
-          <w:instrText xml:space="preserve"> PAGEREF _Toc477945692 \h </w:instrText>
+          <w:instrText xml:space="preserve"> PAGEREF _Toc478091096 \h </w:instrText>
         </w:r>
         <w:r>
           <w:rPr>
@@ -6213,7 +6390,7 @@
             <w:noProof/>
             <w:webHidden/>
           </w:rPr>
-          <w:t>47</w:t>
+          <w:t>46</w:t>
         </w:r>
         <w:r>
           <w:rPr>
@@ -6237,7 +6414,7 @@
           <w:lang w:val="en-CA" w:eastAsia="en-CA"/>
         </w:rPr>
       </w:pPr>
-      <w:hyperlink w:anchor="_Toc477945693" w:history="1">
+      <w:hyperlink w:anchor="_Toc478091097" w:history="1">
         <w:r>
           <w:rPr>
             <w:rStyle w:val="Hyperlink"/>
@@ -6264,7 +6441,7 @@
             <w:noProof/>
             <w:webHidden/>
           </w:rPr>
-          <w:instrText xml:space="preserve"> PAGEREF _Toc477945693 \h </w:instrText>
+          <w:instrText xml:space="preserve"> PAGEREF _Toc478091097 \h </w:instrText>
         </w:r>
         <w:r>
           <w:rPr>
@@ -6284,7 +6461,7 @@
             <w:noProof/>
             <w:webHidden/>
           </w:rPr>
-          <w:t>49</w:t>
+          <w:t>48</w:t>
         </w:r>
         <w:r>
           <w:rPr>
@@ -6308,7 +6485,7 @@
           <w:lang w:val="en-CA" w:eastAsia="en-CA"/>
         </w:rPr>
       </w:pPr>
-      <w:hyperlink w:anchor="_Toc477945694" w:history="1">
+      <w:hyperlink w:anchor="_Toc478091098" w:history="1">
         <w:r>
           <w:rPr>
             <w:rStyle w:val="Hyperlink"/>
@@ -6335,7 +6512,7 @@
             <w:noProof/>
             <w:webHidden/>
           </w:rPr>
-          <w:instrText xml:space="preserve"> PAGEREF _Toc477945694 \h </w:instrText>
+          <w:instrText xml:space="preserve"> PAGEREF _Toc478091098 \h </w:instrText>
         </w:r>
         <w:r>
           <w:rPr>
@@ -6355,7 +6532,7 @@
             <w:noProof/>
             <w:webHidden/>
           </w:rPr>
-          <w:t>50</w:t>
+          <w:t>49</w:t>
         </w:r>
         <w:r>
           <w:rPr>
@@ -6379,7 +6556,7 @@
           <w:lang w:val="en-CA" w:eastAsia="en-CA"/>
         </w:rPr>
       </w:pPr>
-      <w:hyperlink w:anchor="_Toc477945695" w:history="1">
+      <w:hyperlink w:anchor="_Toc478091099" w:history="1">
         <w:r>
           <w:rPr>
             <w:rStyle w:val="Hyperlink"/>
@@ -6406,7 +6583,7 @@
             <w:noProof/>
             <w:webHidden/>
           </w:rPr>
-          <w:instrText xml:space="preserve"> PAGEREF _Toc477945695 \h </w:instrText>
+          <w:instrText xml:space="preserve"> PAGEREF _Toc478091099 \h </w:instrText>
         </w:r>
         <w:r>
           <w:rPr>
@@ -6426,7 +6603,7 @@
             <w:noProof/>
             <w:webHidden/>
           </w:rPr>
-          <w:t>51</w:t>
+          <w:t>50</w:t>
         </w:r>
         <w:r>
           <w:rPr>
@@ -6450,13 +6627,20 @@
           <w:lang w:val="en-CA" w:eastAsia="en-CA"/>
         </w:rPr>
       </w:pPr>
-      <w:hyperlink w:anchor="_Toc477945696" w:history="1">
+      <w:hyperlink w:anchor="_Toc478091100" w:history="1">
         <w:r>
           <w:rPr>
             <w:rStyle w:val="Hyperlink"/>
             <w:noProof/>
           </w:rPr>
-          <w:t>Figure 23 Combined Goal Model of the Job Recommender System</w:t>
+          <w:t xml:space="preserve">Figure 23 Combined Goal Model of the Job </w:t>
+        </w:r>
+        <w:r>
+          <w:rPr>
+            <w:rStyle w:val="Hyperlink"/>
+            <w:noProof/>
+          </w:rPr>
+          <w:t>Recommender System</w:t>
         </w:r>
         <w:r>
           <w:rPr>
@@ -6477,7 +6661,7 @@
             <w:noProof/>
             <w:webHidden/>
           </w:rPr>
-          <w:instrText xml:space="preserve"> PAGEREF _Toc477945696 \h </w:instrText>
+          <w:instrText xml:space="preserve"> PAGEREF _Toc478091100 \h </w:instrText>
         </w:r>
         <w:r>
           <w:rPr>
@@ -6497,7 +6681,7 @@
             <w:noProof/>
             <w:webHidden/>
           </w:rPr>
-          <w:t>52</w:t>
+          <w:t>51</w:t>
         </w:r>
         <w:r>
           <w:rPr>
@@ -6521,7 +6705,7 @@
           <w:lang w:val="en-CA" w:eastAsia="en-CA"/>
         </w:rPr>
       </w:pPr>
-      <w:hyperlink w:anchor="_Toc477945697" w:history="1">
+      <w:hyperlink w:anchor="_Toc478091101" w:history="1">
         <w:r>
           <w:rPr>
             <w:rStyle w:val="Hyperlink"/>
@@ -6548,7 +6732,7 @@
             <w:noProof/>
             <w:webHidden/>
           </w:rPr>
-          <w:instrText xml:space="preserve"> PAGEREF _Toc477945697 \h </w:instrText>
+          <w:instrText xml:space="preserve"> PAGEREF _Toc478091101 \h </w:instrText>
         </w:r>
         <w:r>
           <w:rPr>
@@ -6568,7 +6752,7 @@
             <w:noProof/>
             <w:webHidden/>
           </w:rPr>
-          <w:t>53</w:t>
+          <w:t>52</w:t>
         </w:r>
         <w:r>
           <w:rPr>
@@ -6592,7 +6776,7 @@
           <w:lang w:val="en-CA" w:eastAsia="en-CA"/>
         </w:rPr>
       </w:pPr>
-      <w:hyperlink w:anchor="_Toc477945698" w:history="1">
+      <w:hyperlink w:anchor="_Toc478091102" w:history="1">
         <w:r>
           <w:rPr>
             <w:rStyle w:val="Hyperlink"/>
@@ -6619,7 +6803,7 @@
             <w:noProof/>
             <w:webHidden/>
           </w:rPr>
-          <w:instrText xml:space="preserve"> PAGEREF _Toc477945698 \h </w:instrText>
+          <w:instrText xml:space="preserve"> PAGEREF _Toc478091102 \h </w:instrText>
         </w:r>
         <w:r>
           <w:rPr>
@@ -6639,7 +6823,7 @@
             <w:noProof/>
             <w:webHidden/>
           </w:rPr>
-          <w:t>54</w:t>
+          <w:t>53</w:t>
         </w:r>
         <w:r>
           <w:rPr>
@@ -6663,7 +6847,7 @@
           <w:lang w:val="en-CA" w:eastAsia="en-CA"/>
         </w:rPr>
       </w:pPr>
-      <w:hyperlink w:anchor="_Toc477945699" w:history="1">
+      <w:hyperlink w:anchor="_Toc478091103" w:history="1">
         <w:r>
           <w:rPr>
             <w:rStyle w:val="Hyperlink"/>
@@ -6690,7 +6874,7 @@
             <w:noProof/>
             <w:webHidden/>
           </w:rPr>
-          <w:instrText xml:space="preserve"> PAGEREF _Toc477945699 \h </w:instrText>
+          <w:instrText xml:space="preserve"> PAGEREF _Toc478091103 \h </w:instrText>
         </w:r>
         <w:r>
           <w:rPr>
@@ -6710,7 +6894,7 @@
             <w:noProof/>
             <w:webHidden/>
           </w:rPr>
-          <w:t>55</w:t>
+          <w:t>54</w:t>
         </w:r>
         <w:r>
           <w:rPr>
@@ -6734,13 +6918,27 @@
           <w:lang w:val="en-CA" w:eastAsia="en-CA"/>
         </w:rPr>
       </w:pPr>
-      <w:hyperlink w:anchor="_Toc477945700" w:history="1">
+      <w:hyperlink w:anchor="_Toc478091104" w:history="1">
         <w:r>
           <w:rPr>
             <w:rStyle w:val="Hyperlink"/>
             <w:noProof/>
           </w:rPr>
-          <w:t>Figure 27 Job recommender system model</w:t>
+          <w:t xml:space="preserve">Figure 27 Job </w:t>
+        </w:r>
+        <w:r>
+          <w:rPr>
+            <w:rStyle w:val="Hyperlink"/>
+            <w:noProof/>
+          </w:rPr>
+          <w:t>Recommender System</w:t>
+        </w:r>
+        <w:r>
+          <w:rPr>
+            <w:rStyle w:val="Hyperlink"/>
+            <w:noProof/>
+          </w:rPr>
+          <w:t xml:space="preserve"> model</w:t>
         </w:r>
         <w:r>
           <w:rPr>
@@ -6761,7 +6959,7 @@
             <w:noProof/>
             <w:webHidden/>
           </w:rPr>
-          <w:instrText xml:space="preserve"> PAGEREF _Toc477945700 \h </w:instrText>
+          <w:instrText xml:space="preserve"> PAGEREF _Toc478091104 \h </w:instrText>
         </w:r>
         <w:r>
           <w:rPr>
@@ -6781,7 +6979,7 @@
             <w:noProof/>
             <w:webHidden/>
           </w:rPr>
-          <w:t>57</w:t>
+          <w:t>56</w:t>
         </w:r>
         <w:r>
           <w:rPr>
@@ -6805,7 +7003,7 @@
           <w:lang w:val="en-CA" w:eastAsia="en-CA"/>
         </w:rPr>
       </w:pPr>
-      <w:hyperlink w:anchor="_Toc477945701" w:history="1">
+      <w:hyperlink w:anchor="_Toc478091105" w:history="1">
         <w:r>
           <w:rPr>
             <w:rStyle w:val="Hyperlink"/>
@@ -6832,7 +7030,7 @@
             <w:noProof/>
             <w:webHidden/>
           </w:rPr>
-          <w:instrText xml:space="preserve"> PAGEREF _Toc477945701 \h </w:instrText>
+          <w:instrText xml:space="preserve"> PAGEREF _Toc478091105 \h </w:instrText>
         </w:r>
         <w:r>
           <w:rPr>
@@ -6852,7 +7050,7 @@
             <w:noProof/>
             <w:webHidden/>
           </w:rPr>
-          <w:t>58</w:t>
+          <w:t>57</w:t>
         </w:r>
         <w:r>
           <w:rPr>
@@ -6876,7 +7074,7 @@
           <w:lang w:val="en-CA" w:eastAsia="en-CA"/>
         </w:rPr>
       </w:pPr>
-      <w:hyperlink w:anchor="_Toc477945702" w:history="1">
+      <w:hyperlink w:anchor="_Toc478091106" w:history="1">
         <w:r>
           <w:rPr>
             <w:rStyle w:val="Hyperlink"/>
@@ -6903,7 +7101,7 @@
             <w:noProof/>
             <w:webHidden/>
           </w:rPr>
-          <w:instrText xml:space="preserve"> PAGEREF _Toc477945702 \h </w:instrText>
+          <w:instrText xml:space="preserve"> PAGEREF _Toc478091106 \h </w:instrText>
         </w:r>
         <w:r>
           <w:rPr>
@@ -6923,7 +7121,7 @@
             <w:noProof/>
             <w:webHidden/>
           </w:rPr>
-          <w:t>59</w:t>
+          <w:t>58</w:t>
         </w:r>
         <w:r>
           <w:rPr>
@@ -6947,7 +7145,7 @@
           <w:lang w:val="en-CA" w:eastAsia="en-CA"/>
         </w:rPr>
       </w:pPr>
-      <w:hyperlink w:anchor="_Toc477945703" w:history="1">
+      <w:hyperlink w:anchor="_Toc478091107" w:history="1">
         <w:r>
           <w:rPr>
             <w:rStyle w:val="Hyperlink"/>
@@ -6974,7 +7172,7 @@
             <w:noProof/>
             <w:webHidden/>
           </w:rPr>
-          <w:instrText xml:space="preserve"> PAGEREF _Toc477945703 \h </w:instrText>
+          <w:instrText xml:space="preserve"> PAGEREF _Toc478091107 \h </w:instrText>
         </w:r>
         <w:r>
           <w:rPr>
@@ -6994,7 +7192,7 @@
             <w:noProof/>
             <w:webHidden/>
           </w:rPr>
-          <w:t>60</w:t>
+          <w:t>59</w:t>
         </w:r>
         <w:r>
           <w:rPr>
@@ -7018,13 +7216,20 @@
           <w:lang w:val="en-CA" w:eastAsia="en-CA"/>
         </w:rPr>
       </w:pPr>
-      <w:hyperlink w:anchor="_Toc477945704" w:history="1">
+      <w:hyperlink w:anchor="_Toc478091108" w:history="1">
         <w:r>
           <w:rPr>
             <w:rStyle w:val="Hyperlink"/>
             <w:noProof/>
           </w:rPr>
-          <w:t>Figure 31 Combined Sequence diagram of the Job Recommender System</w:t>
+          <w:t xml:space="preserve">Figure 31 Combined Sequence diagram of the Job </w:t>
+        </w:r>
+        <w:r>
+          <w:rPr>
+            <w:rStyle w:val="Hyperlink"/>
+            <w:noProof/>
+          </w:rPr>
+          <w:t>Recommender System</w:t>
         </w:r>
         <w:r>
           <w:rPr>
@@ -7045,7 +7250,7 @@
             <w:noProof/>
             <w:webHidden/>
           </w:rPr>
-          <w:instrText xml:space="preserve"> PAGEREF _Toc477945704 \h </w:instrText>
+          <w:instrText xml:space="preserve"> PAGEREF _Toc478091108 \h </w:instrText>
         </w:r>
         <w:r>
           <w:rPr>
@@ -7065,7 +7270,7 @@
             <w:noProof/>
             <w:webHidden/>
           </w:rPr>
-          <w:t>61</w:t>
+          <w:t>60</w:t>
         </w:r>
         <w:r>
           <w:rPr>
@@ -7089,7 +7294,7 @@
           <w:lang w:val="en-CA" w:eastAsia="en-CA"/>
         </w:rPr>
       </w:pPr>
-      <w:hyperlink w:anchor="_Toc477945705" w:history="1">
+      <w:hyperlink w:anchor="_Toc478091109" w:history="1">
         <w:r>
           <w:rPr>
             <w:rStyle w:val="Hyperlink"/>
@@ -7116,7 +7321,7 @@
             <w:noProof/>
             <w:webHidden/>
           </w:rPr>
-          <w:instrText xml:space="preserve"> PAGEREF _Toc477945705 \h </w:instrText>
+          <w:instrText xml:space="preserve"> PAGEREF _Toc478091109 \h </w:instrText>
         </w:r>
         <w:r>
           <w:rPr>
@@ -7136,7 +7341,7 @@
             <w:noProof/>
             <w:webHidden/>
           </w:rPr>
-          <w:t>64</w:t>
+          <w:t>63</w:t>
         </w:r>
         <w:r>
           <w:rPr>
@@ -7160,7 +7365,7 @@
           <w:lang w:val="en-CA" w:eastAsia="en-CA"/>
         </w:rPr>
       </w:pPr>
-      <w:hyperlink w:anchor="_Toc477945706" w:history="1">
+      <w:hyperlink w:anchor="_Toc478091110" w:history="1">
         <w:r>
           <w:rPr>
             <w:rStyle w:val="Hyperlink"/>
@@ -7187,7 +7392,7 @@
             <w:noProof/>
             <w:webHidden/>
           </w:rPr>
-          <w:instrText xml:space="preserve"> PAGEREF _Toc477945706 \h </w:instrText>
+          <w:instrText xml:space="preserve"> PAGEREF _Toc478091110 \h </w:instrText>
         </w:r>
         <w:r>
           <w:rPr>
@@ -7207,7 +7412,7 @@
             <w:noProof/>
             <w:webHidden/>
           </w:rPr>
-          <w:t>65</w:t>
+          <w:t>64</w:t>
         </w:r>
         <w:r>
           <w:rPr>
@@ -7231,13 +7436,20 @@
           <w:lang w:val="en-CA" w:eastAsia="en-CA"/>
         </w:rPr>
       </w:pPr>
-      <w:hyperlink w:anchor="_Toc477945707" w:history="1">
+      <w:hyperlink w:anchor="_Toc478091111" w:history="1">
         <w:r>
           <w:rPr>
             <w:rStyle w:val="Hyperlink"/>
             <w:noProof/>
           </w:rPr>
-          <w:t>Figure 34 Dimensional Plot of a recommender System</w:t>
+          <w:t xml:space="preserve">Figure 34 Dimensional Plot of a </w:t>
+        </w:r>
+        <w:r>
+          <w:rPr>
+            <w:rStyle w:val="Hyperlink"/>
+            <w:noProof/>
+          </w:rPr>
+          <w:t>Recommender System</w:t>
         </w:r>
         <w:r>
           <w:rPr>
@@ -7258,7 +7470,7 @@
             <w:noProof/>
             <w:webHidden/>
           </w:rPr>
-          <w:instrText xml:space="preserve"> PAGEREF _Toc477945707 \h </w:instrText>
+          <w:instrText xml:space="preserve"> PAGEREF _Toc478091111 \h </w:instrText>
         </w:r>
         <w:r>
           <w:rPr>
@@ -7278,7 +7490,7 @@
             <w:noProof/>
             <w:webHidden/>
           </w:rPr>
-          <w:t>66</w:t>
+          <w:t>65</w:t>
         </w:r>
         <w:r>
           <w:rPr>
@@ -7302,13 +7514,20 @@
           <w:lang w:val="en-CA" w:eastAsia="en-CA"/>
         </w:rPr>
       </w:pPr>
-      <w:hyperlink w:anchor="_Toc477945708" w:history="1">
+      <w:hyperlink w:anchor="_Toc478091112" w:history="1">
         <w:r>
           <w:rPr>
             <w:rStyle w:val="Hyperlink"/>
             <w:noProof/>
           </w:rPr>
-          <w:t>Figure 35 Multidimensional description of the Job Recommender system</w:t>
+          <w:t xml:space="preserve">Figure 35 Multidimensional description of the Job </w:t>
+        </w:r>
+        <w:r>
+          <w:rPr>
+            <w:rStyle w:val="Hyperlink"/>
+            <w:noProof/>
+          </w:rPr>
+          <w:t>Recommender System</w:t>
         </w:r>
         <w:r>
           <w:rPr>
@@ -7329,7 +7548,7 @@
             <w:noProof/>
             <w:webHidden/>
           </w:rPr>
-          <w:instrText xml:space="preserve"> PAGEREF _Toc477945708 \h </w:instrText>
+          <w:instrText xml:space="preserve"> PAGEREF _Toc478091112 \h </w:instrText>
         </w:r>
         <w:r>
           <w:rPr>
@@ -7349,7 +7568,7 @@
             <w:noProof/>
             <w:webHidden/>
           </w:rPr>
-          <w:t>67</w:t>
+          <w:t>66</w:t>
         </w:r>
         <w:r>
           <w:rPr>
@@ -7387,7 +7606,7 @@
         <w:pStyle w:val="FrontHead"/>
         <w:spacing w:after="0"/>
       </w:pPr>
-      <w:bookmarkStart w:id="5" w:name="_Toc477945726"/>
+      <w:bookmarkStart w:id="5" w:name="_Toc478091013"/>
       <w:r>
         <w:lastRenderedPageBreak/>
         <w:t>List of Tables</w:t>
@@ -7417,7 +7636,7 @@
       <w:r>
         <w:fldChar w:fldCharType="separate"/>
       </w:r>
-      <w:hyperlink w:anchor="_Toc477945709" w:history="1">
+      <w:hyperlink w:anchor="_Toc478091113" w:history="1">
         <w:r>
           <w:rPr>
             <w:rStyle w:val="Hyperlink"/>
@@ -7444,7 +7663,7 @@
             <w:noProof/>
             <w:webHidden/>
           </w:rPr>
-          <w:instrText xml:space="preserve"> PAGEREF _Toc477945709 \h </w:instrText>
+          <w:instrText xml:space="preserve"> PAGEREF _Toc478091113 \h </w:instrText>
         </w:r>
         <w:r>
           <w:rPr>
@@ -7464,7 +7683,7 @@
             <w:noProof/>
             <w:webHidden/>
           </w:rPr>
-          <w:t>45</w:t>
+          <w:t>44</w:t>
         </w:r>
         <w:r>
           <w:rPr>
@@ -7488,7 +7707,7 @@
           <w:lang w:val="en-CA" w:eastAsia="en-CA"/>
         </w:rPr>
       </w:pPr>
-      <w:hyperlink w:anchor="_Toc477945710" w:history="1">
+      <w:hyperlink w:anchor="_Toc478091114" w:history="1">
         <w:r>
           <w:rPr>
             <w:rStyle w:val="Hyperlink"/>
@@ -7515,7 +7734,7 @@
             <w:noProof/>
             <w:webHidden/>
           </w:rPr>
-          <w:instrText xml:space="preserve"> PAGEREF _Toc477945710 \h </w:instrText>
+          <w:instrText xml:space="preserve"> PAGEREF _Toc478091114 \h </w:instrText>
         </w:r>
         <w:r>
           <w:rPr>
@@ -7535,7 +7754,7 @@
             <w:noProof/>
             <w:webHidden/>
           </w:rPr>
-          <w:t>66</w:t>
+          <w:t>65</w:t>
         </w:r>
         <w:r>
           <w:rPr>
@@ -7572,7 +7791,7 @@
         <w:lastRenderedPageBreak/>
         <w:br/>
       </w:r>
-      <w:bookmarkStart w:id="6" w:name="_Toc477945727"/>
+      <w:bookmarkStart w:id="6" w:name="_Toc478091014"/>
       <w:r>
         <w:t>Introduction</w:t>
       </w:r>
@@ -7593,13 +7812,25 @@
         <w:rPr>
           <w:lang w:val="en-CA"/>
         </w:rPr>
-        <w:t>recent times, Recommender S</w:t>
-      </w:r>
-      <w:r>
-        <w:rPr>
-          <w:lang w:val="en-CA"/>
-        </w:rPr>
-        <w:t xml:space="preserve">ystems can take advantage of </w:t>
+        <w:t xml:space="preserve">recent times, </w:t>
+      </w:r>
+      <w:r>
+        <w:rPr>
+          <w:lang w:val="en-CA"/>
+        </w:rPr>
+        <w:t>Recommender System</w:t>
+      </w:r>
+      <w:r>
+        <w:rPr>
+          <w:lang w:val="en-CA"/>
+        </w:rPr>
+        <w:t>s</w:t>
+      </w:r>
+      <w:r>
+        <w:rPr>
+          <w:lang w:val="en-CA"/>
+        </w:rPr>
+        <w:t xml:space="preserve"> can take advantage of </w:t>
       </w:r>
       <w:r>
         <w:rPr>
@@ -7683,19 +7914,37 @@
         <w:rPr>
           <w:lang w:val="en-CA"/>
         </w:rPr>
-        <w:t>Current research in the area of recommender system has been focussed on the context aware</w:t>
-      </w:r>
-      <w:r>
-        <w:rPr>
-          <w:lang w:val="en-CA"/>
-        </w:rPr>
-        <w:t xml:space="preserve"> </w:t>
-      </w:r>
-      <w:r>
-        <w:rPr>
-          <w:lang w:val="en-CA"/>
-        </w:rPr>
-        <w:t>recommender system</w:t>
+        <w:t xml:space="preserve">Current research in the area of </w:t>
+      </w:r>
+      <w:r>
+        <w:rPr>
+          <w:lang w:val="en-CA"/>
+        </w:rPr>
+        <w:t>Recommender System</w:t>
+      </w:r>
+      <w:r>
+        <w:rPr>
+          <w:lang w:val="en-CA"/>
+        </w:rPr>
+        <w:t xml:space="preserve"> has been focussed on the context aware</w:t>
+      </w:r>
+      <w:r>
+        <w:rPr>
+          <w:lang w:val="en-CA"/>
+        </w:rPr>
+        <w:t xml:space="preserve"> </w:t>
+      </w:r>
+      <w:r>
+        <w:rPr>
+          <w:lang w:val="en-CA"/>
+        </w:rPr>
+        <w:t>Recommender System</w:t>
+      </w:r>
+      <w:r>
+        <w:rPr>
+          <w:lang w:val="en-CA"/>
+        </w:rPr>
+        <w:t>s</w:t>
       </w:r>
       <w:r>
         <w:rPr>
@@ -7719,7 +7968,13 @@
         <w:rPr>
           <w:lang w:val="en-CA"/>
         </w:rPr>
-        <w:t>potentially useful information from multiple contexts is aggregated</w:t>
+        <w:t xml:space="preserve">potentially useful information from multiple contexts </w:t>
+      </w:r>
+      <w:r>
+        <w:rPr>
+          <w:lang w:val="en-CA"/>
+        </w:rPr>
+        <w:t>being rejected</w:t>
       </w:r>
       <w:r>
         <w:rPr>
@@ -7731,19 +7986,85 @@
         <w:rPr>
           <w:lang w:val="en-CA"/>
         </w:rPr>
-        <w:t>. The ideal context-aware recommendation system would, therefore, be able reliably to label each user action with an appropriate context and effectively tailor the system output to the user in that given context.</w:t>
-      </w:r>
-      <w:r>
-        <w:rPr>
-          <w:lang w:val="en-CA"/>
-        </w:rPr>
-        <w:t xml:space="preserve"> </w:t>
-      </w:r>
-      <w:r>
-        <w:rPr>
-          <w:lang w:val="en-CA"/>
-        </w:rPr>
-        <w:t>The majority of existing approaches to recommender systems focus on recommending the most</w:t>
+        <w:t xml:space="preserve">. The ideal context-aware </w:t>
+      </w:r>
+      <w:r>
+        <w:rPr>
+          <w:lang w:val="en-CA"/>
+        </w:rPr>
+        <w:t>Recommender System</w:t>
+      </w:r>
+      <w:r>
+        <w:rPr>
+          <w:lang w:val="en-CA"/>
+        </w:rPr>
+        <w:t xml:space="preserve"> would, therefore, be able</w:t>
+      </w:r>
+      <w:r>
+        <w:rPr>
+          <w:lang w:val="en-CA"/>
+        </w:rPr>
+        <w:t xml:space="preserve"> to reliably</w:t>
+      </w:r>
+      <w:r>
+        <w:rPr>
+          <w:lang w:val="en-CA"/>
+        </w:rPr>
+        <w:t xml:space="preserve"> label each user action with an appropriate context and effectively </w:t>
+      </w:r>
+      <w:r>
+        <w:rPr>
+          <w:lang w:val="en-CA"/>
+        </w:rPr>
+        <w:t>modify</w:t>
+      </w:r>
+      <w:r>
+        <w:rPr>
+          <w:lang w:val="en-CA"/>
+        </w:rPr>
+        <w:t xml:space="preserve"> the system output </w:t>
+      </w:r>
+      <w:r>
+        <w:rPr>
+          <w:lang w:val="en-CA"/>
+        </w:rPr>
+        <w:t>for</w:t>
+      </w:r>
+      <w:r>
+        <w:rPr>
+          <w:lang w:val="en-CA"/>
+        </w:rPr>
+        <w:t xml:space="preserve"> the user in that given context.</w:t>
+      </w:r>
+      <w:r>
+        <w:rPr>
+          <w:lang w:val="en-CA"/>
+        </w:rPr>
+        <w:t xml:space="preserve"> </w:t>
+      </w:r>
+      <w:r>
+        <w:rPr>
+          <w:lang w:val="en-CA"/>
+        </w:rPr>
+        <w:t xml:space="preserve">The majority of existing approaches to </w:t>
+      </w:r>
+      <w:r>
+        <w:rPr>
+          <w:lang w:val="en-CA"/>
+        </w:rPr>
+        <w:t>Recommender System</w:t>
+      </w:r>
+      <w:r>
+        <w:rPr>
+          <w:lang w:val="en-CA"/>
+        </w:rPr>
+        <w:t>s</w:t>
+      </w:r>
+      <w:r>
+        <w:rPr>
+          <w:lang w:val="en-CA"/>
+        </w:rPr>
+        <w:t xml:space="preserve"> focus on recommending the most</w:t>
       </w:r>
       <w:r>
         <w:rPr>
@@ -7773,7 +8094,13 @@
         <w:rPr>
           <w:lang w:val="en-CA"/>
         </w:rPr>
-        <w:t xml:space="preserve"> the user in </w:t>
+        <w:t xml:space="preserve"> the user</w:t>
+      </w:r>
+      <w:r>
+        <w:rPr>
+          <w:lang w:val="en-CA"/>
+        </w:rPr>
+        <w:t xml:space="preserve"> </w:t>
       </w:r>
       <w:r>
         <w:rPr>
@@ -7815,31 +8142,49 @@
         <w:rPr>
           <w:lang w:val="en-CA"/>
         </w:rPr>
-        <w:t>. Therefore, the performance of the recommender</w:t>
-      </w:r>
-      <w:r>
-        <w:rPr>
-          <w:lang w:val="en-CA"/>
-        </w:rPr>
-        <w:t xml:space="preserve"> </w:t>
-      </w:r>
-      <w:r>
-        <w:rPr>
-          <w:lang w:val="en-CA"/>
-        </w:rPr>
-        <w:t>system depends in part on the degree to which it has incorporated the risk into the recommendation</w:t>
-      </w:r>
-      <w:r>
-        <w:rPr>
-          <w:lang w:val="en-CA"/>
-        </w:rPr>
-        <w:t xml:space="preserve"> </w:t>
-      </w:r>
-      <w:r>
-        <w:rPr>
-          <w:lang w:val="en-CA"/>
-        </w:rPr>
-        <w:t>process. The risk in recommender systems is the possibility to disturb or to upset the user which</w:t>
+        <w:t xml:space="preserve">. Therefore, the performance of the </w:t>
+      </w:r>
+      <w:r>
+        <w:rPr>
+          <w:lang w:val="en-CA"/>
+        </w:rPr>
+        <w:t>Recommender System</w:t>
+      </w:r>
+      <w:r>
+        <w:rPr>
+          <w:lang w:val="en-CA"/>
+        </w:rPr>
+        <w:t xml:space="preserve"> depends in part on the degree to which it has incorporated the risk into the recommendation</w:t>
+      </w:r>
+      <w:r>
+        <w:rPr>
+          <w:lang w:val="en-CA"/>
+        </w:rPr>
+        <w:t xml:space="preserve"> </w:t>
+      </w:r>
+      <w:r>
+        <w:rPr>
+          <w:lang w:val="en-CA"/>
+        </w:rPr>
+        <w:t xml:space="preserve">process. The risk in </w:t>
+      </w:r>
+      <w:r>
+        <w:rPr>
+          <w:lang w:val="en-CA"/>
+        </w:rPr>
+        <w:t>Recommender System</w:t>
+      </w:r>
+      <w:r>
+        <w:rPr>
+          <w:lang w:val="en-CA"/>
+        </w:rPr>
+        <w:t>s</w:t>
+      </w:r>
+      <w:r>
+        <w:rPr>
+          <w:lang w:val="en-CA"/>
+        </w:rPr>
+        <w:t xml:space="preserve"> is the possibility to disturb or to upset the user which</w:t>
       </w:r>
       <w:r>
         <w:rPr>
@@ -7917,7 +8262,19 @@
         <w:rPr>
           <w:lang w:val="en-CA"/>
         </w:rPr>
-        <w:t>, the focus of the current research on the recommender system has been shifting to Privacy Protection</w:t>
+        <w:t xml:space="preserve">, the focus of the current research on the </w:t>
+      </w:r>
+      <w:r>
+        <w:rPr>
+          <w:lang w:val="en-CA"/>
+        </w:rPr>
+        <w:t>Recommender System</w:t>
+      </w:r>
+      <w:r>
+        <w:rPr>
+          <w:lang w:val="en-CA"/>
+        </w:rPr>
+        <w:t xml:space="preserve"> has been shifting to Privacy Protection</w:t>
       </w:r>
       <w:r>
         <w:rPr>
@@ -7983,20 +8340,32 @@
         <w:rPr>
           <w:lang w:val="en-CA"/>
         </w:rPr>
-        <w:t>price users have to pay for the convenience of recommender</w:t>
-      </w:r>
-      <w:r>
-        <w:rPr>
-          <w:lang w:val="en-CA"/>
-        </w:rPr>
-        <w:t xml:space="preserve"> </w:t>
+        <w:t xml:space="preserve">price users have to pay for the convenience of </w:t>
+      </w:r>
+      <w:r>
+        <w:rPr>
+          <w:lang w:val="en-CA"/>
+        </w:rPr>
+        <w:t xml:space="preserve">Recommender </w:t>
       </w:r>
       <w:r>
         <w:rPr>
           <w:lang w:val="en-CA"/>
         </w:rPr>
         <w:lastRenderedPageBreak/>
-        <w:t>systems in a world with booming information. Users normally</w:t>
+        <w:t>System</w:t>
+      </w:r>
+      <w:r>
+        <w:rPr>
+          <w:lang w:val="en-CA"/>
+        </w:rPr>
+        <w:t>s</w:t>
+      </w:r>
+      <w:r>
+        <w:rPr>
+          <w:lang w:val="en-CA"/>
+        </w:rPr>
+        <w:t xml:space="preserve"> in a world with booming information. Users normally</w:t>
       </w:r>
       <w:r>
         <w:rPr>
@@ -8040,7 +8409,7 @@
         <w:pStyle w:val="Heading2"/>
         <w:spacing w:line="480" w:lineRule="auto"/>
       </w:pPr>
-      <w:bookmarkStart w:id="7" w:name="_Toc477945728"/>
+      <w:bookmarkStart w:id="7" w:name="_Toc478091015"/>
       <w:r>
         <w:t>Research Issue</w:t>
       </w:r>
@@ -8052,10 +8421,31 @@
         <w:spacing w:line="480" w:lineRule="auto"/>
       </w:pPr>
       <w:r>
-        <w:t xml:space="preserve">Since the majority of the focus in the area of recommender systems has been on the improvement of accuracy of the recommendations generated by the recommender system, </w:t>
-      </w:r>
-      <w:r>
-        <w:t>there is a lack of focus on a modelling approach for the recommender systems</w:t>
+        <w:t xml:space="preserve">Since the majority of the focus in the area of </w:t>
+      </w:r>
+      <w:r>
+        <w:t>Recommender System</w:t>
+      </w:r>
+      <w:r>
+        <w:t>s</w:t>
+      </w:r>
+      <w:r>
+        <w:t xml:space="preserve"> has been on the improvement of accuracy of the recommendations generated by the </w:t>
+      </w:r>
+      <w:r>
+        <w:t>Recommender System</w:t>
+      </w:r>
+      <w:r>
+        <w:t xml:space="preserve">, </w:t>
+      </w:r>
+      <w:r>
+        <w:t xml:space="preserve">there is a lack of focus on a modelling approach for the </w:t>
+      </w:r>
+      <w:r>
+        <w:t>Recommender System</w:t>
+      </w:r>
+      <w:r>
+        <w:t>s</w:t>
       </w:r>
       <w:r>
         <w:t xml:space="preserve"> which takes care of the aspect of upsetting the user by not having sufficient knowledge of the user’s context and not taking enough measures to take into account the privacy of the users. A </w:t>
@@ -8064,10 +8454,22 @@
         <w:t>novel mode</w:t>
       </w:r>
       <w:r>
-        <w:t>ling for the recommender systems</w:t>
-      </w:r>
-      <w:r>
-        <w:t xml:space="preserve"> would make things much easier for domain experts to study and extend the research in the area of risk aware and privacy preserving recommender systems</w:t>
+        <w:t xml:space="preserve">ling for the </w:t>
+      </w:r>
+      <w:r>
+        <w:t>Recommender System</w:t>
+      </w:r>
+      <w:r>
+        <w:t>s</w:t>
+      </w:r>
+      <w:r>
+        <w:t xml:space="preserve"> would make things much easier for domain experts to study and extend the research in the area of risk aware and privacy preserving </w:t>
+      </w:r>
+      <w:r>
+        <w:t>Recommender System</w:t>
+      </w:r>
+      <w:r>
+        <w:t>s</w:t>
       </w:r>
       <w:r>
         <w:t xml:space="preserve"> and thereby</w:t>
@@ -8104,7 +8506,13 @@
         <w:t>.</w:t>
       </w:r>
       <w:r>
-        <w:t xml:space="preserve"> In spite of adoption of collaborative software development there is a lot of improvement to be done</w:t>
+        <w:t xml:space="preserve"> In spite of adoption of collaborative software development there is a</w:t>
+      </w:r>
+      <w:r>
+        <w:t xml:space="preserve"> scope of a</w:t>
+      </w:r>
+      <w:r>
+        <w:t xml:space="preserve"> lot of improvement to be done</w:t>
       </w:r>
       <w:r>
         <w:rPr>
@@ -8135,7 +8543,13 @@
         <w:t>Since, m</w:t>
       </w:r>
       <w:r>
-        <w:t>ost of the current research is focused on evaluating recommender system in terms of the accuracy of the results produced by such systems. There needs to be</w:t>
+        <w:t xml:space="preserve">ost of the current research is focused on evaluating </w:t>
+      </w:r>
+      <w:r>
+        <w:t>Recommender System</w:t>
+      </w:r>
+      <w:r>
+        <w:t xml:space="preserve"> in terms of the accuracy of the results produced by such systems. There needs to be</w:t>
       </w:r>
       <w:r>
         <w:t xml:space="preserve"> a discussion on a</w:t>
@@ -8150,7 +8564,13 @@
         <w:t>model</w:t>
       </w:r>
       <w:r>
-        <w:t xml:space="preserve"> of a recommender system, not just on the accuracy of the underlying algorithm but also on the features it contains to enhance the user experience such as use</w:t>
+        <w:t xml:space="preserve"> of a </w:t>
+      </w:r>
+      <w:r>
+        <w:t>Recommender System</w:t>
+      </w:r>
+      <w:r>
+        <w:t>, not just on the accuracy of the underlying algorithm but also on the features it contains to enhance the user experience such as use</w:t>
       </w:r>
       <w:r>
         <w:t>r</w:t>
@@ -8163,7 +8583,7 @@
       <w:pPr>
         <w:pStyle w:val="Heading2"/>
       </w:pPr>
-      <w:bookmarkStart w:id="8" w:name="_Toc477945729"/>
+      <w:bookmarkStart w:id="8" w:name="_Toc478091016"/>
       <w:r>
         <w:lastRenderedPageBreak/>
         <w:t>Thesis Statemen</w:t>
@@ -8191,7 +8611,10 @@
         <w:t xml:space="preserve">multi-agent based </w:t>
       </w:r>
       <w:r>
-        <w:t>system model of a recommender system</w:t>
+        <w:t xml:space="preserve">system model of a </w:t>
+      </w:r>
+      <w:r>
+        <w:t>Recommender System</w:t>
       </w:r>
       <w:r>
         <w:t xml:space="preserve"> by</w:t>
@@ -8212,7 +8635,10 @@
         <w:t>traditional</w:t>
       </w:r>
       <w:r>
-        <w:t xml:space="preserve"> recommender system</w:t>
+        <w:t xml:space="preserve"> </w:t>
+      </w:r>
+      <w:r>
+        <w:t>Recommender System</w:t>
       </w:r>
       <w:r>
         <w:t xml:space="preserve"> that supports designing these systems when privacy and</w:t>
@@ -8227,7 +8653,13 @@
         <w:t>into account</w:t>
       </w:r>
       <w:r>
-        <w:t>, followed by a case study of a job recommender system as a sample implementation of this approach.</w:t>
+        <w:t xml:space="preserve">, followed by a case study of a job </w:t>
+      </w:r>
+      <w:r>
+        <w:t>Recommender System</w:t>
+      </w:r>
+      <w:r>
+        <w:t xml:space="preserve"> as a sample implementation of this approach.</w:t>
       </w:r>
     </w:p>
     <w:p>
@@ -8235,7 +8667,7 @@
         <w:pStyle w:val="Heading2"/>
         <w:spacing w:line="480" w:lineRule="auto"/>
       </w:pPr>
-      <w:bookmarkStart w:id="9" w:name="_Toc477945730"/>
+      <w:bookmarkStart w:id="9" w:name="_Toc478091017"/>
       <w:r>
         <w:t>Major Contributions</w:t>
       </w:r>
@@ -8254,13 +8686,40 @@
         <w:t xml:space="preserve"> the importance of the</w:t>
       </w:r>
       <w:r>
-        <w:t xml:space="preserve"> privacy and the risk aspect of the recommender systems i.e. how much a recommender system safeguard</w:t>
+        <w:t xml:space="preserve"> privacy and the risk aspect of the </w:t>
+      </w:r>
+      <w:r>
+        <w:t>Recommender System</w:t>
       </w:r>
       <w:r>
         <w:t>s</w:t>
       </w:r>
       <w:r>
-        <w:t xml:space="preserve"> users’ privacy and also how a recommender system utilizes the contextual data of a user in order to benefit the owner of the information as well as other users of the recommender system.</w:t>
+        <w:t xml:space="preserve"> i.e. how much a </w:t>
+      </w:r>
+      <w:r>
+        <w:t>Recommender System</w:t>
+      </w:r>
+      <w:r>
+        <w:t xml:space="preserve"> safeguard</w:t>
+      </w:r>
+      <w:r>
+        <w:t>s</w:t>
+      </w:r>
+      <w:r>
+        <w:t xml:space="preserve"> users’ privacy and also how a </w:t>
+      </w:r>
+      <w:r>
+        <w:t>Recommender System</w:t>
+      </w:r>
+      <w:r>
+        <w:t xml:space="preserve"> utilizes the contextual data of a user in order to benefit the owner of the information as well as other users of the </w:t>
+      </w:r>
+      <w:r>
+        <w:t>Recommender System</w:t>
+      </w:r>
+      <w:r>
+        <w:t>.</w:t>
       </w:r>
     </w:p>
     <w:p>
@@ -8270,16 +8729,37 @@
         <w:ind w:firstLine="0"/>
       </w:pPr>
       <w:r>
-        <w:t xml:space="preserve">The approach utilizes multi-agent system description in a sense that the designers of the recommender systems can focus on individual </w:t>
+        <w:t xml:space="preserve">The approach utilizes multi-agent system description in a sense that the designers of the </w:t>
+      </w:r>
+      <w:r>
+        <w:t>Recommender System</w:t>
+      </w:r>
+      <w:r>
+        <w:t>s</w:t>
+      </w:r>
+      <w:r>
+        <w:t xml:space="preserve"> can focus on individual </w:t>
       </w:r>
       <w:r>
         <w:t>units</w:t>
       </w:r>
       <w:r>
-        <w:t>. This breakdown of the recommender system into small individual units enables fast and fault tolerant development of the system.</w:t>
-      </w:r>
-      <w:r>
-        <w:t xml:space="preserve"> It enables the designers of the recommender system to be aware of the each of the small objectives that must be accomplished by the </w:t>
+        <w:t xml:space="preserve">. This breakdown of the </w:t>
+      </w:r>
+      <w:r>
+        <w:t>Recommender System</w:t>
+      </w:r>
+      <w:r>
+        <w:t xml:space="preserve"> into small individual units enables fast and fault tolerant development of the system.</w:t>
+      </w:r>
+      <w:r>
+        <w:t xml:space="preserve"> It enables the designers of the </w:t>
+      </w:r>
+      <w:r>
+        <w:t>Recommender System</w:t>
+      </w:r>
+      <w:r>
+        <w:t xml:space="preserve"> to be aware of the each of the small objectives that must be accomplished by the </w:t>
       </w:r>
       <w:r>
         <w:t>each individual units in order to fulfil the objective of the entire system.</w:t>
@@ -8292,7 +8772,25 @@
         <w:ind w:firstLine="0"/>
       </w:pPr>
       <w:r>
-        <w:t>This approach combines the two existing research areas within the recommender systems i.e. risk and privacy into a system model. Towards the end of this thesis, a sample case study of this approach is also provides in the field of job recommender systems.</w:t>
+        <w:t xml:space="preserve">This approach combines the two existing research areas within the </w:t>
+      </w:r>
+      <w:r>
+        <w:t>Recommender System</w:t>
+      </w:r>
+      <w:r>
+        <w:t>s</w:t>
+      </w:r>
+      <w:r>
+        <w:t xml:space="preserve"> i.e. risk and privacy into a system model. Towards the end of this thesis, a sample case study of this approach is also provides in the field of job </w:t>
+      </w:r>
+      <w:r>
+        <w:t>Recommender System</w:t>
+      </w:r>
+      <w:r>
+        <w:t>s</w:t>
+      </w:r>
+      <w:r>
+        <w:t>.</w:t>
       </w:r>
     </w:p>
     <w:p>
@@ -8307,7 +8805,7 @@
         <w:pStyle w:val="Heading2"/>
         <w:spacing w:line="480" w:lineRule="auto"/>
       </w:pPr>
-      <w:bookmarkStart w:id="10" w:name="_Toc477945731"/>
+      <w:bookmarkStart w:id="10" w:name="_Toc478091018"/>
       <w:r>
         <w:lastRenderedPageBreak/>
         <w:t>Thesis Organization</w:t>
@@ -8347,7 +8845,16 @@
         <w:t xml:space="preserve"> in this paper</w:t>
       </w:r>
       <w:r>
-        <w:t>, along with a survey of the Recommender Systems field</w:t>
+        <w:t xml:space="preserve">, along with a survey of the </w:t>
+      </w:r>
+      <w:r>
+        <w:t>Recommender System</w:t>
+      </w:r>
+      <w:r>
+        <w:t>s</w:t>
+      </w:r>
+      <w:r>
+        <w:t xml:space="preserve"> field</w:t>
       </w:r>
       <w:r>
         <w:t xml:space="preserve"> </w:t>
@@ -8377,7 +8884,13 @@
         <w:t xml:space="preserve">nd part describes the related work in the </w:t>
       </w:r>
       <w:r>
-        <w:t>recommender systems literature and provides an analysis of the design alternatives</w:t>
+        <w:t>Recommender System</w:t>
+      </w:r>
+      <w:r>
+        <w:t>s</w:t>
+      </w:r>
+      <w:r>
+        <w:t xml:space="preserve"> literature and provides an analysis of the design alternatives</w:t>
       </w:r>
       <w:r>
         <w:t xml:space="preserve"> </w:t>
@@ -8386,13 +8899,31 @@
         <w:t>and statistical biases that may arise.</w:t>
       </w:r>
       <w:r>
-        <w:t xml:space="preserve"> It also provides a detailed discussion of the proposed approach to solve the issues with the existing </w:t>
+        <w:t xml:space="preserve"> It also provides a detailed discussion of the proposed approach to solve the issues with the existing</w:t>
+      </w:r>
+      <w:r>
+        <w:t xml:space="preserve"> multi-agent</w:t>
+      </w:r>
+      <w:r>
+        <w:t xml:space="preserve"> </w:t>
       </w:r>
       <w:r>
         <w:t>model</w:t>
       </w:r>
       <w:r>
-        <w:t>s of the web recommender system</w:t>
+        <w:t>s</w:t>
+      </w:r>
+      <w:r>
+        <w:t xml:space="preserve"> and implementing those models for the</w:t>
+      </w:r>
+      <w:r>
+        <w:t xml:space="preserve"> </w:t>
+      </w:r>
+      <w:r>
+        <w:t>Recommender System</w:t>
+      </w:r>
+      <w:r>
+        <w:t>s</w:t>
       </w:r>
       <w:r>
         <w:t>.</w:t>
@@ -8413,7 +8944,13 @@
         <w:t xml:space="preserve"> of </w:t>
       </w:r>
       <w:r>
-        <w:t>job recommender systems</w:t>
+        <w:t xml:space="preserve">job </w:t>
+      </w:r>
+      <w:r>
+        <w:t>Recommender System</w:t>
+      </w:r>
+      <w:r>
+        <w:t>s</w:t>
       </w:r>
       <w:r>
         <w:t>. The</w:t>
@@ -8431,7 +8968,16 @@
         <w:t xml:space="preserve"> In the Appendix</w:t>
       </w:r>
       <w:r>
-        <w:t xml:space="preserve"> a possible evaluation model for recommender systems based on model based approach has been discussed.</w:t>
+        <w:t xml:space="preserve"> a possible evaluation model for </w:t>
+      </w:r>
+      <w:r>
+        <w:t>Recommender System</w:t>
+      </w:r>
+      <w:r>
+        <w:t>s</w:t>
+      </w:r>
+      <w:r>
+        <w:t xml:space="preserve"> based on model based approach has been discussed.</w:t>
       </w:r>
     </w:p>
     <w:p>
@@ -8481,16 +9027,25 @@
         <w:t xml:space="preserve">current focus in the area of </w:t>
       </w:r>
       <w:r>
-        <w:t xml:space="preserve">recommender </w:t>
-      </w:r>
-      <w:r>
-        <w:t xml:space="preserve">system has been provided followed by the </w:t>
+        <w:t>Recommender System</w:t>
+      </w:r>
+      <w:r>
+        <w:t xml:space="preserve"> has been provided followed by the </w:t>
       </w:r>
       <w:r>
         <w:t>description of the issues encountered with the current approach</w:t>
       </w:r>
       <w:r>
-        <w:t xml:space="preserve"> by the researcher and the domain experts regarding the recommender systems.</w:t>
+        <w:t xml:space="preserve"> by the researcher and the domain experts regarding the </w:t>
+      </w:r>
+      <w:r>
+        <w:t>Recommender System</w:t>
+      </w:r>
+      <w:r>
+        <w:t>s</w:t>
+      </w:r>
+      <w:r>
+        <w:t>.</w:t>
       </w:r>
       <w:r>
         <w:t xml:space="preserve"> The thesis statement is then provided to give an idea of what this paper is trying to achieve. This is followed by listing out some of the major contributions of this paper.</w:t>
@@ -8508,7 +9063,19 @@
         <w:t>Chapter 2</w:t>
       </w:r>
       <w:r>
-        <w:t xml:space="preserve"> provides an overview of the state of the art in recommender systems,</w:t>
+        <w:t xml:space="preserve"> provides an overview of the state of the art in </w:t>
+      </w:r>
+      <w:r>
+        <w:t xml:space="preserve">the </w:t>
+      </w:r>
+      <w:r>
+        <w:t>Recommender System</w:t>
+      </w:r>
+      <w:r>
+        <w:t>s</w:t>
+      </w:r>
+      <w:r>
+        <w:t>,</w:t>
       </w:r>
       <w:r>
         <w:t xml:space="preserve"> </w:t>
@@ -8535,7 +9102,16 @@
         <w:t>overcome these limitations.</w:t>
       </w:r>
       <w:r>
-        <w:t xml:space="preserve"> We also discuss the risk and privacy issues in the recommender systems.</w:t>
+        <w:t xml:space="preserve"> We also discuss the risk and privacy issues in the </w:t>
+      </w:r>
+      <w:r>
+        <w:t>Recommender System</w:t>
+      </w:r>
+      <w:r>
+        <w:t>s</w:t>
+      </w:r>
+      <w:r>
+        <w:t>.</w:t>
       </w:r>
       <w:r>
         <w:t xml:space="preserve"> </w:t>
@@ -8607,7 +9183,13 @@
         <w:t xml:space="preserve"> </w:t>
       </w:r>
       <w:r>
-        <w:t>mentions some of the works in the field of recommender system t</w:t>
+        <w:t xml:space="preserve">mentions some of the works in the field of </w:t>
+      </w:r>
+      <w:r>
+        <w:t>Recommender System</w:t>
+      </w:r>
+      <w:r>
+        <w:t xml:space="preserve"> t</w:t>
       </w:r>
       <w:r>
         <w:t xml:space="preserve">hat has contributed toward the </w:t>
@@ -8616,7 +9198,13 @@
         <w:t>conceptualization</w:t>
       </w:r>
       <w:r>
-        <w:t xml:space="preserve"> of the approach that is discussed in the paper.</w:t>
+        <w:t xml:space="preserve"> of the approach that is discussed in </w:t>
+      </w:r>
+      <w:r>
+        <w:t>this</w:t>
+      </w:r>
+      <w:r>
+        <w:t xml:space="preserve"> paper.</w:t>
       </w:r>
     </w:p>
     <w:p>
@@ -8673,10 +9261,22 @@
         <w:t>case study</w:t>
       </w:r>
       <w:r>
-        <w:t xml:space="preserve"> of the proposed approach in terms of the job recommender system. In this chapter </w:t>
-      </w:r>
-      <w:r>
-        <w:t xml:space="preserve">a discussion of the previous approach to a job recommender system has been provided, followed by providing </w:t>
+        <w:t xml:space="preserve"> of the proposed approach in terms of the job </w:t>
+      </w:r>
+      <w:r>
+        <w:t>Recommender System</w:t>
+      </w:r>
+      <w:r>
+        <w:t xml:space="preserve">. In this chapter </w:t>
+      </w:r>
+      <w:r>
+        <w:t xml:space="preserve">a discussion of the previous approach to a job </w:t>
+      </w:r>
+      <w:r>
+        <w:t>Recommender System</w:t>
+      </w:r>
+      <w:r>
+        <w:t xml:space="preserve"> has been provided, followed by providing </w:t>
       </w:r>
       <w:r>
         <w:t>a sample instance of</w:t>
@@ -8706,7 +9306,13 @@
         <w:t>(s)</w:t>
       </w:r>
       <w:r>
-        <w:t xml:space="preserve"> over the previous approach in order to make such recommender system privacy preserving and risk aware. </w:t>
+        <w:t xml:space="preserve"> over the previous approach in order to make such </w:t>
+      </w:r>
+      <w:r>
+        <w:t>Recommender System</w:t>
+      </w:r>
+      <w:r>
+        <w:t xml:space="preserve"> privacy preserving and risk aware. </w:t>
       </w:r>
     </w:p>
     <w:p>
@@ -8786,7 +9392,16 @@
         <w:t xml:space="preserve"> of a multi-agent model for the</w:t>
       </w:r>
       <w:r>
-        <w:t xml:space="preserve"> recommender systems across different application areas.</w:t>
+        <w:t xml:space="preserve"> </w:t>
+      </w:r>
+      <w:r>
+        <w:t>Recommender System</w:t>
+      </w:r>
+      <w:r>
+        <w:t>s</w:t>
+      </w:r>
+      <w:r>
+        <w:t xml:space="preserve"> across different application areas.</w:t>
       </w:r>
     </w:p>
     <w:p>
@@ -8801,7 +9416,16 @@
         <w:t xml:space="preserve">Appendix </w:t>
       </w:r>
       <w:r>
-        <w:t>This section discusses a possible model based approach for the evaluation of the recommender systems using the privacy preserving and the risk aware concepts.</w:t>
+        <w:t xml:space="preserve">This section discusses a possible model based approach for the evaluation of the </w:t>
+      </w:r>
+      <w:r>
+        <w:t>Recommender System</w:t>
+      </w:r>
+      <w:r>
+        <w:t>s</w:t>
+      </w:r>
+      <w:r>
+        <w:t xml:space="preserve"> using the privacy preserving and the risk aware concepts.</w:t>
       </w:r>
     </w:p>
     <w:p>
@@ -8821,11 +9445,12 @@
         <w:lastRenderedPageBreak/>
         <w:br/>
       </w:r>
-      <w:bookmarkStart w:id="11" w:name="_Toc477945732"/>
-      <w:r>
-        <w:t>Recommender Systems</w:t>
-      </w:r>
-      <w:bookmarkEnd w:id="11"/>
+      <w:r>
+        <w:t>Recommender System</w:t>
+      </w:r>
+      <w:r>
+        <w:t>s</w:t>
+      </w:r>
     </w:p>
     <w:p>
       <w:pPr>
@@ -8833,7 +9458,13 @@
         <w:spacing w:line="480" w:lineRule="auto"/>
       </w:pPr>
       <w:r>
-        <w:t xml:space="preserve">Recommender systems is a piece of software which produces a list of recommendations for its users by deploying </w:t>
+        <w:t>Recommender System</w:t>
+      </w:r>
+      <w:r>
+        <w:t>s</w:t>
+      </w:r>
+      <w:r>
+        <w:t xml:space="preserve"> is a piece of software which produces a list of recommendations for its users by deploying </w:t>
       </w:r>
       <w:r>
         <w:t>generally</w:t>
@@ -8928,11 +9559,17 @@
         <w:pStyle w:val="Heading2"/>
         <w:spacing w:line="480" w:lineRule="auto"/>
       </w:pPr>
-      <w:bookmarkStart w:id="12" w:name="_Toc477945733"/>
-      <w:r>
-        <w:t>Context Aware Recommender Systems</w:t>
-      </w:r>
-      <w:bookmarkEnd w:id="12"/>
+      <w:bookmarkStart w:id="11" w:name="_Toc478091020"/>
+      <w:r>
+        <w:t xml:space="preserve">Context Aware </w:t>
+      </w:r>
+      <w:r>
+        <w:t>Recommender System</w:t>
+      </w:r>
+      <w:r>
+        <w:t>s</w:t>
+      </w:r>
+      <w:bookmarkEnd w:id="11"/>
     </w:p>
     <w:p>
       <w:pPr>
@@ -8940,10 +9577,22 @@
         <w:spacing w:line="480" w:lineRule="auto"/>
       </w:pPr>
       <w:r>
-        <w:t xml:space="preserve">In paper [7] the authors have briefly discussed Context Aware Recommender </w:t>
-      </w:r>
-      <w:r>
-        <w:t>systems.</w:t>
+        <w:t>In paper [7] the authors have briefly discussed</w:t>
+      </w:r>
+      <w:r>
+        <w:t xml:space="preserve"> the concept of</w:t>
+      </w:r>
+      <w:r>
+        <w:t xml:space="preserve"> Context Aware </w:t>
+      </w:r>
+      <w:r>
+        <w:t>Recommender System</w:t>
+      </w:r>
+      <w:r>
+        <w:t>s</w:t>
+      </w:r>
+      <w:r>
+        <w:t>.</w:t>
       </w:r>
       <w:r>
         <w:t xml:space="preserve"> In order to make recommendations more accurate, the context at the time of generating recommendation</w:t>
@@ -8967,7 +9616,16 @@
         <w:t xml:space="preserve"> </w:t>
       </w:r>
       <w:r>
-        <w:t>Therefore, from this utility of the context arises the Context Aware Recommender systems [21].</w:t>
+        <w:t xml:space="preserve">Therefore, from this utility of the context arises the Context Aware </w:t>
+      </w:r>
+      <w:r>
+        <w:t>Recommender System</w:t>
+      </w:r>
+      <w:r>
+        <w:t>s</w:t>
+      </w:r>
+      <w:r>
+        <w:t xml:space="preserve"> [21].</w:t>
       </w:r>
       <w:r>
         <w:t xml:space="preserve"> </w:t>
@@ -8988,12 +9646,18 @@
         <w:pStyle w:val="Heading2"/>
         <w:spacing w:line="480" w:lineRule="auto"/>
       </w:pPr>
-      <w:bookmarkStart w:id="13" w:name="_Toc477945734"/>
+      <w:bookmarkStart w:id="12" w:name="_Toc478091021"/>
       <w:r>
         <w:lastRenderedPageBreak/>
-        <w:t>Privacy in Recommender Systems</w:t>
-      </w:r>
-      <w:bookmarkEnd w:id="13"/>
+        <w:t xml:space="preserve">Privacy in </w:t>
+      </w:r>
+      <w:r>
+        <w:t>Recommender System</w:t>
+      </w:r>
+      <w:r>
+        <w:t>s</w:t>
+      </w:r>
+      <w:bookmarkEnd w:id="12"/>
     </w:p>
     <w:p>
       <w:pPr>
@@ -9001,7 +9665,19 @@
         <w:spacing w:line="480" w:lineRule="auto"/>
       </w:pPr>
       <w:r>
-        <w:t>There is a presence of large variety of information within the recommender system. Paper [19] discusses these diverse information types in detail. Some of this information can be confidential and should not be revealed to any other person/organization except for the owner of the information. On the user’s end, there is always a trade-off between the amount of information to be provided to the recommender system and the accuracy of the recommendation. This aspect is represented in the paper [19] with the help of three dimension representation having duration of information storage, size of audience and the extent of usage as its three axis.</w:t>
+        <w:t xml:space="preserve">There is a presence of large variety of information within the </w:t>
+      </w:r>
+      <w:r>
+        <w:t>Recommender System</w:t>
+      </w:r>
+      <w:r>
+        <w:t xml:space="preserve">. Paper [19] discusses these diverse information types in detail. Some of this information can be confidential and should not be revealed to any other person/organization except for the owner of the information. On the user’s end, there is always a trade-off between the amount of information to be provided to the </w:t>
+      </w:r>
+      <w:r>
+        <w:t>Recommender System</w:t>
+      </w:r>
+      <w:r>
+        <w:t xml:space="preserve"> and the accuracy of the recommendation. This aspect is represented in the paper [19] with the help of three dimension representation having duration of information storage, size of audience and the extent of usage as its three axis.</w:t>
       </w:r>
     </w:p>
     <w:p>
@@ -9011,14 +9687,14 @@
           <w:lang w:val="en-CA"/>
         </w:rPr>
       </w:pPr>
-      <w:bookmarkStart w:id="14" w:name="_Toc477945735"/>
+      <w:bookmarkStart w:id="13" w:name="_Toc478091022"/>
       <w:r>
         <w:rPr>
           <w:lang w:val="en-CA"/>
         </w:rPr>
         <w:t>Privacy Protection</w:t>
       </w:r>
-      <w:bookmarkEnd w:id="14"/>
+      <w:bookmarkEnd w:id="13"/>
     </w:p>
     <w:p>
       <w:pPr>
@@ -9061,14 +9737,14 @@
         </w:rPr>
         <w:t xml:space="preserve"> </w:t>
       </w:r>
-      <w:bookmarkStart w:id="15" w:name="_Toc477945736"/>
+      <w:bookmarkStart w:id="14" w:name="_Toc478091023"/>
       <w:r>
         <w:rPr>
           <w:lang w:val="en-CA"/>
         </w:rPr>
         <w:t>User control</w:t>
       </w:r>
-      <w:bookmarkEnd w:id="15"/>
+      <w:bookmarkEnd w:id="14"/>
     </w:p>
     <w:p>
       <w:pPr>
@@ -9124,7 +9800,25 @@
         <w:rPr>
           <w:lang w:val="en-CA"/>
         </w:rPr>
-        <w:t xml:space="preserve">risk of privacy breach in the recommender systems </w:t>
+        <w:t xml:space="preserve">risk of privacy breach in the </w:t>
+      </w:r>
+      <w:r>
+        <w:rPr>
+          <w:lang w:val="en-CA"/>
+        </w:rPr>
+        <w:t>Recommender System</w:t>
+      </w:r>
+      <w:r>
+        <w:rPr>
+          <w:lang w:val="en-CA"/>
+        </w:rPr>
+        <w:t>s</w:t>
+      </w:r>
+      <w:r>
+        <w:rPr>
+          <w:lang w:val="en-CA"/>
+        </w:rPr>
+        <w:t xml:space="preserve"> </w:t>
       </w:r>
       <w:r>
         <w:rPr>
@@ -9136,7 +9830,13 @@
         <w:rPr>
           <w:lang w:val="en-CA"/>
         </w:rPr>
-        <w:t xml:space="preserve"> the user with the option to manage the release of information to the recommender system</w:t>
+        <w:t xml:space="preserve"> the user with the option to manage the release of information to the </w:t>
+      </w:r>
+      <w:r>
+        <w:rPr>
+          <w:lang w:val="en-CA"/>
+        </w:rPr>
+        <w:t>Recommender System</w:t>
       </w:r>
       <w:r>
         <w:rPr>
@@ -9183,15 +9883,27 @@
           <w:lang w:val="en-CA"/>
         </w:rPr>
       </w:pPr>
-      <w:bookmarkStart w:id="16" w:name="_Toc477945737"/>
+      <w:bookmarkStart w:id="15" w:name="_Toc478091024"/>
       <w:r>
         <w:rPr>
           <w:lang w:val="en-CA"/>
         </w:rPr>
         <w:lastRenderedPageBreak/>
-        <w:t>Risk Aware Recommender Systems</w:t>
-      </w:r>
-      <w:bookmarkEnd w:id="16"/>
+        <w:t xml:space="preserve">Risk Aware </w:t>
+      </w:r>
+      <w:r>
+        <w:rPr>
+          <w:lang w:val="en-CA"/>
+        </w:rPr>
+        <w:t>Recommender System</w:t>
+      </w:r>
+      <w:r>
+        <w:rPr>
+          <w:lang w:val="en-CA"/>
+        </w:rPr>
+        <w:t>s</w:t>
+      </w:r>
+      <w:bookmarkEnd w:id="15"/>
     </w:p>
     <w:p>
       <w:pPr>
@@ -9205,19 +9917,43 @@
         <w:rPr>
           <w:lang w:val="en-CA"/>
         </w:rPr>
-        <w:t xml:space="preserve">The paper [7] discusses the Risk Aware Recommender </w:t>
-      </w:r>
-      <w:r>
-        <w:rPr>
-          <w:lang w:val="en-CA"/>
-        </w:rPr>
-        <w:t>Systems.</w:t>
-      </w:r>
-      <w:r>
-        <w:rPr>
-          <w:lang w:val="en-CA"/>
-        </w:rPr>
-        <w:t xml:space="preserve"> In this variation of a recommender system an approach is used to calculate the trade-off of discovering contextual information and upsetting user with non-relevant recommendations. This </w:t>
+        <w:t xml:space="preserve">The paper [7] discusses the Risk Aware </w:t>
+      </w:r>
+      <w:r>
+        <w:rPr>
+          <w:lang w:val="en-CA"/>
+        </w:rPr>
+        <w:t>Recommender System</w:t>
+      </w:r>
+      <w:r>
+        <w:rPr>
+          <w:lang w:val="en-CA"/>
+        </w:rPr>
+        <w:t>s</w:t>
+      </w:r>
+      <w:r>
+        <w:rPr>
+          <w:lang w:val="en-CA"/>
+        </w:rPr>
+        <w:t>.</w:t>
+      </w:r>
+      <w:r>
+        <w:rPr>
+          <w:lang w:val="en-CA"/>
+        </w:rPr>
+        <w:t xml:space="preserve"> In this variation of a </w:t>
+      </w:r>
+      <w:r>
+        <w:rPr>
+          <w:lang w:val="en-CA"/>
+        </w:rPr>
+        <w:t>Recommender System</w:t>
+      </w:r>
+      <w:r>
+        <w:rPr>
+          <w:lang w:val="en-CA"/>
+        </w:rPr>
+        <w:t xml:space="preserve"> an approach is used to calculate the trade-off of discovering contextual information and upsetting user with non-relevant recommendations. This </w:t>
       </w:r>
       <w:r>
         <w:rPr>
@@ -9413,21 +10149,24 @@
         <w:lastRenderedPageBreak/>
         <w:br/>
       </w:r>
-      <w:bookmarkStart w:id="17" w:name="_Toc477945738"/>
+      <w:bookmarkStart w:id="16" w:name="_Toc478091025"/>
       <w:r>
         <w:t>Related Work</w:t>
       </w:r>
+      <w:bookmarkEnd w:id="16"/>
+    </w:p>
+    <w:p>
+      <w:pPr>
+        <w:pStyle w:val="Heading2"/>
+      </w:pPr>
+      <w:bookmarkStart w:id="17" w:name="_Toc478091026"/>
+      <w:r>
+        <w:t xml:space="preserve">Modelling </w:t>
+      </w:r>
+      <w:r>
+        <w:t>Recommender System</w:t>
+      </w:r>
       <w:bookmarkEnd w:id="17"/>
-    </w:p>
-    <w:p>
-      <w:pPr>
-        <w:pStyle w:val="Heading2"/>
-      </w:pPr>
-      <w:bookmarkStart w:id="18" w:name="_Toc477945739"/>
-      <w:r>
-        <w:t>Modelling Recommender system</w:t>
-      </w:r>
-      <w:bookmarkEnd w:id="18"/>
     </w:p>
     <w:p>
       <w:pPr>
@@ -9471,7 +10210,25 @@
         <w:rPr>
           <w:lang w:val="en-CA"/>
         </w:rPr>
-        <w:t xml:space="preserve"> Web recommender systems is provided.</w:t>
+        <w:t xml:space="preserve"> </w:t>
+      </w:r>
+      <w:r>
+        <w:rPr>
+          <w:lang w:val="en-CA"/>
+        </w:rPr>
+        <w:t>Recommender System</w:t>
+      </w:r>
+      <w:r>
+        <w:rPr>
+          <w:lang w:val="en-CA"/>
+        </w:rPr>
+        <w:t>s</w:t>
+      </w:r>
+      <w:r>
+        <w:rPr>
+          <w:lang w:val="en-CA"/>
+        </w:rPr>
+        <w:t xml:space="preserve"> is provided.</w:t>
       </w:r>
       <w:r>
         <w:rPr>
@@ -9559,11 +10316,17 @@
       <w:pPr>
         <w:pStyle w:val="Heading2"/>
       </w:pPr>
-      <w:bookmarkStart w:id="19" w:name="_Toc477945740"/>
-      <w:r>
-        <w:t>Risk Aware Recommender Systems</w:t>
-      </w:r>
-      <w:bookmarkEnd w:id="19"/>
+      <w:bookmarkStart w:id="18" w:name="_Toc478091027"/>
+      <w:r>
+        <w:t xml:space="preserve">Risk Aware </w:t>
+      </w:r>
+      <w:r>
+        <w:t>Recommender System</w:t>
+      </w:r>
+      <w:r>
+        <w:t>s</w:t>
+      </w:r>
+      <w:bookmarkEnd w:id="18"/>
     </w:p>
     <w:p>
       <w:pPr>
@@ -9580,13 +10343,67 @@
         <w:rPr>
           <w:lang w:val="en-CA"/>
         </w:rPr>
-        <w:t xml:space="preserve">After gaining understanding the concept of multi-agent system in context of recommender systems we now discuss the Dynamic risk aware recommender system, as described in [7].Dynamic Risk Aware Recommender System (DRARS) </w:t>
-      </w:r>
-      <w:r>
-        <w:rPr>
-          <w:lang w:val="en-CA"/>
-        </w:rPr>
-        <w:t>is essentially a context aware recommender system which uses the exploration-exploitation trade-off using Multi-Arm bandit optimization problem</w:t>
+        <w:t xml:space="preserve">After gaining understanding the concept of multi-agent system in context of </w:t>
+      </w:r>
+      <w:r>
+        <w:rPr>
+          <w:lang w:val="en-CA"/>
+        </w:rPr>
+        <w:t>Recommender System</w:t>
+      </w:r>
+      <w:r>
+        <w:rPr>
+          <w:lang w:val="en-CA"/>
+        </w:rPr>
+        <w:t>s</w:t>
+      </w:r>
+      <w:r>
+        <w:rPr>
+          <w:lang w:val="en-CA"/>
+        </w:rPr>
+        <w:t xml:space="preserve"> we now discuss the Dynamic risk aware </w:t>
+      </w:r>
+      <w:r>
+        <w:rPr>
+          <w:lang w:val="en-CA"/>
+        </w:rPr>
+        <w:t>Recommender System</w:t>
+      </w:r>
+      <w:r>
+        <w:rPr>
+          <w:lang w:val="en-CA"/>
+        </w:rPr>
+        <w:t xml:space="preserve">, as described in [7].Dynamic Risk Aware </w:t>
+      </w:r>
+      <w:r>
+        <w:rPr>
+          <w:lang w:val="en-CA"/>
+        </w:rPr>
+        <w:t>Recommender System</w:t>
+      </w:r>
+      <w:r>
+        <w:rPr>
+          <w:lang w:val="en-CA"/>
+        </w:rPr>
+        <w:t xml:space="preserve"> (DRARS) </w:t>
+      </w:r>
+      <w:r>
+        <w:rPr>
+          <w:lang w:val="en-CA"/>
+        </w:rPr>
+        <w:t xml:space="preserve">is essentially a context aware </w:t>
+      </w:r>
+      <w:r>
+        <w:rPr>
+          <w:lang w:val="en-CA"/>
+        </w:rPr>
+        <w:t>Recommender System</w:t>
+      </w:r>
+      <w:r>
+        <w:rPr>
+          <w:lang w:val="en-CA"/>
+        </w:rPr>
+        <w:t xml:space="preserve"> which uses the exploration-exploitation trade-off using Multi-Arm bandit optimization problem</w:t>
       </w:r>
       <w:r>
         <w:rPr>
@@ -9599,11 +10416,17 @@
       <w:pPr>
         <w:pStyle w:val="Heading2"/>
       </w:pPr>
-      <w:bookmarkStart w:id="20" w:name="_Toc477945741"/>
-      <w:r>
-        <w:t>Privacy Preserving Recommender Systems</w:t>
-      </w:r>
-      <w:bookmarkEnd w:id="20"/>
+      <w:bookmarkStart w:id="19" w:name="_Toc478091028"/>
+      <w:r>
+        <w:t xml:space="preserve">Privacy Preserving </w:t>
+      </w:r>
+      <w:r>
+        <w:t>Recommender System</w:t>
+      </w:r>
+      <w:r>
+        <w:t>s</w:t>
+      </w:r>
+      <w:bookmarkEnd w:id="19"/>
     </w:p>
     <w:p>
       <w:pPr>
@@ -9648,37 +10471,19 @@
         <w:rPr>
           <w:lang w:val="en-CA"/>
         </w:rPr>
-        <w:t xml:space="preserve"> profile privacy in a social recommender service. </w:t>
-      </w:r>
-      <w:r>
-        <w:rPr>
-          <w:lang w:val="en-CA"/>
-        </w:rPr>
-        <w:t xml:space="preserve">It also provides an </w:t>
-      </w:r>
-      <w:r>
-        <w:rPr>
-          <w:lang w:val="en-CA"/>
-        </w:rPr>
-        <w:t>overview of EMCP components and the interaction sequence for a recommendations process</w:t>
-      </w:r>
-      <w:r>
-        <w:rPr>
-          <w:lang w:val="en-CA"/>
-        </w:rPr>
-        <w:t xml:space="preserve"> </w:t>
-      </w:r>
-      <w:r>
-        <w:rPr>
-          <w:lang w:val="en-CA"/>
-        </w:rPr>
-        <w:t>in an IPTV content distribution scenario</w:t>
-      </w:r>
-      <w:r>
-        <w:rPr>
-          <w:lang w:val="en-CA"/>
-        </w:rPr>
-        <w:t xml:space="preserve"> followed by the description of</w:t>
+        <w:t xml:space="preserve"> profile privacy in a social recommender service</w:t>
+      </w:r>
+      <w:r>
+        <w:rPr>
+          <w:lang w:val="en-CA"/>
+        </w:rPr>
+        <w:t>. It is a</w:t>
+      </w:r>
+      <w:r>
+        <w:rPr>
+          <w:lang w:val="en-CA"/>
+        </w:rPr>
+        <w:t xml:space="preserve"> description of</w:t>
       </w:r>
       <w:r>
         <w:rPr>
@@ -9708,86 +10513,62 @@
         <w:rPr>
           <w:lang w:val="en-CA"/>
         </w:rPr>
-        <w:t>process utilizes hierarchical topology, where users will be organized in peer-groups, from</w:t>
-      </w:r>
-      <w:r>
-        <w:rPr>
-          <w:lang w:val="en-CA"/>
-        </w:rPr>
-        <w:t xml:space="preserve"> </w:t>
-      </w:r>
-      <w:r>
-        <w:rPr>
-          <w:lang w:val="en-CA"/>
-        </w:rPr>
-        <w:t xml:space="preserve">which super-peers are elected based on their reputation. </w:t>
+        <w:t>process utilizes hierarchical topology, where users will be organized in peer-groups</w:t>
+      </w:r>
+      <w:r>
+        <w:rPr>
+          <w:lang w:val="en-CA"/>
+        </w:rPr>
+        <w:t>.</w:t>
+      </w:r>
+      <w:r>
+        <w:rPr>
+          <w:lang w:val="en-CA"/>
+        </w:rPr>
+        <w:t xml:space="preserve"> </w:t>
+      </w:r>
+      <w:r>
+        <w:rPr>
+          <w:lang w:val="en-CA"/>
+        </w:rPr>
+        <w:t>This paper also provides a test of</w:t>
+      </w:r>
+      <w:r>
+        <w:rPr>
+          <w:lang w:val="en-CA"/>
+        </w:rPr>
+        <w:t xml:space="preserve"> performance of the propose</w:t>
+      </w:r>
+      <w:r>
+        <w:rPr>
+          <w:lang w:val="en-CA"/>
+        </w:rPr>
+        <w:t>d framework on a real dataset and the evaluation of</w:t>
+      </w:r>
+      <w:r>
+        <w:rPr>
+          <w:lang w:val="en-CA"/>
+        </w:rPr>
+        <w:t xml:space="preserve"> how the overall accuracy of the recommendations depends on a number of users and</w:t>
+      </w:r>
+      <w:r>
+        <w:rPr>
+          <w:lang w:val="en-CA"/>
+        </w:rPr>
+        <w:t xml:space="preserve"> </w:t>
+      </w:r>
+      <w:r>
+        <w:rPr>
+          <w:lang w:val="en-CA"/>
+        </w:rPr>
+        <w:t xml:space="preserve">requests. The experimental and </w:t>
       </w:r>
       <w:r>
         <w:rPr>
           <w:lang w:val="en-CA"/>
         </w:rPr>
         <w:lastRenderedPageBreak/>
-        <w:t>Super-peers aggregate the preferences</w:t>
-      </w:r>
-      <w:r>
-        <w:rPr>
-          <w:lang w:val="en-CA"/>
-        </w:rPr>
-        <w:t xml:space="preserve"> </w:t>
-      </w:r>
-      <w:r>
-        <w:rPr>
-          <w:lang w:val="en-CA"/>
-        </w:rPr>
-        <w:t>obtained from underlying users and then encapsulate them in a group profile and then send</w:t>
-      </w:r>
-      <w:r>
-        <w:rPr>
-          <w:lang w:val="en-CA"/>
-        </w:rPr>
-        <w:t xml:space="preserve"> </w:t>
-      </w:r>
-      <w:r>
-        <w:rPr>
-          <w:lang w:val="en-CA"/>
-        </w:rPr>
-        <w:t xml:space="preserve">them to PRS. </w:t>
-      </w:r>
-      <w:r>
-        <w:rPr>
-          <w:lang w:val="en-CA"/>
-        </w:rPr>
-        <w:t>This paper also provides a test of</w:t>
-      </w:r>
-      <w:r>
-        <w:rPr>
-          <w:lang w:val="en-CA"/>
-        </w:rPr>
-        <w:t xml:space="preserve"> performance of the propose</w:t>
-      </w:r>
-      <w:r>
-        <w:rPr>
-          <w:lang w:val="en-CA"/>
-        </w:rPr>
-        <w:t>d framework on a real dataset and the evaluation of</w:t>
-      </w:r>
-      <w:r>
-        <w:rPr>
-          <w:lang w:val="en-CA"/>
-        </w:rPr>
-        <w:t xml:space="preserve"> how the overall accuracy of the recommendations depends on a number of users and</w:t>
-      </w:r>
-      <w:r>
-        <w:rPr>
-          <w:lang w:val="en-CA"/>
-        </w:rPr>
-        <w:t xml:space="preserve"> </w:t>
-      </w:r>
-      <w:r>
-        <w:rPr>
-          <w:lang w:val="en-CA"/>
-        </w:rPr>
-        <w:t>requests. The experimental and analysis results showed that privacy increases under proposed</w:t>
+        <w:t>analysis results showed that privacy increases under proposed</w:t>
       </w:r>
       <w:r>
         <w:rPr>
@@ -9865,7 +10646,19 @@
         <w:rPr>
           <w:lang w:val="en-CA"/>
         </w:rPr>
-        <w:t>he disclosure of user preferences in a recommender system seriously threatens users</w:t>
+        <w:t xml:space="preserve">he disclosure of user preferences in a </w:t>
+      </w:r>
+      <w:r>
+        <w:rPr>
+          <w:lang w:val="en-CA"/>
+        </w:rPr>
+        <w:t>Recommender System</w:t>
+      </w:r>
+      <w:r>
+        <w:rPr>
+          <w:lang w:val="en-CA"/>
+        </w:rPr>
+        <w:t xml:space="preserve"> seriously threatens users</w:t>
       </w:r>
       <w:r>
         <w:rPr>
@@ -9920,7 +10713,19 @@
         <w:rPr>
           <w:lang w:val="en-CA"/>
         </w:rPr>
-        <w:t xml:space="preserve">recommender systems. For APPLET, </w:t>
+        <w:t>Recommender System</w:t>
+      </w:r>
+      <w:r>
+        <w:rPr>
+          <w:lang w:val="en-CA"/>
+        </w:rPr>
+        <w:t>s</w:t>
+      </w:r>
+      <w:r>
+        <w:rPr>
+          <w:lang w:val="en-CA"/>
+        </w:rPr>
+        <w:t xml:space="preserve">. For APPLET, </w:t>
       </w:r>
       <w:r>
         <w:rPr>
@@ -9944,7 +10749,19 @@
         <w:rPr>
           <w:lang w:val="en-CA"/>
         </w:rPr>
-        <w:t xml:space="preserve"> protecting the privacy of the recommender system users</w:t>
+        <w:t xml:space="preserve"> protecting the privacy of the </w:t>
+      </w:r>
+      <w:r>
+        <w:rPr>
+          <w:lang w:val="en-CA"/>
+        </w:rPr>
+        <w:t>Recommender System</w:t>
+      </w:r>
+      <w:r>
+        <w:rPr>
+          <w:lang w:val="en-CA"/>
+        </w:rPr>
+        <w:t xml:space="preserve"> users</w:t>
       </w:r>
       <w:r>
         <w:rPr>
@@ -10130,134 +10947,134 @@
         <w:rPr>
           <w:lang w:val="en-CA"/>
         </w:rPr>
-        <w:t xml:space="preserve">user arbitrarily contacts other </w:t>
+        <w:t>user arbitrarily contacts other users over time, and modifies</w:t>
+      </w:r>
+      <w:r>
+        <w:rPr>
+          <w:lang w:val="en-CA"/>
+        </w:rPr>
+        <w:t xml:space="preserve"> </w:t>
+      </w:r>
+      <w:r>
+        <w:rPr>
+          <w:lang w:val="en-CA"/>
+        </w:rPr>
+        <w:t>his own offline profile thr</w:t>
+      </w:r>
+      <w:r>
+        <w:rPr>
+          <w:lang w:val="en-CA"/>
+        </w:rPr>
+        <w:t>ough a process known as aggrega</w:t>
+      </w:r>
+      <w:r>
+        <w:rPr>
+          <w:lang w:val="en-CA"/>
+        </w:rPr>
+        <w:t>tion. Through</w:t>
+      </w:r>
+      <w:r>
+        <w:rPr>
+          <w:lang w:val="en-CA"/>
+        </w:rPr>
+        <w:t xml:space="preserve"> </w:t>
+      </w:r>
+      <w:r>
+        <w:rPr>
+          <w:lang w:val="en-CA"/>
+        </w:rPr>
+        <w:t>experiments</w:t>
+      </w:r>
+      <w:r>
+        <w:rPr>
+          <w:lang w:val="en-CA"/>
+        </w:rPr>
+        <w:t xml:space="preserve"> discussed in the paper</w:t>
+      </w:r>
+      <w:r>
+        <w:rPr>
+          <w:lang w:val="en-CA"/>
+        </w:rPr>
+        <w:t xml:space="preserve">, </w:t>
+      </w:r>
+      <w:r>
+        <w:rPr>
+          <w:lang w:val="en-CA"/>
+        </w:rPr>
+        <w:t>it is concluded in the paper</w:t>
+      </w:r>
+      <w:r>
+        <w:rPr>
+          <w:lang w:val="en-CA"/>
+        </w:rPr>
+        <w:t xml:space="preserve"> that such a mechanism can lead to</w:t>
+      </w:r>
+      <w:r>
+        <w:rPr>
+          <w:lang w:val="en-CA"/>
+        </w:rPr>
+        <w:t xml:space="preserve"> </w:t>
+      </w:r>
+      <w:r>
+        <w:rPr>
+          <w:lang w:val="en-CA"/>
+        </w:rPr>
+        <w:t xml:space="preserve">a high level of privacy through a proper choice of aggregation functions, while having a </w:t>
+      </w:r>
+      <w:r>
+        <w:rPr>
+          <w:lang w:val="en-CA"/>
+        </w:rPr>
+        <w:t>very little</w:t>
+      </w:r>
+      <w:r>
+        <w:rPr>
+          <w:lang w:val="en-CA"/>
+        </w:rPr>
+        <w:t xml:space="preserve"> effect on</w:t>
+      </w:r>
+      <w:r>
+        <w:rPr>
+          <w:lang w:val="en-CA"/>
+        </w:rPr>
+        <w:t xml:space="preserve"> </w:t>
+      </w:r>
+      <w:r>
+        <w:rPr>
+          <w:lang w:val="en-CA"/>
+        </w:rPr>
+        <w:t>the accuracy of the recommendation system. The results</w:t>
+      </w:r>
+      <w:r>
+        <w:rPr>
+          <w:lang w:val="en-CA"/>
+        </w:rPr>
+        <w:t xml:space="preserve"> </w:t>
+      </w:r>
+      <w:r>
+        <w:rPr>
+          <w:lang w:val="en-CA"/>
+        </w:rPr>
+        <w:t>illustrate</w:t>
+      </w:r>
+      <w:r>
+        <w:rPr>
+          <w:lang w:val="en-CA"/>
+        </w:rPr>
+        <w:t>d</w:t>
+      </w:r>
+      <w:r>
+        <w:rPr>
+          <w:lang w:val="en-CA"/>
+        </w:rPr>
+        <w:t xml:space="preserve"> that similarity-</w:t>
       </w:r>
       <w:r>
         <w:rPr>
           <w:lang w:val="en-CA"/>
         </w:rPr>
         <w:lastRenderedPageBreak/>
-        <w:t>users over time, and modifies</w:t>
-      </w:r>
-      <w:r>
-        <w:rPr>
-          <w:lang w:val="en-CA"/>
-        </w:rPr>
-        <w:t xml:space="preserve"> </w:t>
-      </w:r>
-      <w:r>
-        <w:rPr>
-          <w:lang w:val="en-CA"/>
-        </w:rPr>
-        <w:t>his own offline profile thr</w:t>
-      </w:r>
-      <w:r>
-        <w:rPr>
-          <w:lang w:val="en-CA"/>
-        </w:rPr>
-        <w:t>ough a process known as aggrega</w:t>
-      </w:r>
-      <w:r>
-        <w:rPr>
-          <w:lang w:val="en-CA"/>
-        </w:rPr>
-        <w:t xml:space="preserve">tion. To evaluate the privacy of the system, </w:t>
-      </w:r>
-      <w:r>
-        <w:rPr>
-          <w:lang w:val="en-CA"/>
-        </w:rPr>
-        <w:t xml:space="preserve">this approach is then applied to the </w:t>
-      </w:r>
-      <w:r>
-        <w:rPr>
-          <w:lang w:val="en-CA"/>
-        </w:rPr>
-        <w:t xml:space="preserve">Netflix prize data set to investigate the privacy-accuracy </w:t>
-      </w:r>
-      <w:r>
-        <w:rPr>
-          <w:lang w:val="en-CA"/>
-        </w:rPr>
-        <w:t>trade-off</w:t>
-      </w:r>
-      <w:r>
-        <w:rPr>
-          <w:lang w:val="en-CA"/>
-        </w:rPr>
-        <w:t xml:space="preserve"> for different aggregation types. Through</w:t>
-      </w:r>
-      <w:r>
-        <w:rPr>
-          <w:lang w:val="en-CA"/>
-        </w:rPr>
-        <w:t xml:space="preserve"> </w:t>
-      </w:r>
-      <w:r>
-        <w:rPr>
-          <w:lang w:val="en-CA"/>
-        </w:rPr>
-        <w:t xml:space="preserve">experiments, </w:t>
-      </w:r>
-      <w:r>
-        <w:rPr>
-          <w:lang w:val="en-CA"/>
-        </w:rPr>
-        <w:t>it is concluded in the paper</w:t>
-      </w:r>
-      <w:r>
-        <w:rPr>
-          <w:lang w:val="en-CA"/>
-        </w:rPr>
-        <w:t xml:space="preserve"> that such a mechanism can lead to</w:t>
-      </w:r>
-      <w:r>
-        <w:rPr>
-          <w:lang w:val="en-CA"/>
-        </w:rPr>
-        <w:t xml:space="preserve"> </w:t>
-      </w:r>
-      <w:r>
-        <w:rPr>
-          <w:lang w:val="en-CA"/>
-        </w:rPr>
-        <w:t>a high level of privacy through a proper choice of aggregation functions, while having a marginal negative effect on</w:t>
-      </w:r>
-      <w:r>
-        <w:rPr>
-          <w:lang w:val="en-CA"/>
-        </w:rPr>
-        <w:t xml:space="preserve"> </w:t>
-      </w:r>
-      <w:r>
-        <w:rPr>
-          <w:lang w:val="en-CA"/>
-        </w:rPr>
-        <w:t>the accuracy of the recommendation system. The results</w:t>
-      </w:r>
-      <w:r>
-        <w:rPr>
-          <w:lang w:val="en-CA"/>
-        </w:rPr>
-        <w:t xml:space="preserve"> </w:t>
-      </w:r>
-      <w:r>
-        <w:rPr>
-          <w:lang w:val="en-CA"/>
-        </w:rPr>
-        <w:t>illustrate</w:t>
-      </w:r>
-      <w:r>
-        <w:rPr>
-          <w:lang w:val="en-CA"/>
-        </w:rPr>
-        <w:t>d</w:t>
-      </w:r>
-      <w:r>
-        <w:rPr>
-          <w:lang w:val="en-CA"/>
-        </w:rPr>
-        <w:t xml:space="preserve"> that similarity-based aggregation functions, where</w:t>
+        <w:t>based aggregation functions, where</w:t>
       </w:r>
       <w:r>
         <w:rPr>
@@ -10329,465 +11146,24 @@
         <w:rPr>
           <w:lang w:val="en-CA"/>
         </w:rPr>
-        <w:t>recommender context. Although this seems self-explanatory, it</w:t>
-      </w:r>
-      <w:r>
-        <w:rPr>
-          <w:lang w:val="en-CA"/>
-        </w:rPr>
-        <w:t xml:space="preserve"> </w:t>
-      </w:r>
-      <w:r>
-        <w:rPr>
-          <w:lang w:val="en-CA"/>
-        </w:rPr>
-        <w:t>is often neglected in privacy research and recommender system</w:t>
-      </w:r>
-      <w:r>
-        <w:rPr>
-          <w:lang w:val="en-CA"/>
-        </w:rPr>
-        <w:t xml:space="preserve"> </w:t>
-      </w:r>
-      <w:r>
-        <w:rPr>
-          <w:lang w:val="en-CA"/>
-        </w:rPr>
-        <w:t>design. Specifically, demographic information that is frequently</w:t>
-      </w:r>
-      <w:r>
-        <w:rPr>
-          <w:lang w:val="en-CA"/>
-        </w:rPr>
-        <w:t xml:space="preserve"> </w:t>
-      </w:r>
-      <w:r>
-        <w:rPr>
-          <w:lang w:val="en-CA"/>
-        </w:rPr>
-        <w:t>required for online service registration can be divided into two</w:t>
-      </w:r>
-      <w:r>
-        <w:rPr>
-          <w:lang w:val="en-CA"/>
-        </w:rPr>
-        <w:t xml:space="preserve"> </w:t>
-      </w:r>
-      <w:r>
-        <w:rPr>
-          <w:lang w:val="en-CA"/>
-        </w:rPr>
-        <w:t>categories</w:t>
-      </w:r>
-      <w:r>
-        <w:rPr>
-          <w:lang w:val="en-CA"/>
-        </w:rPr>
-        <w:t xml:space="preserve"> i.e.</w:t>
-      </w:r>
-      <w:r>
-        <w:rPr>
-          <w:lang w:val="en-CA"/>
-        </w:rPr>
-        <w:t xml:space="preserve"> unidentifiable information and identifiable</w:t>
-      </w:r>
-      <w:r>
-        <w:rPr>
-          <w:lang w:val="en-CA"/>
-        </w:rPr>
-        <w:t xml:space="preserve"> </w:t>
-      </w:r>
-      <w:r>
-        <w:rPr>
-          <w:lang w:val="en-CA"/>
-        </w:rPr>
-        <w:t>information. Unidentifiable information consists of items</w:t>
-      </w:r>
-      <w:r>
-        <w:rPr>
-          <w:lang w:val="en-CA"/>
-        </w:rPr>
-        <w:t xml:space="preserve"> </w:t>
-      </w:r>
-      <w:r>
-        <w:rPr>
-          <w:lang w:val="en-CA"/>
-        </w:rPr>
-        <w:t>describing one’s personal attributes that</w:t>
-      </w:r>
-      <w:r>
-        <w:rPr>
-          <w:lang w:val="en-CA"/>
-        </w:rPr>
-        <w:t xml:space="preserve"> </w:t>
-      </w:r>
-      <w:r>
-        <w:rPr>
-          <w:lang w:val="en-CA"/>
-        </w:rPr>
-        <w:t>cannot be used to uniquely pinpoint the individual, whereas</w:t>
-      </w:r>
-      <w:r>
-        <w:rPr>
-          <w:lang w:val="en-CA"/>
-        </w:rPr>
-        <w:t xml:space="preserve"> </w:t>
-      </w:r>
-      <w:r>
-        <w:rPr>
-          <w:lang w:val="en-CA"/>
-        </w:rPr>
-        <w:t>identifiable information is more accurate in pointing to the</w:t>
-      </w:r>
-      <w:r>
-        <w:rPr>
-          <w:lang w:val="en-CA"/>
-        </w:rPr>
-        <w:t xml:space="preserve"> </w:t>
-      </w:r>
-      <w:r>
-        <w:rPr>
-          <w:lang w:val="en-CA"/>
-        </w:rPr>
-        <w:t>ind</w:t>
-      </w:r>
-      <w:r>
-        <w:rPr>
-          <w:lang w:val="en-CA"/>
-        </w:rPr>
-        <w:t>ividual’s identity exclusively. It has been argued that the p</w:t>
-      </w:r>
-      <w:r>
-        <w:rPr>
-          <w:lang w:val="en-CA"/>
-        </w:rPr>
-        <w:t>eople are significantly more concerned about the</w:t>
-      </w:r>
-      <w:r>
-        <w:rPr>
-          <w:lang w:val="en-CA"/>
-        </w:rPr>
-        <w:t xml:space="preserve"> </w:t>
-      </w:r>
-      <w:r>
-        <w:rPr>
-          <w:lang w:val="en-CA"/>
-        </w:rPr>
-        <w:t>recommender system accessing their identifiable information</w:t>
-      </w:r>
-      <w:r>
-        <w:rPr>
-          <w:lang w:val="en-CA"/>
-        </w:rPr>
-        <w:t xml:space="preserve"> </w:t>
-      </w:r>
-      <w:r>
-        <w:rPr>
-          <w:lang w:val="en-CA"/>
-        </w:rPr>
-        <w:t>than their unidentifiable information. In a similar manner,</w:t>
-      </w:r>
-      <w:r>
-        <w:rPr>
-          <w:lang w:val="en-CA"/>
-        </w:rPr>
-        <w:t xml:space="preserve"> </w:t>
-      </w:r>
-      <w:r>
-        <w:rPr>
-          <w:lang w:val="en-CA"/>
-        </w:rPr>
-        <w:t>product items can be broadly grouped into non-sensitive types</w:t>
-      </w:r>
-      <w:r>
-        <w:rPr>
-          <w:lang w:val="en-CA"/>
-        </w:rPr>
-        <w:t xml:space="preserve"> </w:t>
-      </w:r>
-      <w:r>
-        <w:rPr>
-          <w:lang w:val="en-CA"/>
-        </w:rPr>
-        <w:t xml:space="preserve">and sensitive types. </w:t>
-      </w:r>
-      <w:r>
-        <w:rPr>
-          <w:lang w:val="en-CA"/>
-        </w:rPr>
-        <w:t>It is also shown that the u</w:t>
-      </w:r>
-      <w:r>
-        <w:rPr>
-          <w:lang w:val="en-CA"/>
-        </w:rPr>
-        <w:t>sers are significantly more worried about</w:t>
-      </w:r>
-      <w:r>
-        <w:rPr>
-          <w:lang w:val="en-CA"/>
-        </w:rPr>
-        <w:t xml:space="preserve"> </w:t>
-      </w:r>
-      <w:r>
-        <w:rPr>
-          <w:lang w:val="en-CA"/>
-        </w:rPr>
-        <w:t>their previous purchases of sensitive products being accessed for personalized</w:t>
-      </w:r>
-      <w:r>
-        <w:rPr>
-          <w:lang w:val="en-CA"/>
-        </w:rPr>
-        <w:t xml:space="preserve"> </w:t>
-      </w:r>
-      <w:r>
-        <w:rPr>
-          <w:lang w:val="en-CA"/>
-        </w:rPr>
-        <w:t>recommendations than they are about their previous purchases</w:t>
-      </w:r>
-      <w:r>
-        <w:rPr>
-          <w:lang w:val="en-CA"/>
-        </w:rPr>
-        <w:t xml:space="preserve"> </w:t>
-      </w:r>
-      <w:r>
-        <w:rPr>
-          <w:lang w:val="en-CA"/>
-        </w:rPr>
-        <w:t>of non-sensitive products</w:t>
-      </w:r>
-      <w:r>
-        <w:rPr>
-          <w:lang w:val="en-CA"/>
-        </w:rPr>
-        <w:t>.</w:t>
-      </w:r>
-      <w:r>
-        <w:rPr>
-          <w:lang w:val="en-CA"/>
-        </w:rPr>
-        <w:t xml:space="preserve"> </w:t>
-      </w:r>
-      <w:r>
-        <w:rPr>
-          <w:lang w:val="en-CA"/>
-        </w:rPr>
-        <w:t>These item-based analys</w:t>
-      </w:r>
-      <w:r>
-        <w:rPr>
-          <w:lang w:val="en-CA"/>
-        </w:rPr>
-        <w:t>i</w:t>
-      </w:r>
-      <w:r>
-        <w:rPr>
-          <w:lang w:val="en-CA"/>
-        </w:rPr>
-        <w:t>s and categorizations provide a</w:t>
-      </w:r>
-      <w:r>
-        <w:rPr>
-          <w:lang w:val="en-CA"/>
-        </w:rPr>
-        <w:t xml:space="preserve"> </w:t>
-      </w:r>
-      <w:r>
-        <w:rPr>
-          <w:lang w:val="en-CA"/>
-        </w:rPr>
-        <w:t>relative information-ranking system in terms of privacy concern</w:t>
-      </w:r>
-      <w:r>
-        <w:rPr>
-          <w:lang w:val="en-CA"/>
-        </w:rPr>
-        <w:t xml:space="preserve"> </w:t>
-      </w:r>
-      <w:r>
-        <w:rPr>
-          <w:lang w:val="en-CA"/>
-        </w:rPr>
-        <w:t>in recommender systems, thus refining existing research on</w:t>
-      </w:r>
-      <w:r>
-        <w:rPr>
-          <w:lang w:val="en-CA"/>
-        </w:rPr>
-        <w:t xml:space="preserve"> </w:t>
-      </w:r>
-      <w:r>
-        <w:rPr>
-          <w:lang w:val="en-CA"/>
-        </w:rPr>
-        <w:t xml:space="preserve">general privacy concern about user information. </w:t>
-      </w:r>
-      <w:r>
-        <w:rPr>
-          <w:lang w:val="en-CA"/>
-        </w:rPr>
-        <w:t>T</w:t>
-      </w:r>
-      <w:r>
-        <w:rPr>
-          <w:lang w:val="en-CA"/>
-        </w:rPr>
-        <w:t xml:space="preserve">he categorization </w:t>
-      </w:r>
-      <w:r>
-        <w:rPr>
-          <w:lang w:val="en-CA"/>
-        </w:rPr>
-        <w:t xml:space="preserve">provided in the paper is </w:t>
-      </w:r>
-      <w:r>
-        <w:rPr>
-          <w:lang w:val="en-CA"/>
-        </w:rPr>
-        <w:t>extended prior research by extracting new</w:t>
-      </w:r>
-      <w:r>
-        <w:rPr>
-          <w:lang w:val="en-CA"/>
-        </w:rPr>
-        <w:t xml:space="preserve"> </w:t>
-      </w:r>
-      <w:r>
-        <w:rPr>
-          <w:lang w:val="en-CA"/>
-        </w:rPr>
-        <w:t>factors, which can be used as a reference in future studies and</w:t>
-      </w:r>
-      <w:r>
-        <w:rPr>
-          <w:lang w:val="en-CA"/>
-        </w:rPr>
-        <w:t xml:space="preserve"> </w:t>
-      </w:r>
-      <w:r>
-        <w:rPr>
-          <w:lang w:val="en-CA"/>
-        </w:rPr>
-        <w:t xml:space="preserve">designs. These new factors </w:t>
-      </w:r>
-      <w:r>
-        <w:rPr>
-          <w:lang w:val="en-CA"/>
-        </w:rPr>
-        <w:t xml:space="preserve">are shown </w:t>
-      </w:r>
-      <w:r>
-        <w:rPr>
-          <w:lang w:val="en-CA"/>
-        </w:rPr>
-        <w:lastRenderedPageBreak/>
-        <w:t xml:space="preserve">to </w:t>
-      </w:r>
-      <w:r>
-        <w:rPr>
-          <w:lang w:val="en-CA"/>
-        </w:rPr>
-        <w:t>suggest that recommender system</w:t>
-      </w:r>
-      <w:r>
-        <w:rPr>
-          <w:lang w:val="en-CA"/>
-        </w:rPr>
-        <w:t xml:space="preserve"> </w:t>
-      </w:r>
-      <w:r>
-        <w:rPr>
-          <w:lang w:val="en-CA"/>
-        </w:rPr>
-        <w:t>designers should treat users’ information discriminatively and</w:t>
-      </w:r>
-      <w:r>
-        <w:rPr>
-          <w:lang w:val="en-CA"/>
-        </w:rPr>
-        <w:t xml:space="preserve"> </w:t>
-      </w:r>
-      <w:r>
-        <w:rPr>
-          <w:lang w:val="en-CA"/>
-        </w:rPr>
-        <w:t>strategically based on their levels of sensitivity for pattern</w:t>
-      </w:r>
-      <w:r>
-        <w:rPr>
-          <w:lang w:val="en-CA"/>
-        </w:rPr>
-        <w:t xml:space="preserve"> </w:t>
-      </w:r>
-      <w:r>
-        <w:rPr>
-          <w:lang w:val="en-CA"/>
-        </w:rPr>
-        <w:t xml:space="preserve">prediction and personalized recommendations. </w:t>
-      </w:r>
-      <w:r>
-        <w:rPr>
-          <w:lang w:val="en-CA"/>
-        </w:rPr>
-        <w:t>It is also concluded that the a</w:t>
-      </w:r>
-      <w:r>
-        <w:rPr>
-          <w:lang w:val="en-CA"/>
-        </w:rPr>
-        <w:t>lgorithm</w:t>
-      </w:r>
-      <w:r>
-        <w:rPr>
-          <w:lang w:val="en-CA"/>
-        </w:rPr>
-        <w:t xml:space="preserve"> </w:t>
-      </w:r>
-      <w:r>
-        <w:rPr>
-          <w:lang w:val="en-CA"/>
-        </w:rPr>
-        <w:t>developers should be well aware of what information users are</w:t>
-      </w:r>
-      <w:r>
-        <w:rPr>
-          <w:lang w:val="en-CA"/>
-        </w:rPr>
-        <w:t xml:space="preserve"> </w:t>
-      </w:r>
-      <w:r>
-        <w:rPr>
-          <w:lang w:val="en-CA"/>
-        </w:rPr>
-        <w:t>more hesitant to disclose, so as to adjust the degree of</w:t>
-      </w:r>
-      <w:r>
-        <w:rPr>
-          <w:lang w:val="en-CA"/>
-        </w:rPr>
-        <w:t xml:space="preserve"> information tracking and </w:t>
-      </w:r>
-      <w:r>
-        <w:rPr>
-          <w:lang w:val="en-CA"/>
-        </w:rPr>
-        <w:t>use, as well as to provide appropriate</w:t>
-      </w:r>
-      <w:r>
-        <w:rPr>
-          <w:lang w:val="en-CA"/>
-        </w:rPr>
-        <w:t xml:space="preserve"> </w:t>
-      </w:r>
-      <w:r>
-        <w:rPr>
-          <w:lang w:val="en-CA"/>
-        </w:rPr>
-        <w:t>coping strategies. In line with the “privacy-personalization</w:t>
-      </w:r>
+        <w:t xml:space="preserve">recommender context. </w:t>
+      </w:r>
+    </w:p>
+    <w:p>
+      <w:pPr>
+        <w:pStyle w:val="Heading2"/>
+      </w:pPr>
+      <w:bookmarkStart w:id="20" w:name="_Toc478091029"/>
+      <w:r>
+        <w:t xml:space="preserve">Privacy Preserving Methodologies for </w:t>
+      </w:r>
+      <w:r>
+        <w:t>Recommender System</w:t>
+      </w:r>
+      <w:r>
+        <w:t>s</w:t>
+      </w:r>
+      <w:bookmarkEnd w:id="20"/>
     </w:p>
     <w:p>
       <w:pPr>
@@ -10801,121 +11177,173 @@
         <w:rPr>
           <w:lang w:val="en-CA"/>
         </w:rPr>
-        <w:t>Trade-off</w:t>
-      </w:r>
-      <w:r>
-        <w:rPr>
-          <w:lang w:val="en-CA"/>
-        </w:rPr>
-        <w:t>,” unsolicited access to users’ sensitive information</w:t>
-      </w:r>
-      <w:r>
-        <w:rPr>
-          <w:lang w:val="en-CA"/>
-        </w:rPr>
-        <w:t xml:space="preserve"> </w:t>
-      </w:r>
-      <w:r>
-        <w:rPr>
-          <w:lang w:val="en-CA"/>
-        </w:rPr>
-        <w:t>may trigger severe privacy concerns that could affect users’</w:t>
-      </w:r>
-      <w:r>
-        <w:rPr>
-          <w:lang w:val="en-CA"/>
-        </w:rPr>
-        <w:t xml:space="preserve"> </w:t>
-      </w:r>
-      <w:r>
-        <w:rPr>
-          <w:lang w:val="en-CA"/>
-        </w:rPr>
-        <w:t>overall experiences therefore, identifiable and sensitive</w:t>
-      </w:r>
-      <w:r>
-        <w:rPr>
-          <w:lang w:val="en-CA"/>
-        </w:rPr>
-        <w:t xml:space="preserve"> </w:t>
-      </w:r>
-      <w:r>
-        <w:rPr>
-          <w:lang w:val="en-CA"/>
-        </w:rPr>
-        <w:t>data should be more cautiously handled in exchange for</w:t>
-      </w:r>
-      <w:r>
-        <w:rPr>
-          <w:lang w:val="en-CA"/>
-        </w:rPr>
-        <w:t xml:space="preserve"> </w:t>
-      </w:r>
-      <w:r>
-        <w:rPr>
-          <w:lang w:val="en-CA"/>
-        </w:rPr>
-        <w:t>prediction accuracy. As a design suggestion, recommender</w:t>
-      </w:r>
-      <w:r>
-        <w:rPr>
-          <w:lang w:val="en-CA"/>
-        </w:rPr>
-        <w:t xml:space="preserve"> </w:t>
-      </w:r>
-      <w:r>
-        <w:rPr>
-          <w:lang w:val="en-CA"/>
-        </w:rPr>
-        <w:t>systems should introduce user control or privacy assurance</w:t>
-      </w:r>
-      <w:r>
-        <w:rPr>
-          <w:lang w:val="en-CA"/>
-        </w:rPr>
-        <w:t xml:space="preserve"> </w:t>
-      </w:r>
-      <w:r>
-        <w:rPr>
-          <w:lang w:val="en-CA"/>
-        </w:rPr>
-        <w:t>mechanisms to help alleviate users’ privacy concerns. Also, user</w:t>
-      </w:r>
-      <w:r>
-        <w:rPr>
-          <w:lang w:val="en-CA"/>
-        </w:rPr>
-        <w:t xml:space="preserve"> </w:t>
-      </w:r>
-      <w:r>
-        <w:rPr>
-          <w:lang w:val="en-CA"/>
-        </w:rPr>
-        <w:t>data with different sensitivity levels (e.g., identifiable vs.</w:t>
-      </w:r>
-      <w:r>
-        <w:rPr>
-          <w:lang w:val="en-CA"/>
-        </w:rPr>
-        <w:t xml:space="preserve"> </w:t>
-      </w:r>
-      <w:r>
-        <w:rPr>
-          <w:lang w:val="en-CA"/>
-        </w:rPr>
-        <w:t>unidentifiable information) can be potentially protected with</w:t>
-      </w:r>
-      <w:r>
-        <w:rPr>
-          <w:lang w:val="en-CA"/>
-        </w:rPr>
-        <w:t xml:space="preserve"> </w:t>
-      </w:r>
-      <w:r>
-        <w:rPr>
-          <w:lang w:val="en-CA"/>
-        </w:rPr>
-        <w:t>different levels of privacy remedies</w:t>
+        <w:t>Traditional</w:t>
+      </w:r>
+      <w:r>
+        <w:rPr>
+          <w:lang w:val="en-CA"/>
+        </w:rPr>
+        <w:t xml:space="preserve"> location-aware </w:t>
+      </w:r>
+      <w:r>
+        <w:rPr>
+          <w:lang w:val="en-CA"/>
+        </w:rPr>
+        <w:t>Recommender System</w:t>
+      </w:r>
+      <w:r>
+        <w:rPr>
+          <w:lang w:val="en-CA"/>
+        </w:rPr>
+        <w:t>s</w:t>
+      </w:r>
+      <w:r>
+        <w:rPr>
+          <w:lang w:val="en-CA"/>
+        </w:rPr>
+        <w:t xml:space="preserve"> are facing a significant challenge, namely, how to protect</w:t>
+      </w:r>
+      <w:r>
+        <w:rPr>
+          <w:lang w:val="en-CA"/>
+        </w:rPr>
+        <w:t xml:space="preserve"> </w:t>
+      </w:r>
+      <w:r>
+        <w:rPr>
+          <w:lang w:val="en-CA"/>
+        </w:rPr>
+        <w:t>the location privacy of users while preserving the recommendation quality. There are several studies that have achieved location privacy, which are based on</w:t>
+      </w:r>
+      <w:r>
+        <w:rPr>
+          <w:lang w:val="en-CA"/>
+        </w:rPr>
+        <w:t xml:space="preserve"> </w:t>
+      </w:r>
+      <w:r>
+        <w:rPr>
+          <w:lang w:val="en-CA"/>
+        </w:rPr>
+        <w:t>anonymity, differential privacy, and encryption schemes. The authors of [</w:t>
+      </w:r>
+      <w:r>
+        <w:rPr>
+          <w:lang w:val="en-CA"/>
+        </w:rPr>
+        <w:t>49</w:t>
+      </w:r>
+      <w:r>
+        <w:rPr>
+          <w:rFonts w:hint="eastAsia"/>
+          <w:lang w:val="en-CA"/>
+        </w:rPr>
+        <w:t>–</w:t>
+      </w:r>
+      <w:r>
+        <w:rPr>
+          <w:lang w:val="en-CA"/>
+        </w:rPr>
+        <w:t>51</w:t>
+      </w:r>
+      <w:r>
+        <w:rPr>
+          <w:lang w:val="en-CA"/>
+        </w:rPr>
+        <w:t>] proposed some location</w:t>
+      </w:r>
+      <w:r>
+        <w:rPr>
+          <w:lang w:val="en-CA"/>
+        </w:rPr>
+        <w:t>-</w:t>
+      </w:r>
+      <w:r>
+        <w:rPr>
+          <w:lang w:val="en-CA"/>
+        </w:rPr>
+        <w:t>privacy</w:t>
+      </w:r>
+      <w:r>
+        <w:rPr>
+          <w:lang w:val="en-CA"/>
+        </w:rPr>
+        <w:t xml:space="preserve"> </w:t>
+      </w:r>
+      <w:r>
+        <w:rPr>
+          <w:lang w:val="en-CA"/>
+        </w:rPr>
+        <w:t>preserving mechanisms</w:t>
+      </w:r>
+      <w:r>
+        <w:rPr>
+          <w:lang w:val="en-CA"/>
+        </w:rPr>
+        <w:t xml:space="preserve"> based on anonymity to protect the user</w:t>
+      </w:r>
+      <w:r>
+        <w:rPr>
+          <w:rFonts w:hint="eastAsia"/>
+          <w:lang w:val="en-CA"/>
+        </w:rPr>
+        <w:t>’</w:t>
+      </w:r>
+      <w:r>
+        <w:rPr>
+          <w:lang w:val="en-CA"/>
+        </w:rPr>
+        <w:t>s location privacy. To solve the shortcomings of the above schemes, the authors of [</w:t>
+      </w:r>
+      <w:r>
+        <w:rPr>
+          <w:lang w:val="en-CA"/>
+        </w:rPr>
+        <w:t>52</w:t>
+      </w:r>
+      <w:r>
+        <w:rPr>
+          <w:rFonts w:hint="eastAsia"/>
+          <w:lang w:val="en-CA"/>
+        </w:rPr>
+        <w:t>–</w:t>
+      </w:r>
+      <w:r>
+        <w:rPr>
+          <w:lang w:val="en-CA"/>
+        </w:rPr>
+        <w:t>54</w:t>
+      </w:r>
+      <w:r>
+        <w:rPr>
+          <w:lang w:val="en-CA"/>
+        </w:rPr>
+        <w:t>] introduced differential</w:t>
+      </w:r>
+      <w:r>
+        <w:rPr>
+          <w:lang w:val="en-CA"/>
+        </w:rPr>
+        <w:t xml:space="preserve"> </w:t>
+      </w:r>
+      <w:r>
+        <w:rPr>
+          <w:lang w:val="en-CA"/>
+        </w:rPr>
+        <w:t>privacy mechanisms to protect the user</w:t>
+      </w:r>
+      <w:r>
+        <w:rPr>
+          <w:rFonts w:hint="eastAsia"/>
+          <w:lang w:val="en-CA"/>
+        </w:rPr>
+        <w:t>’</w:t>
+      </w:r>
+      <w:r>
+        <w:rPr>
+          <w:lang w:val="en-CA"/>
+        </w:rPr>
+        <w:t>s exact location independently from any side information</w:t>
       </w:r>
       <w:r>
         <w:rPr>
@@ -10926,226 +11354,16 @@
     </w:p>
     <w:p>
       <w:pPr>
-        <w:pStyle w:val="Heading2"/>
-      </w:pPr>
-      <w:bookmarkStart w:id="21" w:name="_Toc477945742"/>
-      <w:r>
-        <w:t>Privacy Preserving Methodologies for Recommender Systems</w:t>
-      </w:r>
-      <w:bookmarkEnd w:id="21"/>
-    </w:p>
-    <w:p>
-      <w:pPr>
-        <w:pStyle w:val="BodyText"/>
-        <w:spacing w:line="480" w:lineRule="auto"/>
-      </w:pPr>
-      <w:r>
-        <w:rPr>
-          <w:lang w:val="en-CA"/>
-        </w:rPr>
-        <w:t>Traditional</w:t>
-      </w:r>
-      <w:r>
-        <w:rPr>
-          <w:lang w:val="en-CA"/>
-        </w:rPr>
-        <w:t xml:space="preserve"> location-aware recommender systems are facing a significant challenge, namely, how to protect</w:t>
-      </w:r>
-      <w:r>
-        <w:rPr>
-          <w:lang w:val="en-CA"/>
-        </w:rPr>
-        <w:t xml:space="preserve"> </w:t>
-      </w:r>
-      <w:r>
-        <w:rPr>
-          <w:lang w:val="en-CA"/>
-        </w:rPr>
-        <w:t>the location privacy of users while preserving the recommendation quality. There are several studies that have achieved location privacy, which are based on</w:t>
-      </w:r>
-      <w:r>
-        <w:rPr>
-          <w:lang w:val="en-CA"/>
-        </w:rPr>
-        <w:t xml:space="preserve"> </w:t>
-      </w:r>
-      <w:r>
-        <w:rPr>
-          <w:lang w:val="en-CA"/>
-        </w:rPr>
-        <w:t>anonymity, differential privacy, and encryption schemes. The authors of [</w:t>
-      </w:r>
-      <w:r>
-        <w:rPr>
-          <w:lang w:val="en-CA"/>
-        </w:rPr>
-        <w:t>49</w:t>
-      </w:r>
-      <w:r>
-        <w:rPr>
-          <w:rFonts w:hint="eastAsia"/>
-          <w:lang w:val="en-CA"/>
-        </w:rPr>
-        <w:t>–</w:t>
-      </w:r>
-      <w:r>
-        <w:rPr>
-          <w:lang w:val="en-CA"/>
-        </w:rPr>
-        <w:t>51</w:t>
-      </w:r>
-      <w:r>
-        <w:rPr>
-          <w:lang w:val="en-CA"/>
-        </w:rPr>
-        <w:t>] proposed some location</w:t>
-      </w:r>
-      <w:r>
-        <w:rPr>
-          <w:lang w:val="en-CA"/>
-        </w:rPr>
-        <w:t>-</w:t>
-      </w:r>
-      <w:r>
-        <w:rPr>
-          <w:lang w:val="en-CA"/>
-        </w:rPr>
-        <w:t>privacy</w:t>
-      </w:r>
-      <w:r>
-        <w:rPr>
-          <w:lang w:val="en-CA"/>
-        </w:rPr>
-        <w:t xml:space="preserve"> </w:t>
-      </w:r>
-      <w:r>
-        <w:rPr>
-          <w:lang w:val="en-CA"/>
-        </w:rPr>
-        <w:t>preserving mechanisms (LPPMs) based on anonymity to protect the user</w:t>
-      </w:r>
-      <w:r>
-        <w:rPr>
-          <w:rFonts w:hint="eastAsia"/>
-          <w:lang w:val="en-CA"/>
-        </w:rPr>
-        <w:t>’</w:t>
-      </w:r>
-      <w:r>
-        <w:rPr>
-          <w:lang w:val="en-CA"/>
-        </w:rPr>
-        <w:t>s location privacy. Although</w:t>
-      </w:r>
-      <w:r>
-        <w:rPr>
-          <w:lang w:val="en-CA"/>
-        </w:rPr>
-        <w:t xml:space="preserve"> </w:t>
-      </w:r>
-      <w:r>
-        <w:rPr>
-          <w:lang w:val="en-CA"/>
-        </w:rPr>
-        <w:t>these anonymity mechanisms are diversiform, each of them assumes the adversaries own specific</w:t>
-      </w:r>
-      <w:r>
-        <w:rPr>
-          <w:lang w:val="en-CA"/>
-        </w:rPr>
-        <w:t xml:space="preserve"> </w:t>
-      </w:r>
-      <w:r>
-        <w:rPr>
-          <w:lang w:val="en-CA"/>
-        </w:rPr>
-        <w:t>prior knowledge. To solve the shortcomings of the above schemes, the authors of [</w:t>
-      </w:r>
-      <w:r>
-        <w:rPr>
-          <w:lang w:val="en-CA"/>
-        </w:rPr>
-        <w:t>52</w:t>
-      </w:r>
-      <w:r>
-        <w:rPr>
-          <w:rFonts w:hint="eastAsia"/>
-          <w:lang w:val="en-CA"/>
-        </w:rPr>
-        <w:t>–</w:t>
-      </w:r>
-      <w:r>
-        <w:rPr>
-          <w:lang w:val="en-CA"/>
-        </w:rPr>
-        <w:t>54</w:t>
-      </w:r>
-      <w:r>
-        <w:rPr>
-          <w:lang w:val="en-CA"/>
-        </w:rPr>
-        <w:t>] introduced differential</w:t>
-      </w:r>
-      <w:r>
-        <w:rPr>
-          <w:lang w:val="en-CA"/>
-        </w:rPr>
-        <w:t xml:space="preserve"> </w:t>
-      </w:r>
-      <w:r>
-        <w:rPr>
-          <w:lang w:val="en-CA"/>
-        </w:rPr>
-        <w:t>privacy mechanisms to protect the user</w:t>
-      </w:r>
-      <w:r>
-        <w:rPr>
-          <w:rFonts w:hint="eastAsia"/>
-          <w:lang w:val="en-CA"/>
-        </w:rPr>
-        <w:t>’</w:t>
-      </w:r>
-      <w:r>
-        <w:rPr>
-          <w:lang w:val="en-CA"/>
-        </w:rPr>
-        <w:t>s exact location independently from any side information</w:t>
-      </w:r>
-      <w:r>
-        <w:rPr>
-          <w:lang w:val="en-CA"/>
-        </w:rPr>
-        <w:t xml:space="preserve"> </w:t>
-      </w:r>
-      <w:r>
-        <w:rPr>
-          <w:lang w:val="en-CA"/>
-        </w:rPr>
-        <w:t>that the adversary might possess. Notably, none of the work above</w:t>
-      </w:r>
-      <w:r>
-        <w:rPr>
-          <w:lang w:val="en-CA"/>
-        </w:rPr>
-        <w:t xml:space="preserve"> </w:t>
-      </w:r>
-      <w:r>
-        <w:rPr>
-          <w:lang w:val="en-CA"/>
-        </w:rPr>
-        <w:t>can be directly used to protect the privacy in a recommender system, which also includes some other</w:t>
-      </w:r>
-      <w:r>
-        <w:rPr>
-          <w:lang w:val="en-CA"/>
-        </w:rPr>
-        <w:t xml:space="preserve"> </w:t>
-      </w:r>
-      <w:r>
-        <w:rPr>
-          <w:lang w:val="en-CA"/>
-        </w:rPr>
-        <w:t xml:space="preserve">sensitive information. </w:t>
+        <w:spacing w:line="240" w:lineRule="auto"/>
+        <w:rPr>
+          <w:lang w:val="en-CA"/>
+        </w:rPr>
+      </w:pPr>
+      <w:r>
+        <w:rPr>
+          <w:lang w:val="en-CA"/>
+        </w:rPr>
+        <w:br w:type="page"/>
       </w:r>
     </w:p>
     <w:p>
@@ -11157,11 +11375,11 @@
         <w:lastRenderedPageBreak/>
         <w:br/>
       </w:r>
-      <w:bookmarkStart w:id="22" w:name="_Toc477945743"/>
+      <w:bookmarkStart w:id="21" w:name="_Toc478091030"/>
       <w:r>
         <w:t>Proposed Approach</w:t>
       </w:r>
-      <w:bookmarkEnd w:id="22"/>
+      <w:bookmarkEnd w:id="21"/>
     </w:p>
     <w:p>
       <w:pPr>
@@ -11182,21 +11400,96 @@
         <w:t xml:space="preserve">the proposed approach to tackle the challenges described in the previous sections. </w:t>
       </w:r>
       <w:r>
-        <w:t xml:space="preserve">Let us start with a conceptual model of a recommender system as a system where the resultant recommendations are affected by the privacy factors (e.g. user controls, privacy settings etc.) and the contextual risk factors (e.g. location, social connections etc.). </w:t>
-      </w:r>
-      <w:r>
-        <w:t xml:space="preserve">The privacy risk factors are can be understood as the parameters which are formulated by taking privacy instructions from the user and then filtering out the data to be considered for generating recommendations based on those privacy parameters set by the users. On the other hand, the contextual risk factors are the parameters that are obtained from the continuous/periodical stream of the user data followed by the filtering by the privacy parameters and which are used as one of the data source for generating the recommendations. </w:t>
-      </w:r>
-      <w:r>
-        <w:t>Thus, in order to propose a model for the recommender system, we need to have a model which takes into account these two factors affecting the system.</w:t>
-      </w:r>
-      <w:r>
+        <w:t xml:space="preserve">Let us start with a conceptual model of a </w:t>
+      </w:r>
+      <w:r>
+        <w:t>Recommender System</w:t>
+      </w:r>
+      <w:r>
+        <w:t xml:space="preserve"> as a system where the resultant recommendations are affected by the privacy factors (e.g. user controls, privacy settings etc.) and the contextual risk factors (e.g. location, social connections etc.). </w:t>
+      </w:r>
+      <w:r>
+        <w:t xml:space="preserve">The privacy risk factors can be understood as the parameters which are formulated by taking privacy instructions from the user and then filtering out the data to be considered for generating recommendations based on those privacy parameters set by the users. On the other hand, the contextual risk factors are the parameters that are obtained from the continuous/periodical stream of the user data followed by the filtering by the privacy parameters and which are used as one of the data source for generating the recommendations. </w:t>
+      </w:r>
+      <w:r>
+        <w:t xml:space="preserve">Thus, in order to propose a model for the </w:t>
+      </w:r>
+      <w:r>
+        <w:t>Recommender System</w:t>
+      </w:r>
+      <w:r>
+        <w:t>, we need to have model which takes into account these two factors affecting the system.</w:t>
+      </w:r>
+    </w:p>
+    <w:p>
+      <w:pPr>
+        <w:pStyle w:val="BodyTextFirstIndent"/>
+        <w:keepNext/>
+        <w:spacing w:line="480" w:lineRule="auto"/>
+        <w:ind w:firstLine="0"/>
         <w:rPr>
           <w:noProof/>
           <w:lang w:val="en-CA" w:eastAsia="en-CA"/>
         </w:rPr>
+      </w:pPr>
+      <w:r>
+        <w:t xml:space="preserve">The proposed approach to describe a model for the </w:t>
+      </w:r>
+      <w:r>
+        <w:t>Recommender System</w:t>
+      </w:r>
+      <w:r>
+        <w:t xml:space="preserve"> follows a sequence of steps in order to describe a model of the system. In the first step the conceptual system is broken down into 3 subsystems (i.e. the Data Subsystem, the Contextual Risk Subsy</w:t>
+      </w:r>
+      <w:r>
+        <w:t>stems and the Privacy Subsystem</w:t>
+      </w:r>
+      <w:r>
+        <w:t>)</w:t>
+      </w:r>
+      <w:r>
+        <w:t xml:space="preserve"> to discuss the impact of the privacy and the risk factor on the overall objective of the system </w:t>
+      </w:r>
+      <w:r>
+        <w:t>i.e. to</w:t>
+      </w:r>
+      <w:r>
+        <w:t xml:space="preserve"> produce the recomme</w:t>
+      </w:r>
+      <w:r>
+        <w:t xml:space="preserve">ndations. This step also involves the introduction of </w:t>
+      </w:r>
+      <w:r>
+        <w:t>an</w:t>
+      </w:r>
+      <w:r>
+        <w:t xml:space="preserve"> agent based approach </w:t>
+      </w:r>
+      <w:r>
+        <w:lastRenderedPageBreak/>
+        <w:t>where each subsystems is considered to be operated by one or more agents in order to accomplish the objective of that subsystem.</w:t>
+      </w:r>
+      <w:r>
+        <w:rPr>
+          <w:noProof/>
+          <w:lang w:val="en-CA" w:eastAsia="en-CA"/>
+        </w:rPr>
+        <w:t xml:space="preserve"> </w:t>
+      </w:r>
+    </w:p>
+    <w:p>
+      <w:pPr>
+        <w:pStyle w:val="BodyTextFirstIndent"/>
+        <w:keepNext/>
+        <w:spacing w:line="480" w:lineRule="auto"/>
+      </w:pPr>
+      <w:r>
+        <w:rPr>
+          <w:noProof/>
+          <w:lang w:val="en-CA" w:eastAsia="en-CA"/>
+        </w:rPr>
         <w:drawing>
-          <wp:inline distT="0" distB="0" distL="0" distR="0" wp14:anchorId="66A3CFEE" wp14:editId="356CD114">
+          <wp:inline distT="0" distB="0" distL="0" distR="0" wp14:anchorId="7A9FC901" wp14:editId="5EEF1862">
             <wp:extent cx="4774019" cy="2274491"/>
             <wp:effectExtent l="0" t="0" r="7620" b="0"/>
             <wp:docPr id="28" name="Picture 28"/>
@@ -11242,7 +11535,6 @@
       <w:pPr>
         <w:pStyle w:val="Caption"/>
       </w:pPr>
-      <w:bookmarkStart w:id="23" w:name="_Toc477945674"/>
       <w:r>
         <w:t xml:space="preserve">Figure </w:t>
       </w:r>
@@ -11268,9 +11560,14 @@
         <w:t xml:space="preserve"> </w:t>
       </w:r>
       <w:r>
-        <w:t>Conceptualization of a Recommender System</w:t>
-      </w:r>
-      <w:bookmarkEnd w:id="23"/>
+        <w:t>Conceptual</w:t>
+      </w:r>
+      <w:r>
+        <w:t xml:space="preserve"> diagram </w:t>
+      </w:r>
+      <w:r>
+        <w:t>of a Recommender System</w:t>
+      </w:r>
     </w:p>
     <w:p>
       <w:pPr>
@@ -11278,40 +11575,12 @@
         <w:keepNext/>
         <w:spacing w:line="480" w:lineRule="auto"/>
       </w:pPr>
-      <w:r>
-        <w:lastRenderedPageBreak/>
-        <w:t>The proposed approach to describe a model for the web recommender system follows a sequence of steps in order to describe a model of the system. In the first step the conceptual system is broken down into 3 subsystems (i.e. the Data Subsystem, the Contextual Risk Subsy</w:t>
-      </w:r>
-      <w:r>
-        <w:t>stems and the Privacy Subsystem</w:t>
-      </w:r>
-      <w:r>
-        <w:t>)</w:t>
-      </w:r>
-      <w:r>
-        <w:t xml:space="preserve"> to discuss the impact of the privacy and the risk factor on the overall objective of the system </w:t>
-      </w:r>
-      <w:r>
-        <w:t>i.e. to</w:t>
-      </w:r>
-      <w:r>
-        <w:t xml:space="preserve"> produce the recomme</w:t>
-      </w:r>
-      <w:r>
-        <w:t xml:space="preserve">ndations. This step also involves the introduction of </w:t>
-      </w:r>
-      <w:r>
-        <w:t>an</w:t>
-      </w:r>
-      <w:r>
-        <w:t xml:space="preserve"> agent based approach where each subsystems is considered to be operated by one or more agents in order to accomplish the objective of that subsystem.</w:t>
-      </w:r>
     </w:p>
     <w:p>
       <w:pPr>
         <w:pStyle w:val="Caption"/>
       </w:pPr>
-      <w:bookmarkStart w:id="24" w:name="_Toc477945675"/>
+      <w:bookmarkStart w:id="22" w:name="_Toc478091079"/>
       <w:r>
         <w:rPr>
           <w:noProof/>
@@ -11362,6 +11631,11 @@
       <w:r>
         <w:t xml:space="preserve"> </w:t>
       </w:r>
+    </w:p>
+    <w:p>
+      <w:pPr>
+        <w:pStyle w:val="Caption"/>
+      </w:pPr>
       <w:r>
         <w:t xml:space="preserve">Figure </w:t>
       </w:r>
@@ -11384,9 +11658,12 @@
         <w:fldChar w:fldCharType="end"/>
       </w:r>
       <w:r>
-        <w:t xml:space="preserve"> Proposed Approach</w:t>
-      </w:r>
-      <w:bookmarkEnd w:id="24"/>
+        <w:t xml:space="preserve"> Proposed </w:t>
+      </w:r>
+      <w:bookmarkEnd w:id="22"/>
+      <w:r>
+        <w:t>Workflow</w:t>
+      </w:r>
     </w:p>
     <w:p>
       <w:pPr>
@@ -11404,7 +11681,11 @@
         <w:t xml:space="preserve"> of these</w:t>
       </w:r>
       <w:r>
-        <w:t xml:space="preserve"> subsystems. The agents within these subsystems are described in terms of the roles they perform, the responsibilities they fulfill and the activities performed by these agents in order to achieve the objective of the subsystem.</w:t>
+        <w:t xml:space="preserve"> subsystems. The agents within these subsystems are described in terms of the roles </w:t>
+      </w:r>
+      <w:r>
+        <w:lastRenderedPageBreak/>
+        <w:t>they perform, the responsibilities they fulfill and the activities performed by these agents in order to achieve the objective of the subsystem.</w:t>
       </w:r>
       <w:r>
         <w:t xml:space="preserve"> This is achieved partially by the introduction of the</w:t>
@@ -11413,7 +11694,6 @@
         <w:t xml:space="preserve"> </w:t>
       </w:r>
       <w:r>
-        <w:lastRenderedPageBreak/>
         <w:t>relationship model which provides a set of principle followed by each agent in order to accomplish its responsibilities within the subsystem.</w:t>
       </w:r>
     </w:p>
@@ -11433,7 +11713,13 @@
         <w:t>an</w:t>
       </w:r>
       <w:r>
-        <w:t xml:space="preserve"> activity model of the entire recommender system.</w:t>
+        <w:t xml:space="preserve"> activity model of the entire </w:t>
+      </w:r>
+      <w:r>
+        <w:t>Recommender System</w:t>
+      </w:r>
+      <w:r>
+        <w:t>.</w:t>
       </w:r>
     </w:p>
     <w:p>
@@ -11446,7 +11732,13 @@
         <w:t xml:space="preserve">The second design behavior which is discussed is the Sequence diagram of the </w:t>
       </w:r>
       <w:r>
-        <w:t xml:space="preserve">subsystems. The sequence diagram describes the sequence of events that occur within the subsystems. These sequence diagrams are then combined to form the sequence diagram of the recommender system. The working of the sequence diagram are based on the contextual information from the Relationship model of the </w:t>
+        <w:t xml:space="preserve">subsystems. The sequence diagram describes the sequence of events that occur within the subsystems. These sequence diagrams are then combined to form the sequence diagram of the </w:t>
+      </w:r>
+      <w:r>
+        <w:t>Recommender System</w:t>
+      </w:r>
+      <w:r>
+        <w:t xml:space="preserve">. The working of the sequence diagram are based on the contextual information from the Relationship model of the </w:t>
       </w:r>
       <w:r>
         <w:t>subsystems</w:t>
@@ -11483,7 +11775,22 @@
         <w:t xml:space="preserve"> to provide the system description</w:t>
       </w:r>
       <w:r>
-        <w:t xml:space="preserve"> and to gain understanding of the workings of the subsystems ond the recommender systems as a whole</w:t>
+        <w:t xml:space="preserve"> and to gain understanding of the</w:t>
+      </w:r>
+      <w:r>
+        <w:t xml:space="preserve"> workings of the subsystems an</w:t>
+      </w:r>
+      <w:r>
+        <w:t xml:space="preserve">d the </w:t>
+      </w:r>
+      <w:r>
+        <w:t>Recommender System</w:t>
+      </w:r>
+      <w:r>
+        <w:t>s</w:t>
+      </w:r>
+      <w:r>
+        <w:t xml:space="preserve"> as a whole</w:t>
       </w:r>
       <w:r>
         <w:t xml:space="preserve">. These diagrams are </w:t>
@@ -11504,12 +11811,12 @@
       <w:pPr>
         <w:pStyle w:val="Heading2"/>
       </w:pPr>
-      <w:bookmarkStart w:id="25" w:name="_Toc477945744"/>
+      <w:bookmarkStart w:id="23" w:name="_Toc478091031"/>
       <w:r>
         <w:lastRenderedPageBreak/>
         <w:t>UML Diagrams</w:t>
       </w:r>
-      <w:bookmarkEnd w:id="25"/>
+      <w:bookmarkEnd w:id="23"/>
     </w:p>
     <w:p>
       <w:pPr>
@@ -11530,11 +11837,11 @@
       <w:pPr>
         <w:pStyle w:val="Heading3"/>
       </w:pPr>
-      <w:bookmarkStart w:id="26" w:name="_Toc477945745"/>
+      <w:bookmarkStart w:id="24" w:name="_Toc478091032"/>
       <w:r>
         <w:t>Activity Diagram</w:t>
       </w:r>
-      <w:bookmarkEnd w:id="26"/>
+      <w:bookmarkEnd w:id="24"/>
     </w:p>
     <w:p>
       <w:pPr>
@@ -11542,18 +11849,24 @@
         <w:spacing w:line="480" w:lineRule="auto"/>
       </w:pPr>
       <w:r>
-        <w:t>The basic purposes of activity diagrams are similar to captures the dynamic behavior of the system by showing the message flow from one activity to another. Activity is a particular operation of the system. Activity diagrams are not only used for visualizing dynamic nature of a system but they are also used to construct the executable system by using forward and reverse engineering techniques. The only missing thing in activity diagram is the message part. It does not show any message flow from one activity to another. Activity diagram is some time considered as the flow chart. Although the diagrams looks like a flow chart but it is not. It shows different flow like parallel, branched, concurrent and single.</w:t>
+        <w:t xml:space="preserve">The basic purposes of activity diagrams </w:t>
+      </w:r>
+      <w:r>
+        <w:t>is to</w:t>
+      </w:r>
+      <w:r>
+        <w:t xml:space="preserve"> capture the dynamic behavior of the system by showing the message flow from one activity to another. Activity is a particular operation of the system. Activity diagrams are not only used for visualizing dynamic nature of a system but they are also used to construct the executable system by using forward and reverse engineering techniques. The only missing thing in activity diagram is the message part. It does not show any message flow from one activity to another. Activity diagram is some time considered as the flow chart. Although the diagrams looks like a flow chart but it is not. It shows different flow like parallel, branched, concurrent and single.</w:t>
       </w:r>
     </w:p>
     <w:p>
       <w:pPr>
         <w:pStyle w:val="Heading3"/>
       </w:pPr>
-      <w:bookmarkStart w:id="27" w:name="_Toc477945746"/>
+      <w:bookmarkStart w:id="25" w:name="_Toc478091033"/>
       <w:r>
         <w:t>Sequence Diagrams</w:t>
       </w:r>
-      <w:bookmarkEnd w:id="27"/>
+      <w:bookmarkEnd w:id="25"/>
     </w:p>
     <w:p>
       <w:pPr>
@@ -11572,11 +11885,11 @@
       <w:pPr>
         <w:pStyle w:val="Heading2"/>
       </w:pPr>
-      <w:bookmarkStart w:id="28" w:name="_Toc477945747"/>
+      <w:bookmarkStart w:id="26" w:name="_Toc478091034"/>
       <w:r>
         <w:t>Goal Model</w:t>
       </w:r>
-      <w:bookmarkEnd w:id="28"/>
+      <w:bookmarkEnd w:id="26"/>
     </w:p>
     <w:p>
       <w:pPr>
@@ -11584,30 +11897,42 @@
         <w:spacing w:line="480" w:lineRule="auto"/>
       </w:pPr>
       <w:r>
-        <w:t>Goal models for the recomm</w:t>
-      </w:r>
-      <w:r>
-        <w:t>ender systems were introduced in [1]. In this thesis, the goal models are generalized to the</w:t>
-      </w:r>
-      <w:r>
-        <w:t xml:space="preserve"> </w:t>
-      </w:r>
-      <w:r>
-        <w:t xml:space="preserve">subsystem model of the recommender system in order to describe the workings of the subsystems. This is an agent based model and the workings of the subsystems is represented diagrammatically with the help of the relationship model. </w:t>
+        <w:t xml:space="preserve">Goal models for the </w:t>
+      </w:r>
+      <w:r>
+        <w:t>Recommender System</w:t>
+      </w:r>
+      <w:r>
+        <w:t>s</w:t>
+      </w:r>
+      <w:r>
+        <w:t xml:space="preserve"> were introduced in [1]. In this thesis, the goal models are generalized to the</w:t>
+      </w:r>
+      <w:r>
+        <w:t xml:space="preserve"> </w:t>
+      </w:r>
+      <w:r>
+        <w:t xml:space="preserve">subsystem model of the </w:t>
+      </w:r>
+      <w:r>
+        <w:t>Recommender System</w:t>
+      </w:r>
+      <w:r>
+        <w:t xml:space="preserve"> in order to describe the workings of the subsystems. This is an agent based model and the workings of the subsystems is represented diagrammatically with the help of the relationship model. </w:t>
       </w:r>
     </w:p>
     <w:p>
       <w:pPr>
         <w:pStyle w:val="Heading2"/>
       </w:pPr>
-      <w:bookmarkStart w:id="29" w:name="_Toc477945748"/>
+      <w:bookmarkStart w:id="27" w:name="_Toc478091035"/>
       <w:r>
         <w:t xml:space="preserve">Multi-agent system Model and </w:t>
       </w:r>
       <w:r>
         <w:t>System Description</w:t>
       </w:r>
-      <w:bookmarkEnd w:id="29"/>
+      <w:bookmarkEnd w:id="27"/>
     </w:p>
     <w:p>
       <w:pPr>
@@ -11846,146 +12171,141 @@
         </w:rPr>
         <w:t xml:space="preserve">behavior. </w:t>
       </w:r>
+      <w:r>
+        <w:rPr>
+          <w:lang w:val="en-CA"/>
+        </w:rPr>
+        <w:t>A subsystem</w:t>
+      </w:r>
+      <w:r>
+        <w:rPr>
+          <w:lang w:val="en-CA"/>
+        </w:rPr>
+        <w:t xml:space="preserve"> is composed of </w:t>
+      </w:r>
+      <w:r>
+        <w:rPr>
+          <w:lang w:val="en-CA"/>
+        </w:rPr>
+        <w:t>agents</w:t>
+      </w:r>
+      <w:r>
+        <w:rPr>
+          <w:lang w:val="en-CA"/>
+        </w:rPr>
+        <w:t xml:space="preserve"> </w:t>
+      </w:r>
+      <w:r>
+        <w:rPr>
+          <w:lang w:val="en-CA"/>
+        </w:rPr>
+        <w:t>having</w:t>
+      </w:r>
+      <w:r>
+        <w:rPr>
+          <w:lang w:val="en-CA"/>
+        </w:rPr>
+        <w:t xml:space="preserve"> </w:t>
+      </w:r>
+      <w:r>
+        <w:rPr>
+          <w:lang w:val="en-CA"/>
+        </w:rPr>
+        <w:t>specific goals that establish what the</w:t>
+      </w:r>
+      <w:r>
+        <w:rPr>
+          <w:lang w:val="en-CA"/>
+        </w:rPr>
+        <w:t xml:space="preserve"> </w:t>
+      </w:r>
+      <w:r>
+        <w:rPr>
+          <w:lang w:val="en-CA"/>
+        </w:rPr>
+        <w:t>subsystem</w:t>
+      </w:r>
+      <w:r>
+        <w:rPr>
+          <w:lang w:val="en-CA"/>
+        </w:rPr>
+        <w:t xml:space="preserve"> </w:t>
+      </w:r>
+      <w:r>
+        <w:rPr>
+          <w:lang w:val="en-CA"/>
+        </w:rPr>
+        <w:lastRenderedPageBreak/>
+        <w:t>i</w:t>
+      </w:r>
+      <w:r>
+        <w:rPr>
+          <w:lang w:val="en-CA"/>
+        </w:rPr>
+        <w:t xml:space="preserve">ntends to </w:t>
+      </w:r>
+      <w:r>
+        <w:rPr>
+          <w:lang w:val="en-CA"/>
+        </w:rPr>
+        <w:t>accomplish</w:t>
+      </w:r>
+      <w:r>
+        <w:rPr>
+          <w:lang w:val="en-CA"/>
+        </w:rPr>
+        <w:t>. The achievement of specific</w:t>
+      </w:r>
+      <w:r>
+        <w:rPr>
+          <w:lang w:val="en-CA"/>
+        </w:rPr>
+        <w:t xml:space="preserve"> </w:t>
+      </w:r>
+      <w:r>
+        <w:rPr>
+          <w:lang w:val="en-CA"/>
+        </w:rPr>
+        <w:t>goals</w:t>
+      </w:r>
+      <w:r>
+        <w:rPr>
+          <w:lang w:val="en-CA"/>
+        </w:rPr>
+        <w:t xml:space="preserve"> by the agents within a subsystem,</w:t>
+      </w:r>
+      <w:r>
+        <w:rPr>
+          <w:lang w:val="en-CA"/>
+        </w:rPr>
+        <w:t xml:space="preserve"> allows reaching the general goal of the</w:t>
+      </w:r>
+      <w:r>
+        <w:rPr>
+          <w:lang w:val="en-CA"/>
+        </w:rPr>
+        <w:t xml:space="preserve"> entire system</w:t>
+      </w:r>
+      <w:r>
+        <w:rPr>
+          <w:lang w:val="en-CA"/>
+        </w:rPr>
+        <w:t xml:space="preserve"> when put together</w:t>
+      </w:r>
+      <w:r>
+        <w:rPr>
+          <w:lang w:val="en-CA"/>
+        </w:rPr>
+        <w:t xml:space="preserve">. </w:t>
+      </w:r>
     </w:p>
     <w:p>
       <w:pPr>
         <w:pStyle w:val="BodyTextFirstIndent"/>
         <w:keepNext/>
+        <w:spacing w:line="480" w:lineRule="auto"/>
         <w:ind w:firstLine="0"/>
       </w:pPr>
-      <w:r>
-        <w:rPr>
-          <w:lang w:val="en-CA"/>
-        </w:rPr>
-        <w:t>A subsystem</w:t>
-      </w:r>
-      <w:r>
-        <w:rPr>
-          <w:lang w:val="en-CA"/>
-        </w:rPr>
-        <w:t xml:space="preserve"> is composed of </w:t>
-      </w:r>
-      <w:r>
-        <w:rPr>
-          <w:lang w:val="en-CA"/>
-        </w:rPr>
-        <w:t>agents</w:t>
-      </w:r>
-      <w:r>
-        <w:rPr>
-          <w:lang w:val="en-CA"/>
-        </w:rPr>
-        <w:t xml:space="preserve"> </w:t>
-      </w:r>
-      <w:r>
-        <w:rPr>
-          <w:lang w:val="en-CA"/>
-        </w:rPr>
-        <w:t>having</w:t>
-      </w:r>
-      <w:r>
-        <w:rPr>
-          <w:lang w:val="en-CA"/>
-        </w:rPr>
-        <w:t xml:space="preserve"> </w:t>
-      </w:r>
-      <w:r>
-        <w:rPr>
-          <w:lang w:val="en-CA"/>
-        </w:rPr>
-        <w:t>specific goals that establish what the</w:t>
-      </w:r>
-      <w:r>
-        <w:rPr>
-          <w:lang w:val="en-CA"/>
-        </w:rPr>
-        <w:t xml:space="preserve"> </w:t>
-      </w:r>
-      <w:r>
-        <w:rPr>
-          <w:lang w:val="en-CA"/>
-        </w:rPr>
-        <w:t>subsystem</w:t>
-      </w:r>
-      <w:r>
-        <w:rPr>
-          <w:lang w:val="en-CA"/>
-        </w:rPr>
-        <w:t xml:space="preserve"> </w:t>
-      </w:r>
-      <w:r>
-        <w:rPr>
-          <w:lang w:val="en-CA"/>
-        </w:rPr>
-        <w:t>i</w:t>
-      </w:r>
-      <w:r>
-        <w:rPr>
-          <w:lang w:val="en-CA"/>
-        </w:rPr>
-        <w:t xml:space="preserve">ntends to </w:t>
-      </w:r>
-      <w:r>
-        <w:rPr>
-          <w:lang w:val="en-CA"/>
-        </w:rPr>
-        <w:t>accomplish</w:t>
-      </w:r>
-      <w:r>
-        <w:rPr>
-          <w:lang w:val="en-CA"/>
-        </w:rPr>
-        <w:t>. The achievement of specific</w:t>
-      </w:r>
-      <w:r>
-        <w:rPr>
-          <w:lang w:val="en-CA"/>
-        </w:rPr>
-        <w:t xml:space="preserve"> </w:t>
-      </w:r>
-      <w:r>
-        <w:rPr>
-          <w:lang w:val="en-CA"/>
-        </w:rPr>
-        <w:t>goals</w:t>
-      </w:r>
-      <w:r>
-        <w:rPr>
-          <w:lang w:val="en-CA"/>
-        </w:rPr>
-        <w:t xml:space="preserve"> by the agents within a subsystem,</w:t>
-      </w:r>
-      <w:r>
-        <w:rPr>
-          <w:lang w:val="en-CA"/>
-        </w:rPr>
-        <w:t xml:space="preserve"> allows reaching the </w:t>
-      </w:r>
-      <w:r>
-        <w:rPr>
-          <w:lang w:val="en-CA"/>
-        </w:rPr>
-        <w:lastRenderedPageBreak/>
-        <w:t>general goal of the</w:t>
-      </w:r>
-      <w:r>
-        <w:rPr>
-          <w:lang w:val="en-CA"/>
-        </w:rPr>
-        <w:t xml:space="preserve"> entire system</w:t>
-      </w:r>
-      <w:r>
-        <w:rPr>
-          <w:lang w:val="en-CA"/>
-        </w:rPr>
-        <w:t xml:space="preserve"> when put together</w:t>
-      </w:r>
-      <w:r>
-        <w:rPr>
-          <w:lang w:val="en-CA"/>
-        </w:rPr>
-        <w:t xml:space="preserve">. </w:t>
-      </w:r>
       <w:r>
         <w:rPr>
           <w:noProof/>
@@ -12044,7 +12364,7 @@
           <w:lang w:val="en-CA"/>
         </w:rPr>
       </w:pPr>
-      <w:bookmarkStart w:id="30" w:name="_Toc477945676"/>
+      <w:bookmarkStart w:id="28" w:name="_Toc478091080"/>
       <w:r>
         <w:t xml:space="preserve">Figure </w:t>
       </w:r>
@@ -12069,17 +12389,7 @@
       <w:r>
         <w:t xml:space="preserve"> Proposed Approach</w:t>
       </w:r>
-      <w:bookmarkEnd w:id="30"/>
-    </w:p>
-    <w:p>
-      <w:pPr>
-        <w:pStyle w:val="BodyText"/>
-        <w:keepNext/>
-        <w:spacing w:line="480" w:lineRule="auto"/>
-        <w:rPr>
-          <w:lang w:val="en-CA"/>
-        </w:rPr>
-      </w:pPr>
+      <w:bookmarkEnd w:id="28"/>
     </w:p>
     <w:p>
       <w:pPr>
@@ -12537,7 +12847,7 @@
         <w:pStyle w:val="Caption"/>
         <w:spacing w:line="480" w:lineRule="auto"/>
       </w:pPr>
-      <w:bookmarkStart w:id="31" w:name="_Toc477945677"/>
+      <w:bookmarkStart w:id="29" w:name="_Toc478091081"/>
       <w:r>
         <w:t xml:space="preserve">Figure </w:t>
       </w:r>
@@ -12562,13 +12872,13 @@
       <w:r>
         <w:t xml:space="preserve"> Relationship model for subsystems</w:t>
       </w:r>
-      <w:bookmarkEnd w:id="31"/>
+      <w:bookmarkEnd w:id="29"/>
     </w:p>
     <w:p>
       <w:pPr>
         <w:pStyle w:val="Heading2"/>
       </w:pPr>
-      <w:bookmarkStart w:id="32" w:name="_Toc477945749"/>
+      <w:bookmarkStart w:id="30" w:name="_Toc478091036"/>
       <w:r>
         <w:lastRenderedPageBreak/>
         <w:t>Goal Models</w:t>
@@ -12576,7 +12886,7 @@
       <w:r>
         <w:t xml:space="preserve"> for the Subsystems</w:t>
       </w:r>
-      <w:bookmarkEnd w:id="32"/>
+      <w:bookmarkEnd w:id="30"/>
     </w:p>
     <w:p>
       <w:pPr>
@@ -12590,18 +12900,30 @@
         <w:rPr>
           <w:lang w:val="en-CA"/>
         </w:rPr>
-        <w:t>We will now discuss the goal models of the subsystems which makes up a risk aware and privacy preserving web recommender system and also explain the contribution of each subsystems and the agents involved in the respective subsystems.</w:t>
+        <w:t xml:space="preserve">We will now discuss the goal models of the subsystems which makes up a risk aware and privacy preserving </w:t>
+      </w:r>
+      <w:r>
+        <w:rPr>
+          <w:lang w:val="en-CA"/>
+        </w:rPr>
+        <w:t>Recommender System</w:t>
+      </w:r>
+      <w:r>
+        <w:rPr>
+          <w:lang w:val="en-CA"/>
+        </w:rPr>
+        <w:t xml:space="preserve"> and also explain the contribution of each subsystems and the agents involved in the respective subsystems.</w:t>
       </w:r>
     </w:p>
     <w:p>
       <w:pPr>
         <w:pStyle w:val="Heading3"/>
       </w:pPr>
-      <w:bookmarkStart w:id="33" w:name="_Toc477945750"/>
+      <w:bookmarkStart w:id="31" w:name="_Toc478091037"/>
       <w:r>
         <w:t>Goal Model: Data Subsystem</w:t>
       </w:r>
-      <w:bookmarkEnd w:id="33"/>
+      <w:bookmarkEnd w:id="31"/>
     </w:p>
     <w:p>
       <w:pPr>
@@ -12660,7 +12982,7 @@
       <w:pPr>
         <w:pStyle w:val="Caption"/>
       </w:pPr>
-      <w:bookmarkStart w:id="34" w:name="_Toc477945678"/>
+      <w:bookmarkStart w:id="32" w:name="_Toc478091082"/>
       <w:r>
         <w:t xml:space="preserve">Figure </w:t>
       </w:r>
@@ -12688,7 +13010,7 @@
       <w:r>
         <w:t>Goal model for the data agent and the aggregator agent</w:t>
       </w:r>
-      <w:bookmarkEnd w:id="34"/>
+      <w:bookmarkEnd w:id="32"/>
     </w:p>
     <w:p>
       <w:pPr>
@@ -12698,7 +13020,19 @@
         <w:rPr>
           <w:lang w:val="en-CA"/>
         </w:rPr>
-        <w:t>Let us first start with the data subsystem manages. This subsystem is responsible for managing the data inflow and outflow from the recommender system. This subsystem consists of two agent which are the Data Manager Agent and the Aggregator Agent.</w:t>
+        <w:t xml:space="preserve">Let us first start with the data subsystem manages. This subsystem is responsible for managing the data inflow and outflow from the </w:t>
+      </w:r>
+      <w:r>
+        <w:rPr>
+          <w:lang w:val="en-CA"/>
+        </w:rPr>
+        <w:t>Recommender System</w:t>
+      </w:r>
+      <w:r>
+        <w:rPr>
+          <w:lang w:val="en-CA"/>
+        </w:rPr>
+        <w:t>. This subsystem consists of two agent which are the Data Manager Agent and the Aggregator Agent.</w:t>
       </w:r>
       <w:r>
         <w:t>The goal of the data manager agent is to maintain the authenticity of the data by preventing it from getting corrupted and also to manage the piping of data from source to the desired destination. This goal for the data agent is achieved by fulfilling two responsibilities i.e. the responsibility of properly encrypting and decrypting the data from the source and the destination respectively and by updating the proper locations of source and destination for the data to be used by the system.</w:t>
@@ -12727,11 +13061,11 @@
       <w:pPr>
         <w:pStyle w:val="Heading3"/>
       </w:pPr>
-      <w:bookmarkStart w:id="35" w:name="_Toc477945751"/>
+      <w:bookmarkStart w:id="33" w:name="_Toc478091038"/>
       <w:r>
         <w:t>Goal Model: Privacy Subsystem</w:t>
       </w:r>
-      <w:bookmarkEnd w:id="35"/>
+      <w:bookmarkEnd w:id="33"/>
     </w:p>
     <w:p>
       <w:pPr>
@@ -12790,7 +13124,7 @@
       <w:pPr>
         <w:pStyle w:val="Caption"/>
       </w:pPr>
-      <w:bookmarkStart w:id="36" w:name="_Toc477945679"/>
+      <w:bookmarkStart w:id="34" w:name="_Toc478091083"/>
       <w:r>
         <w:t xml:space="preserve">Figure </w:t>
       </w:r>
@@ -12818,7 +13152,7 @@
       <w:r>
         <w:t>Goal model for the user privacy agent</w:t>
       </w:r>
-      <w:bookmarkEnd w:id="36"/>
+      <w:bookmarkEnd w:id="34"/>
     </w:p>
     <w:p>
       <w:pPr>
@@ -12829,7 +13163,19 @@
         <w:rPr>
           <w:lang w:val="en-CA"/>
         </w:rPr>
-        <w:t xml:space="preserve">The Privacy subsystem manages the privacy aspect of the web recommender system. This sub system consist of the User Privacy Agent to carry out its operations. </w:t>
+        <w:t xml:space="preserve">The Privacy subsystem manages the privacy aspect of the </w:t>
+      </w:r>
+      <w:r>
+        <w:rPr>
+          <w:lang w:val="en-CA"/>
+        </w:rPr>
+        <w:t>Recommender System</w:t>
+      </w:r>
+      <w:r>
+        <w:rPr>
+          <w:lang w:val="en-CA"/>
+        </w:rPr>
+        <w:t xml:space="preserve">. This sub system consist of the User Privacy Agent to carry out its operations. </w:t>
       </w:r>
       <w:r>
         <w:t xml:space="preserve">The main role of this subsystem is to provide the user’s contextual data and the historic data of the user to the computation server in order to generate recommendations for the users. The contextual information from the user can be in from of location, social information of the user, combined with the timing of the information. The user history data refers to the user’s behavior while using the system that </w:t>
@@ -12844,18 +13190,24 @@
       </w:pPr>
       <w:r>
         <w:lastRenderedPageBreak/>
-        <w:t>To understand the role of the privacy subsystem within the recommender system mode, we need to look at the goals of the user privacy agent. The user privacy agent performs the task of maintaining user’s privacy settings for the contextual data and also the responsibility of filtering out the noise from the contextual data being obtained from the user. These two responsibilities form the specific goal of filtering and maintaining user’s contextual privacy information. On the other hand, the user privacy agent also fulfills the responsibility of maintaining the access to user’s historic data based on the settings provided by the user and selecting the most appropriate data for generating the recommendations by filtering out the noise from the historic data.</w:t>
+        <w:t xml:space="preserve">To understand the role of the privacy subsystem within the </w:t>
+      </w:r>
+      <w:r>
+        <w:t>Recommender System</w:t>
+      </w:r>
+      <w:r>
+        <w:t xml:space="preserve"> mode, we need to look at the goals of the user privacy agent. The user privacy agent performs the task of maintaining user’s privacy settings for the contextual data and also the responsibility of filtering out the noise from the contextual data being obtained from the user. These two responsibilities form the specific goal of filtering and maintaining user’s contextual privacy information. On the other hand, the user privacy agent also fulfills the responsibility of maintaining the access to user’s historic data based on the settings provided by the user and selecting the most appropriate data for generating the recommendations by filtering out the noise from the historic data.</w:t>
       </w:r>
     </w:p>
     <w:p>
       <w:pPr>
         <w:pStyle w:val="Heading3"/>
       </w:pPr>
-      <w:bookmarkStart w:id="37" w:name="_Toc477945752"/>
+      <w:bookmarkStart w:id="35" w:name="_Toc478091039"/>
       <w:r>
         <w:t>Goal Model: Risk Subsystem</w:t>
       </w:r>
-      <w:bookmarkEnd w:id="37"/>
+      <w:bookmarkEnd w:id="35"/>
     </w:p>
     <w:p>
       <w:pPr>
@@ -12914,7 +13266,7 @@
       <w:pPr>
         <w:pStyle w:val="Caption"/>
       </w:pPr>
-      <w:bookmarkStart w:id="38" w:name="_Toc477945680"/>
+      <w:bookmarkStart w:id="36" w:name="_Toc478091084"/>
       <w:r>
         <w:t xml:space="preserve">Figure </w:t>
       </w:r>
@@ -12954,7 +13306,7 @@
       <w:r>
         <w:t>agent</w:t>
       </w:r>
-      <w:bookmarkEnd w:id="38"/>
+      <w:bookmarkEnd w:id="36"/>
     </w:p>
     <w:p>
       <w:pPr>
@@ -12968,7 +13320,19 @@
         <w:rPr>
           <w:lang w:val="en-CA"/>
         </w:rPr>
-        <w:t>This sub system handles the contextual risk by getting the contextual information i.e. time, location and social information from the user and then feeding this information to the recommender system. It consists of two agents the Context Analyzer Agent and the User Risk Agent.</w:t>
+        <w:t xml:space="preserve">This sub system handles the contextual risk by getting the contextual information i.e. time, location and social information from the user and then feeding this information to the </w:t>
+      </w:r>
+      <w:r>
+        <w:rPr>
+          <w:lang w:val="en-CA"/>
+        </w:rPr>
+        <w:t>Recommender System</w:t>
+      </w:r>
+      <w:r>
+        <w:rPr>
+          <w:lang w:val="en-CA"/>
+        </w:rPr>
+        <w:t>. It consists of two agents the Context Analyzer Agent and the User Risk Agent.</w:t>
       </w:r>
     </w:p>
     <w:p>
@@ -12977,7 +13341,13 @@
       </w:pPr>
       <w:r>
         <w:lastRenderedPageBreak/>
-        <w:t>The information processed in this step is utilized by the recommender system to generate more contextually aware system by not only providing more relevant information to its users but also keeping itself aware of the risk associated with disturbing or negatively affecting the user with the bad recommendation. This tradeoff of providing relevant recommendations and the associated risk is the part of risk calculation through the exploration and exploitation problem.</w:t>
+        <w:t xml:space="preserve">The information processed in this step is utilized by the </w:t>
+      </w:r>
+      <w:r>
+        <w:t>Recommender System</w:t>
+      </w:r>
+      <w:r>
+        <w:t xml:space="preserve"> to generate more contextually aware system by not only providing more relevant information to its users but also keeping itself aware of the risk associated with disturbing or negatively affecting the user with the bad recommendation. This tradeoff of providing relevant recommendations and the associated risk is the part of risk calculation through the exploration and exploitation problem.</w:t>
       </w:r>
     </w:p>
     <w:p>
@@ -12997,14 +13367,14 @@
       <w:pPr>
         <w:pStyle w:val="Heading3"/>
       </w:pPr>
-      <w:bookmarkStart w:id="39" w:name="_Toc477945753"/>
+      <w:bookmarkStart w:id="37" w:name="_Toc478091040"/>
       <w:r>
         <w:t>Combined Goal Model</w:t>
       </w:r>
       <w:r>
         <w:t xml:space="preserve"> of the System</w:t>
       </w:r>
-      <w:bookmarkEnd w:id="39"/>
+      <w:bookmarkEnd w:id="37"/>
     </w:p>
     <w:p>
       <w:pPr>
@@ -13018,7 +13388,13 @@
         <w:t>Goal</w:t>
       </w:r>
       <w:r>
-        <w:t xml:space="preserve"> model of the web recommender system consists of the aggregation of the individual subsystems and the coherence of the agents working within each working subsystem to achieve </w:t>
+        <w:t xml:space="preserve"> model of the </w:t>
+      </w:r>
+      <w:r>
+        <w:t>Recommender System</w:t>
+      </w:r>
+      <w:r>
+        <w:t xml:space="preserve"> consists of the aggregation of the individual subsystems and the coherence of the agents working within each working subsystem to achieve </w:t>
       </w:r>
       <w:r>
         <w:t>the goals of the entire system.</w:t>
@@ -13037,8 +13413,8 @@
         <w:lastRenderedPageBreak/>
         <w:drawing>
           <wp:inline distT="0" distB="0" distL="0" distR="0">
-            <wp:extent cx="7233115" cy="4076263"/>
-            <wp:effectExtent l="0" t="2858" r="3493" b="3492"/>
+            <wp:extent cx="7410286" cy="4176109"/>
+            <wp:effectExtent l="0" t="2222" r="0" b="0"/>
             <wp:docPr id="30" name="Picture 30"/>
             <wp:cNvGraphicFramePr>
               <a:graphicFrameLocks xmlns:a="http://schemas.openxmlformats.org/drawingml/2006/main" noChangeAspect="1"/>
@@ -13065,7 +13441,7 @@
                   <pic:spPr>
                     <a:xfrm rot="16200000">
                       <a:off x="0" y="0"/>
-                      <a:ext cx="7248790" cy="4085097"/>
+                      <a:ext cx="7446115" cy="4196301"/>
                     </a:xfrm>
                     <a:prstGeom prst="rect">
                       <a:avLst/>
@@ -13082,7 +13458,7 @@
       <w:pPr>
         <w:pStyle w:val="Caption"/>
       </w:pPr>
-      <w:bookmarkStart w:id="40" w:name="_Toc477945681"/>
+      <w:bookmarkStart w:id="38" w:name="_Toc478091085"/>
       <w:r>
         <w:t xml:space="preserve">Figure </w:t>
       </w:r>
@@ -13107,13 +13483,13 @@
       <w:r>
         <w:t xml:space="preserve"> System Goal Model</w:t>
       </w:r>
-      <w:bookmarkEnd w:id="40"/>
+      <w:bookmarkEnd w:id="38"/>
     </w:p>
     <w:p>
       <w:pPr>
         <w:pStyle w:val="Heading2"/>
       </w:pPr>
-      <w:bookmarkStart w:id="41" w:name="_Toc477945754"/>
+      <w:bookmarkStart w:id="39" w:name="_Toc478091041"/>
       <w:r>
         <w:lastRenderedPageBreak/>
         <w:t>A</w:t>
@@ -13121,7 +13497,7 @@
       <w:r>
         <w:t>ctivity Models for the Subsystems</w:t>
       </w:r>
-      <w:bookmarkEnd w:id="41"/>
+      <w:bookmarkEnd w:id="39"/>
     </w:p>
     <w:p>
       <w:pPr>
@@ -13135,18 +13511,30 @@
         <w:rPr>
           <w:lang w:val="en-CA"/>
         </w:rPr>
-        <w:t>We will now discuss the Activity models of the subsystems which makes up a risk aware and privacy preserving web recommender system and also explain the contribution of each subsystems and the agents involved in the respective subsystems.</w:t>
+        <w:t xml:space="preserve">We will now discuss the Activity models of the subsystems which makes up a risk aware and privacy preserving </w:t>
+      </w:r>
+      <w:r>
+        <w:rPr>
+          <w:lang w:val="en-CA"/>
+        </w:rPr>
+        <w:t>Recommender System</w:t>
+      </w:r>
+      <w:r>
+        <w:rPr>
+          <w:lang w:val="en-CA"/>
+        </w:rPr>
+        <w:t xml:space="preserve"> and also explain the contribution of each subsystems and the agents involved in the respective subsystems.</w:t>
       </w:r>
     </w:p>
     <w:p>
       <w:pPr>
         <w:pStyle w:val="Heading3"/>
       </w:pPr>
-      <w:bookmarkStart w:id="42" w:name="_Toc477945755"/>
+      <w:bookmarkStart w:id="40" w:name="_Toc478091042"/>
       <w:r>
         <w:t>Activity Model: Data Subsystem</w:t>
       </w:r>
-      <w:bookmarkEnd w:id="42"/>
+      <w:bookmarkEnd w:id="40"/>
     </w:p>
     <w:p>
       <w:pPr>
@@ -13205,7 +13593,7 @@
       <w:pPr>
         <w:pStyle w:val="Caption"/>
       </w:pPr>
-      <w:bookmarkStart w:id="43" w:name="_Toc477945682"/>
+      <w:bookmarkStart w:id="41" w:name="_Toc478091086"/>
       <w:r>
         <w:t xml:space="preserve">Figure </w:t>
       </w:r>
@@ -13233,7 +13621,7 @@
       <w:r>
         <w:t>Activity Diagram of Data Subsystem</w:t>
       </w:r>
-      <w:bookmarkEnd w:id="43"/>
+      <w:bookmarkEnd w:id="41"/>
     </w:p>
     <w:p>
       <w:pPr>
@@ -13289,11 +13677,11 @@
       <w:pPr>
         <w:pStyle w:val="Heading3"/>
       </w:pPr>
-      <w:bookmarkStart w:id="44" w:name="_Toc477945756"/>
+      <w:bookmarkStart w:id="42" w:name="_Toc478091043"/>
       <w:r>
         <w:t>Activity Model: Privacy Subsystem</w:t>
       </w:r>
-      <w:bookmarkEnd w:id="44"/>
+      <w:bookmarkEnd w:id="42"/>
     </w:p>
     <w:p>
       <w:pPr>
@@ -13352,7 +13740,7 @@
       <w:pPr>
         <w:pStyle w:val="Caption"/>
       </w:pPr>
-      <w:bookmarkStart w:id="45" w:name="_Toc477945683"/>
+      <w:bookmarkStart w:id="43" w:name="_Toc478091087"/>
       <w:r>
         <w:t xml:space="preserve">Figure </w:t>
       </w:r>
@@ -13380,7 +13768,7 @@
       <w:r>
         <w:t>Activity diagram for the Privacy Agent</w:t>
       </w:r>
-      <w:bookmarkEnd w:id="45"/>
+      <w:bookmarkEnd w:id="43"/>
     </w:p>
     <w:p>
       <w:pPr>
@@ -13390,7 +13778,19 @@
         <w:rPr>
           <w:lang w:val="en-CA"/>
         </w:rPr>
-        <w:t>Within this subsystem the contextual and personal information is extracted from the user and fed into the recommender system. An addition differential privacy server is used to handle the differential privacy aspect of the subsystem.</w:t>
+        <w:t xml:space="preserve">Within this subsystem the contextual and personal information is extracted from the user and fed into the </w:t>
+      </w:r>
+      <w:r>
+        <w:rPr>
+          <w:lang w:val="en-CA"/>
+        </w:rPr>
+        <w:t>Recommender System</w:t>
+      </w:r>
+      <w:r>
+        <w:rPr>
+          <w:lang w:val="en-CA"/>
+        </w:rPr>
+        <w:t>. An addition differential privacy server is used to handle the differential privacy aspect of the subsystem.</w:t>
       </w:r>
       <w:r>
         <w:rPr>
@@ -13406,18 +13806,24 @@
       <w:pPr>
         <w:pStyle w:val="Heading3"/>
       </w:pPr>
-      <w:bookmarkStart w:id="46" w:name="_Toc477945757"/>
+      <w:bookmarkStart w:id="44" w:name="_Toc478091044"/>
       <w:r>
         <w:t>Activity Model: Risk Subsystem</w:t>
       </w:r>
-      <w:bookmarkEnd w:id="46"/>
+      <w:bookmarkEnd w:id="44"/>
     </w:p>
     <w:p>
       <w:pPr>
         <w:spacing w:line="480" w:lineRule="auto"/>
       </w:pPr>
       <w:r>
-        <w:t>The information processed in this step is utilized by the recommender system to generate more contextually aware system by not only providing more relevant information to its users but also keeping itself aware of the risk associated with disturbing or negatively affecting the user with the bad recommendation. This tradeoff of providing relevant recommendations and the associated risk is the part of risk calculation through the exploration and exploitation problem.</w:t>
+        <w:t xml:space="preserve">The information processed in this step is utilized by the </w:t>
+      </w:r>
+      <w:r>
+        <w:t>Recommender System</w:t>
+      </w:r>
+      <w:r>
+        <w:t xml:space="preserve"> to generate more contextually aware system by not only providing more relevant information to its users but also keeping itself aware of the risk associated with disturbing or negatively affecting the user with the bad recommendation. This tradeoff of providing relevant recommendations and the associated risk is the part of risk calculation through the exploration and exploitation problem.</w:t>
       </w:r>
     </w:p>
     <w:p>
@@ -13482,7 +13888,7 @@
       <w:pPr>
         <w:pStyle w:val="Caption"/>
       </w:pPr>
-      <w:bookmarkStart w:id="47" w:name="_Toc477945684"/>
+      <w:bookmarkStart w:id="45" w:name="_Toc478091088"/>
       <w:r>
         <w:t xml:space="preserve">Figure </w:t>
       </w:r>
@@ -13510,17 +13916,17 @@
       <w:r>
         <w:t>Activity Diagram for the Risk Subsystem</w:t>
       </w:r>
-      <w:bookmarkEnd w:id="47"/>
+      <w:bookmarkEnd w:id="45"/>
     </w:p>
     <w:p>
       <w:pPr>
         <w:pStyle w:val="Heading3"/>
       </w:pPr>
-      <w:bookmarkStart w:id="48" w:name="_Toc477945758"/>
+      <w:bookmarkStart w:id="46" w:name="_Toc478091045"/>
       <w:r>
         <w:t>Combined Activity Model for the system</w:t>
       </w:r>
-      <w:bookmarkEnd w:id="48"/>
+      <w:bookmarkEnd w:id="46"/>
     </w:p>
     <w:p>
       <w:pPr>
@@ -13534,7 +13940,25 @@
         <w:t>mbined Activity model of the</w:t>
       </w:r>
       <w:r>
-        <w:t xml:space="preserve"> recommender system consists of the aggregation of the individual subsystems and the coherence of the agents working within each working subsystem to achieve the goals of the entire system. The advantage of breaking down the web recommender system is to provide error detection and fault tolerance within the system. It also facilitates the understanding of the system in a clear sense. This model could be a better was of estimation of the value provided by the recommender system than the traditional way in the sense that it provides the domain experts wit</w:t>
+        <w:t xml:space="preserve"> </w:t>
+      </w:r>
+      <w:r>
+        <w:t>Recommender System</w:t>
+      </w:r>
+      <w:r>
+        <w:t xml:space="preserve"> consists of the aggregation of the individual subsystems and the coherence of the agents working within each working subsystem to achieve the goals of the entire system. The advantage of breaking down the </w:t>
+      </w:r>
+      <w:r>
+        <w:t>Recommender System</w:t>
+      </w:r>
+      <w:r>
+        <w:t xml:space="preserve"> is to provide error detection and fault tolerance within the system. It also facilitates the understanding of the system in a clear sense. This model could be a better was of estimation of the value provided by the </w:t>
+      </w:r>
+      <w:r>
+        <w:t>Recommender System</w:t>
+      </w:r>
+      <w:r>
+        <w:t xml:space="preserve"> than the traditional way in the sense that it provides the domain experts wit</w:t>
       </w:r>
       <w:r>
         <w:t>h a better evaluation criteria.</w:t>
@@ -13549,8 +13973,8 @@
         <w:lastRenderedPageBreak/>
         <w:drawing>
           <wp:inline distT="0" distB="0" distL="0" distR="0" wp14:anchorId="255C5EED" wp14:editId="63B268A9">
-            <wp:extent cx="7366028" cy="5697965"/>
-            <wp:effectExtent l="0" t="4128" r="2223" b="2222"/>
+            <wp:extent cx="7420887" cy="5740401"/>
+            <wp:effectExtent l="1905" t="0" r="0" b="0"/>
             <wp:docPr id="32" name="Picture 32"/>
             <wp:cNvGraphicFramePr>
               <a:graphicFrameLocks xmlns:a="http://schemas.openxmlformats.org/drawingml/2006/main" noChangeAspect="1"/>
@@ -13577,7 +14001,7 @@
                   <pic:spPr>
                     <a:xfrm rot="5400000">
                       <a:off x="0" y="0"/>
-                      <a:ext cx="7386048" cy="5713451"/>
+                      <a:ext cx="7449161" cy="5762272"/>
                     </a:xfrm>
                     <a:prstGeom prst="rect">
                       <a:avLst/>
@@ -13594,7 +14018,7 @@
       <w:pPr>
         <w:pStyle w:val="Caption"/>
       </w:pPr>
-      <w:bookmarkStart w:id="49" w:name="_Toc477945685"/>
+      <w:bookmarkStart w:id="47" w:name="_Toc478091089"/>
       <w:r>
         <w:t xml:space="preserve">Figure </w:t>
       </w:r>
@@ -13622,13 +14046,13 @@
       <w:r>
         <w:t>Complete Activity model of the system</w:t>
       </w:r>
-      <w:bookmarkEnd w:id="49"/>
+      <w:bookmarkEnd w:id="47"/>
     </w:p>
     <w:p>
       <w:pPr>
         <w:pStyle w:val="Heading2"/>
       </w:pPr>
-      <w:bookmarkStart w:id="50" w:name="_Toc477945759"/>
+      <w:bookmarkStart w:id="48" w:name="_Toc478091046"/>
       <w:r>
         <w:lastRenderedPageBreak/>
         <w:t xml:space="preserve">Sequence </w:t>
@@ -13639,7 +14063,7 @@
       <w:r>
         <w:t xml:space="preserve"> for the Subsystems</w:t>
       </w:r>
-      <w:bookmarkEnd w:id="50"/>
+      <w:bookmarkEnd w:id="48"/>
     </w:p>
     <w:p>
       <w:pPr>
@@ -13653,14 +14077,26 @@
         <w:rPr>
           <w:lang w:val="en-CA"/>
         </w:rPr>
-        <w:t>We will now discuss the Sequence Diagram of the subsystems which makes up a risk aware and privacy preserving web recommender system and also explain the sequence of actions that takes place within the subsystem.</w:t>
+        <w:t xml:space="preserve">We will now discuss the Sequence Diagram of the subsystems which makes up a risk aware and privacy preserving </w:t>
+      </w:r>
+      <w:r>
+        <w:rPr>
+          <w:lang w:val="en-CA"/>
+        </w:rPr>
+        <w:t>Recommender System</w:t>
+      </w:r>
+      <w:r>
+        <w:rPr>
+          <w:lang w:val="en-CA"/>
+        </w:rPr>
+        <w:t xml:space="preserve"> and also explain the sequence of actions that takes place within the subsystem.</w:t>
       </w:r>
     </w:p>
     <w:p>
       <w:pPr>
         <w:pStyle w:val="Heading3"/>
       </w:pPr>
-      <w:bookmarkStart w:id="51" w:name="_Toc477945760"/>
+      <w:bookmarkStart w:id="49" w:name="_Toc478091047"/>
       <w:r>
         <w:t xml:space="preserve">Sequence </w:t>
       </w:r>
@@ -13670,7 +14106,7 @@
       <w:r>
         <w:t>: Data Subsystem</w:t>
       </w:r>
-      <w:bookmarkEnd w:id="51"/>
+      <w:bookmarkEnd w:id="49"/>
     </w:p>
     <w:p>
       <w:pPr>
@@ -13729,7 +14165,7 @@
       <w:pPr>
         <w:pStyle w:val="Caption"/>
       </w:pPr>
-      <w:bookmarkStart w:id="52" w:name="_Toc477945686"/>
+      <w:bookmarkStart w:id="50" w:name="_Toc478091090"/>
       <w:r>
         <w:t xml:space="preserve">Figure </w:t>
       </w:r>
@@ -13757,7 +14193,7 @@
       <w:r>
         <w:t>Data Subsystem sequence diagram</w:t>
       </w:r>
-      <w:bookmarkEnd w:id="52"/>
+      <w:bookmarkEnd w:id="50"/>
     </w:p>
     <w:p>
       <w:pPr>
@@ -13775,11 +14211,11 @@
       <w:pPr>
         <w:pStyle w:val="Heading3"/>
       </w:pPr>
-      <w:bookmarkStart w:id="53" w:name="_Toc477945761"/>
+      <w:bookmarkStart w:id="51" w:name="_Toc478091048"/>
       <w:r>
         <w:t>Sequence Diagram: Privacy Subsystem</w:t>
       </w:r>
-      <w:bookmarkEnd w:id="53"/>
+      <w:bookmarkEnd w:id="51"/>
     </w:p>
     <w:p>
       <w:pPr>
@@ -13838,7 +14274,7 @@
       <w:pPr>
         <w:pStyle w:val="Caption"/>
       </w:pPr>
-      <w:bookmarkStart w:id="54" w:name="_Toc477945687"/>
+      <w:bookmarkStart w:id="52" w:name="_Toc478091091"/>
       <w:r>
         <w:t xml:space="preserve">Figure </w:t>
       </w:r>
@@ -13866,7 +14302,7 @@
       <w:r>
         <w:t>Privacy subsystem sequence diagram</w:t>
       </w:r>
-      <w:bookmarkEnd w:id="54"/>
+      <w:bookmarkEnd w:id="52"/>
     </w:p>
     <w:p>
       <w:pPr>
@@ -13905,12 +14341,12 @@
       <w:pPr>
         <w:pStyle w:val="Heading3"/>
       </w:pPr>
-      <w:bookmarkStart w:id="55" w:name="_Toc477945762"/>
+      <w:bookmarkStart w:id="53" w:name="_Toc478091049"/>
       <w:r>
         <w:lastRenderedPageBreak/>
         <w:t>Sequence Diagram: Risk Subsystem</w:t>
       </w:r>
-      <w:bookmarkEnd w:id="55"/>
+      <w:bookmarkEnd w:id="53"/>
     </w:p>
     <w:p>
       <w:pPr>
@@ -13968,7 +14404,7 @@
       <w:pPr>
         <w:pStyle w:val="Caption"/>
       </w:pPr>
-      <w:bookmarkStart w:id="56" w:name="_Toc477945688"/>
+      <w:bookmarkStart w:id="54" w:name="_Toc478091092"/>
       <w:r>
         <w:t xml:space="preserve">Figure </w:t>
       </w:r>
@@ -13996,7 +14432,7 @@
       <w:r>
         <w:t>Contextual Risk Subsystem Sequence Diagram</w:t>
       </w:r>
-      <w:bookmarkEnd w:id="56"/>
+      <w:bookmarkEnd w:id="54"/>
     </w:p>
     <w:p>
       <w:pPr>
@@ -14011,11 +14447,11 @@
       <w:pPr>
         <w:pStyle w:val="Heading3"/>
       </w:pPr>
-      <w:bookmarkStart w:id="57" w:name="_Toc477945763"/>
+      <w:bookmarkStart w:id="55" w:name="_Toc478091050"/>
       <w:r>
         <w:t>Combined Sequence Diagram</w:t>
       </w:r>
-      <w:bookmarkEnd w:id="57"/>
+      <w:bookmarkEnd w:id="55"/>
     </w:p>
     <w:p>
       <w:pPr>
@@ -14029,7 +14465,13 @@
         <w:t>Sequence diagram</w:t>
       </w:r>
       <w:r>
-        <w:t xml:space="preserve"> of the web recommender system consists of the aggregation </w:t>
+        <w:t xml:space="preserve"> of the </w:t>
+      </w:r>
+      <w:r>
+        <w:t>Recommender System</w:t>
+      </w:r>
+      <w:r>
+        <w:t xml:space="preserve"> consists of the aggregation </w:t>
       </w:r>
       <w:r>
         <w:t>actions taking place within the system</w:t>
@@ -14101,7 +14543,7 @@
       <w:pPr>
         <w:pStyle w:val="Caption"/>
       </w:pPr>
-      <w:bookmarkStart w:id="58" w:name="_Toc477945689"/>
+      <w:bookmarkStart w:id="56" w:name="_Toc478091093"/>
       <w:r>
         <w:t xml:space="preserve">Figure </w:t>
       </w:r>
@@ -14129,7 +14571,7 @@
       <w:r>
         <w:t>m</w:t>
       </w:r>
-      <w:bookmarkEnd w:id="58"/>
+      <w:bookmarkEnd w:id="56"/>
     </w:p>
     <w:p>
       <w:pPr>
@@ -14140,17 +14582,17 @@
         <w:lastRenderedPageBreak/>
         <w:br/>
       </w:r>
-      <w:bookmarkStart w:id="59" w:name="_Toc477945764"/>
+      <w:bookmarkStart w:id="57" w:name="_Toc478091051"/>
       <w:r>
         <w:t xml:space="preserve">Case Study: </w:t>
       </w:r>
       <w:r>
-        <w:t>Job Recommender</w:t>
-      </w:r>
-      <w:r>
-        <w:t xml:space="preserve"> System</w:t>
-      </w:r>
-      <w:bookmarkEnd w:id="59"/>
+        <w:t xml:space="preserve">Job </w:t>
+      </w:r>
+      <w:r>
+        <w:t>Recommender System</w:t>
+      </w:r>
+      <w:bookmarkEnd w:id="57"/>
     </w:p>
     <w:p>
       <w:pPr>
@@ -14207,14 +14649,14 @@
       <w:pPr>
         <w:pStyle w:val="Heading2"/>
       </w:pPr>
-      <w:bookmarkStart w:id="60" w:name="_Toc477945765"/>
+      <w:bookmarkStart w:id="58" w:name="_Toc478091052"/>
       <w:r>
         <w:t>Problem</w:t>
       </w:r>
       <w:r>
         <w:t xml:space="preserve"> Description</w:t>
       </w:r>
-      <w:bookmarkEnd w:id="60"/>
+      <w:bookmarkEnd w:id="58"/>
     </w:p>
     <w:p>
       <w:pPr>
@@ -14222,7 +14664,10 @@
         <w:spacing w:line="480" w:lineRule="auto"/>
       </w:pPr>
       <w:r>
-        <w:t>We will now describe a recommender system</w:t>
+        <w:t xml:space="preserve">We will now describe a </w:t>
+      </w:r>
+      <w:r>
+        <w:t>Recommender System</w:t>
       </w:r>
       <w:r>
         <w:t xml:space="preserve"> proposed by [9]</w:t>
@@ -14270,7 +14715,19 @@
         <w:rPr>
           <w:lang w:val="en-CA"/>
         </w:rPr>
-        <w:t>a hybrid recommender system for job seeking and</w:t>
+        <w:t xml:space="preserve">a hybrid </w:t>
+      </w:r>
+      <w:r>
+        <w:rPr>
+          <w:lang w:val="en-CA"/>
+        </w:rPr>
+        <w:t>Recommender System</w:t>
+      </w:r>
+      <w:r>
+        <w:rPr>
+          <w:lang w:val="en-CA"/>
+        </w:rPr>
+        <w:t xml:space="preserve"> for job seeking and</w:t>
       </w:r>
       <w:r>
         <w:rPr>
@@ -14294,19 +14751,19 @@
         <w:rPr>
           <w:lang w:val="en-CA"/>
         </w:rPr>
-        <w:t>hybrid recommender</w:t>
-      </w:r>
-      <w:r>
-        <w:rPr>
-          <w:lang w:val="en-CA"/>
-        </w:rPr>
-        <w:t xml:space="preserve"> </w:t>
-      </w:r>
-      <w:r>
-        <w:rPr>
-          <w:lang w:val="en-CA"/>
-        </w:rPr>
-        <w:t>system exploits the job and user profiles and the actions</w:t>
+        <w:t xml:space="preserve">hybrid </w:t>
+      </w:r>
+      <w:r>
+        <w:rPr>
+          <w:lang w:val="en-CA"/>
+        </w:rPr>
+        <w:t>Recommender System</w:t>
+      </w:r>
+      <w:r>
+        <w:rPr>
+          <w:lang w:val="en-CA"/>
+        </w:rPr>
+        <w:t xml:space="preserve"> exploits the job and user profiles and the actions</w:t>
       </w:r>
       <w:r>
         <w:rPr>
@@ -14440,7 +14897,7 @@
         <w:pStyle w:val="Caption"/>
         <w:keepNext/>
       </w:pPr>
-      <w:bookmarkStart w:id="61" w:name="_Toc477945709"/>
+      <w:bookmarkStart w:id="59" w:name="_Toc478091113"/>
       <w:r>
         <w:lastRenderedPageBreak/>
         <w:t xml:space="preserve">Table </w:t>
@@ -14469,7 +14926,7 @@
       <w:r>
         <w:t xml:space="preserve"> proposed in [9]</w:t>
       </w:r>
-      <w:bookmarkEnd w:id="61"/>
+      <w:bookmarkEnd w:id="59"/>
     </w:p>
     <w:p>
       <w:pPr>
@@ -14833,7 +15290,7 @@
       <w:pPr>
         <w:pStyle w:val="Caption"/>
       </w:pPr>
-      <w:bookmarkStart w:id="62" w:name="_Toc477945690"/>
+      <w:bookmarkStart w:id="60" w:name="_Toc478091094"/>
       <w:r>
         <w:t xml:space="preserve">Figure </w:t>
       </w:r>
@@ -14861,7 +15318,7 @@
       <w:r>
         <w:t xml:space="preserve"> described in [9]</w:t>
       </w:r>
-      <w:bookmarkEnd w:id="62"/>
+      <w:bookmarkEnd w:id="60"/>
     </w:p>
     <w:p>
       <w:pPr>
@@ -15040,6 +15497,7 @@
       <w:pPr>
         <w:pStyle w:val="Caption"/>
       </w:pPr>
+      <w:bookmarkStart w:id="61" w:name="_Toc478091095"/>
       <w:r>
         <w:t xml:space="preserve">Figure </w:t>
       </w:r>
@@ -15067,6 +15525,7 @@
       <w:r>
         <w:t>Resume matcher System as described in [10]</w:t>
       </w:r>
+      <w:bookmarkEnd w:id="61"/>
     </w:p>
     <w:p>
       <w:pPr>
@@ -15137,7 +15596,7 @@
       <w:pPr>
         <w:pStyle w:val="Caption"/>
       </w:pPr>
-      <w:bookmarkStart w:id="63" w:name="_Toc477945692"/>
+      <w:bookmarkStart w:id="62" w:name="_Toc478091096"/>
       <w:r>
         <w:t xml:space="preserve">Figure </w:t>
       </w:r>
@@ -15165,18 +15624,18 @@
       <w:r>
         <w:t>Information Processing Pipeline described in [10]</w:t>
       </w:r>
-      <w:bookmarkEnd w:id="63"/>
+      <w:bookmarkEnd w:id="62"/>
     </w:p>
     <w:p>
       <w:pPr>
         <w:pStyle w:val="Heading2"/>
       </w:pPr>
-      <w:bookmarkStart w:id="64" w:name="_Toc477945766"/>
+      <w:bookmarkStart w:id="63" w:name="_Toc478091053"/>
       <w:r>
         <w:lastRenderedPageBreak/>
         <w:t>Approach</w:t>
       </w:r>
-      <w:bookmarkEnd w:id="64"/>
+      <w:bookmarkEnd w:id="63"/>
     </w:p>
     <w:p>
       <w:pPr>
@@ -15184,7 +15643,37 @@
         <w:spacing w:line="480" w:lineRule="auto"/>
       </w:pPr>
       <w:r>
-        <w:t>Representation of the two job recommender systems that are described in the previous section and combining them in a model of a job recommender system which can be efficiently described by the approach used in this thesis will be discussed in this section. The first step towards this description is to determine the features of the described recommender systems and then laying out those features in terms of the discussed approach. This involves breaking down the recommender system and focusing on the multi-agent aspect of the system and separating different components of the system into different subsystems and finding out a way to integrate the subsystems into one compact unit.</w:t>
+        <w:t xml:space="preserve">Representation of the two job </w:t>
+      </w:r>
+      <w:r>
+        <w:t>Recommender System</w:t>
+      </w:r>
+      <w:r>
+        <w:t>s</w:t>
+      </w:r>
+      <w:r>
+        <w:t xml:space="preserve"> that are described in the previous section and combining them in a model of a job </w:t>
+      </w:r>
+      <w:r>
+        <w:t>Recommender System</w:t>
+      </w:r>
+      <w:r>
+        <w:t xml:space="preserve"> which can be efficiently described by the approach used in this thesis will be discussed in this section. The first step towards this description is to determine the features of the described </w:t>
+      </w:r>
+      <w:r>
+        <w:t>Recommender System</w:t>
+      </w:r>
+      <w:r>
+        <w:t>s</w:t>
+      </w:r>
+      <w:r>
+        <w:t xml:space="preserve"> and then laying out those features in terms of the discussed approach. This involves breaking down the </w:t>
+      </w:r>
+      <w:r>
+        <w:t>Recommender System</w:t>
+      </w:r>
+      <w:r>
+        <w:t xml:space="preserve"> and focusing on the multi-agent aspect of the system and separating different components of the system into different subsystems and finding out a way to integrate the subsystems into one compact unit.</w:t>
       </w:r>
     </w:p>
     <w:p/>
@@ -15192,11 +15681,11 @@
       <w:pPr>
         <w:pStyle w:val="Heading2"/>
       </w:pPr>
-      <w:bookmarkStart w:id="65" w:name="_Toc477945767"/>
+      <w:bookmarkStart w:id="64" w:name="_Toc478091054"/>
       <w:r>
         <w:t>Goal Models of the subsystems</w:t>
       </w:r>
-      <w:bookmarkEnd w:id="65"/>
+      <w:bookmarkEnd w:id="64"/>
     </w:p>
     <w:p>
       <w:pPr>
@@ -15223,12 +15712,12 @@
       <w:pPr>
         <w:pStyle w:val="Heading3"/>
       </w:pPr>
-      <w:bookmarkStart w:id="66" w:name="_Toc477945768"/>
+      <w:bookmarkStart w:id="65" w:name="_Toc478091055"/>
       <w:r>
         <w:lastRenderedPageBreak/>
         <w:t>Goal Model: Data Subsystem</w:t>
       </w:r>
-      <w:bookmarkEnd w:id="66"/>
+      <w:bookmarkEnd w:id="65"/>
     </w:p>
     <w:p>
       <w:pPr>
@@ -15287,7 +15776,7 @@
       <w:pPr>
         <w:pStyle w:val="Caption"/>
       </w:pPr>
-      <w:bookmarkStart w:id="67" w:name="_Toc477945693"/>
+      <w:bookmarkStart w:id="66" w:name="_Toc478091097"/>
       <w:r>
         <w:t xml:space="preserve">Figure </w:t>
       </w:r>
@@ -15312,24 +15801,30 @@
       <w:r>
         <w:t xml:space="preserve"> Goal Model: Data Subsystem</w:t>
       </w:r>
+      <w:bookmarkEnd w:id="66"/>
+    </w:p>
+    <w:p>
+      <w:pPr>
+        <w:pStyle w:val="Heading3"/>
+      </w:pPr>
+      <w:bookmarkStart w:id="67" w:name="_Toc478091056"/>
+      <w:r>
+        <w:t>Goal Model: Privacy Subsystem</w:t>
+      </w:r>
       <w:bookmarkEnd w:id="67"/>
     </w:p>
     <w:p>
       <w:pPr>
-        <w:pStyle w:val="Heading3"/>
-      </w:pPr>
-      <w:bookmarkStart w:id="68" w:name="_Toc477945769"/>
-      <w:r>
-        <w:t>Goal Model: Privacy Subsystem</w:t>
-      </w:r>
-      <w:bookmarkEnd w:id="68"/>
-    </w:p>
-    <w:p>
-      <w:pPr>
         <w:spacing w:line="480" w:lineRule="auto"/>
       </w:pPr>
       <w:r>
-        <w:t>The privacy subsystem has a user privacy agent. The goals of the privacy agent is to filter the contextual data and the historic data. But the filtering has to be carried out by fulfilling the responsibilities. The first responsibility is to maintain the privacy settings of the employers and the candidate’s data in the system. This is followed by the responsibility of filtering out contextual data based on the privacy settings. This is followed by maintaining the historic data setting for both type of the users and then filtering out the historic data based on those settings. These goals and responsibilities helps in achieving the goal of the privacy subsystem i.e. provide filtered user contextual data and user historic data to the Recommender system.</w:t>
+        <w:t xml:space="preserve">The privacy subsystem has a user privacy agent. The goals of the privacy agent is to filter the contextual data and the historic data. But the filtering has to be carried out by fulfilling the responsibilities. The first responsibility is to maintain the privacy settings of the employers and the candidate’s data in the system. This is followed by the responsibility of filtering out contextual data based on the privacy settings. This is followed by maintaining the historic data setting for both type of the users and then filtering out the historic data based on those settings. These goals and responsibilities helps in achieving the goal of the privacy subsystem i.e. provide filtered user contextual data and user historic data to the </w:t>
+      </w:r>
+      <w:r>
+        <w:t>Recommender System</w:t>
+      </w:r>
+      <w:r>
+        <w:t>.</w:t>
       </w:r>
     </w:p>
     <w:p>
@@ -15390,7 +15885,7 @@
       <w:pPr>
         <w:pStyle w:val="Caption"/>
       </w:pPr>
-      <w:bookmarkStart w:id="69" w:name="_Toc477945694"/>
+      <w:bookmarkStart w:id="68" w:name="_Toc478091098"/>
       <w:r>
         <w:t xml:space="preserve">Figure </w:t>
       </w:r>
@@ -15415,17 +15910,17 @@
       <w:r>
         <w:t xml:space="preserve"> Goal Model: Privacy Subsystem</w:t>
       </w:r>
+      <w:bookmarkEnd w:id="68"/>
+    </w:p>
+    <w:p>
+      <w:pPr>
+        <w:pStyle w:val="Heading3"/>
+      </w:pPr>
+      <w:bookmarkStart w:id="69" w:name="_Toc478091057"/>
+      <w:r>
+        <w:t>Goal Model: Risk Subsystem</w:t>
+      </w:r>
       <w:bookmarkEnd w:id="69"/>
-    </w:p>
-    <w:p>
-      <w:pPr>
-        <w:pStyle w:val="Heading3"/>
-      </w:pPr>
-      <w:bookmarkStart w:id="70" w:name="_Toc477945770"/>
-      <w:r>
-        <w:t>Goal Model: Risk Subsystem</w:t>
-      </w:r>
-      <w:bookmarkEnd w:id="70"/>
     </w:p>
     <w:p>
       <w:pPr>
@@ -15442,7 +15937,19 @@
         <w:rPr>
           <w:lang w:val="en-CA"/>
         </w:rPr>
-        <w:t xml:space="preserve"> Risk subsystem has two agents, the user risk agent and the Context Analyzer Agent. The goal of the user risk agent is to calculate the risk factor for contextual data. The goal of the context analyzer is to carry out the semantic analysis of the user data. These goals help in fulfilling responsibilities. The responsibilities are calculating risk using candidate’s profile information, employer’s job description, extract relavent information from the candidate’s profile and the job description and then use a anlysis /matching algorithm for the current scenario. The overall objective of the subsystem is to provide risk valuation to the recommender system.</w:t>
+        <w:t xml:space="preserve"> Risk subsystem has two agents, the user risk agent and the Context Analyzer Agent. The goal of the user risk agent is to calculate the risk factor for contextual data. The goal of the context analyzer is to carry out the semantic analysis of the user data. These goals help in fulfilling responsibilities. The responsibilities are calculating risk using candidate’s profile information, employer’s job description, extract relavent information from the candidate’s profile and the job description and then use a anlysis /matching algorithm for the current scenario. The overall objective of the subsystem is to provide risk valuation to the </w:t>
+      </w:r>
+      <w:r>
+        <w:rPr>
+          <w:lang w:val="en-CA"/>
+        </w:rPr>
+        <w:t>Recommender System</w:t>
+      </w:r>
+      <w:r>
+        <w:rPr>
+          <w:lang w:val="en-CA"/>
+        </w:rPr>
+        <w:t>.</w:t>
       </w:r>
     </w:p>
     <w:p>
@@ -15508,7 +16015,7 @@
       <w:pPr>
         <w:pStyle w:val="Caption"/>
       </w:pPr>
-      <w:bookmarkStart w:id="71" w:name="_Toc477945695"/>
+      <w:bookmarkStart w:id="70" w:name="_Toc478091099"/>
       <w:r>
         <w:t xml:space="preserve">Figure </w:t>
       </w:r>
@@ -15533,17 +16040,17 @@
       <w:r>
         <w:t xml:space="preserve"> Goal Model: Risk Subsystem</w:t>
       </w:r>
+      <w:bookmarkEnd w:id="70"/>
+    </w:p>
+    <w:p>
+      <w:pPr>
+        <w:pStyle w:val="Heading3"/>
+      </w:pPr>
+      <w:bookmarkStart w:id="71" w:name="_Toc478091058"/>
+      <w:r>
+        <w:t>Combined Goal Model of the System</w:t>
+      </w:r>
       <w:bookmarkEnd w:id="71"/>
-    </w:p>
-    <w:p>
-      <w:pPr>
-        <w:pStyle w:val="Heading3"/>
-      </w:pPr>
-      <w:bookmarkStart w:id="72" w:name="_Toc477945771"/>
-      <w:r>
-        <w:t>Combined Goal Model of the System</w:t>
-      </w:r>
-      <w:bookmarkEnd w:id="72"/>
     </w:p>
     <w:p>
       <w:pPr>
@@ -15551,10 +16058,22 @@
         <w:spacing w:line="480" w:lineRule="auto"/>
       </w:pPr>
       <w:r>
-        <w:t>The combined Goal model of the web recommender system consists of the aggregation of the individual subsystems and the coherence of the agents working within each working subsystem to achieve the goals of the entire system.</w:t>
-      </w:r>
-      <w:r>
-        <w:t xml:space="preserve"> The risk subsystem, the data subsystem and the privacy subsystem in the recommender system accomplishes the goal of the entire system by generating recommendations.</w:t>
+        <w:t xml:space="preserve">The combined Goal model of the </w:t>
+      </w:r>
+      <w:r>
+        <w:t>Recommender System</w:t>
+      </w:r>
+      <w:r>
+        <w:t xml:space="preserve"> consists of the aggregation of the individual subsystems and the coherence of the agents working within each working subsystem to achieve the goals of the entire system.</w:t>
+      </w:r>
+      <w:r>
+        <w:t xml:space="preserve"> The risk subsystem, the data subsystem and the privacy subsystem in the </w:t>
+      </w:r>
+      <w:r>
+        <w:t>Recommender System</w:t>
+      </w:r>
+      <w:r>
+        <w:t xml:space="preserve"> accomplishes the goal of the entire system by generating recommendations.</w:t>
       </w:r>
     </w:p>
     <w:p>
@@ -15620,7 +16139,7 @@
       <w:pPr>
         <w:pStyle w:val="Caption"/>
       </w:pPr>
-      <w:bookmarkStart w:id="73" w:name="_Toc477945696"/>
+      <w:bookmarkStart w:id="72" w:name="_Toc478091100"/>
       <w:r>
         <w:t xml:space="preserve">Figure </w:t>
       </w:r>
@@ -15643,36 +16162,39 @@
         <w:fldChar w:fldCharType="end"/>
       </w:r>
       <w:r>
-        <w:t xml:space="preserve"> Combined Goal Model of the Job Recommender System</w:t>
-      </w:r>
-      <w:bookmarkEnd w:id="73"/>
+        <w:t xml:space="preserve"> Combined Goal Model of the Job </w:t>
+      </w:r>
+      <w:r>
+        <w:t>Recommender System</w:t>
+      </w:r>
+      <w:bookmarkEnd w:id="72"/>
     </w:p>
     <w:p>
       <w:pPr>
         <w:pStyle w:val="Heading2"/>
       </w:pPr>
-      <w:bookmarkStart w:id="74" w:name="_Toc477945772"/>
+      <w:bookmarkStart w:id="73" w:name="_Toc478091059"/>
       <w:r>
         <w:lastRenderedPageBreak/>
         <w:t>Activity Models of the subsystems</w:t>
       </w:r>
+      <w:bookmarkEnd w:id="73"/>
+    </w:p>
+    <w:p>
+      <w:pPr>
+        <w:pStyle w:val="Heading3"/>
+        <w:rPr>
+          <w:lang w:val="en-CA"/>
+        </w:rPr>
+      </w:pPr>
+      <w:bookmarkStart w:id="74" w:name="_Toc478091060"/>
+      <w:r>
+        <w:rPr>
+          <w:lang w:val="en-CA"/>
+        </w:rPr>
+        <w:t>Activity Model: Data Subsystem</w:t>
+      </w:r>
       <w:bookmarkEnd w:id="74"/>
-    </w:p>
-    <w:p>
-      <w:pPr>
-        <w:pStyle w:val="Heading3"/>
-        <w:rPr>
-          <w:lang w:val="en-CA"/>
-        </w:rPr>
-      </w:pPr>
-      <w:bookmarkStart w:id="75" w:name="_Toc477945773"/>
-      <w:r>
-        <w:rPr>
-          <w:lang w:val="en-CA"/>
-        </w:rPr>
-        <w:t>Activity Model: Data Subsystem</w:t>
-      </w:r>
-      <w:bookmarkEnd w:id="75"/>
     </w:p>
     <w:p>
       <w:pPr>
@@ -15738,7 +16260,7 @@
       <w:pPr>
         <w:pStyle w:val="Caption"/>
       </w:pPr>
-      <w:bookmarkStart w:id="76" w:name="_Toc477945697"/>
+      <w:bookmarkStart w:id="75" w:name="_Toc478091101"/>
       <w:r>
         <w:t xml:space="preserve">Figure </w:t>
       </w:r>
@@ -15763,7 +16285,7 @@
       <w:r>
         <w:t xml:space="preserve"> Job Data Agent</w:t>
       </w:r>
-      <w:bookmarkEnd w:id="76"/>
+      <w:bookmarkEnd w:id="75"/>
     </w:p>
     <w:p>
       <w:pPr>
@@ -15776,7 +16298,19 @@
         <w:rPr>
           <w:lang w:val="en-CA"/>
         </w:rPr>
-        <w:t xml:space="preserve">The Data subsystem manages the data flow within the recommender system. It manages the data from the </w:t>
+        <w:t xml:space="preserve">The Data subsystem manages the data flow within the </w:t>
+      </w:r>
+      <w:r>
+        <w:rPr>
+          <w:lang w:val="en-CA"/>
+        </w:rPr>
+        <w:t>Recommender System</w:t>
+      </w:r>
+      <w:r>
+        <w:rPr>
+          <w:lang w:val="en-CA"/>
+        </w:rPr>
+        <w:t xml:space="preserve">. It manages the data from the </w:t>
       </w:r>
       <w:r>
         <w:rPr>
@@ -15806,7 +16340,7 @@
           <w:lang w:val="en-CA"/>
         </w:rPr>
       </w:pPr>
-      <w:bookmarkStart w:id="77" w:name="_Toc477945774"/>
+      <w:bookmarkStart w:id="76" w:name="_Toc478091061"/>
       <w:r>
         <w:rPr>
           <w:lang w:val="en-CA"/>
@@ -15814,7 +16348,7 @@
         <w:lastRenderedPageBreak/>
         <w:t>Activity Model: Risk Subsystem</w:t>
       </w:r>
-      <w:bookmarkEnd w:id="77"/>
+      <w:bookmarkEnd w:id="76"/>
     </w:p>
     <w:p>
       <w:pPr>
@@ -15873,7 +16407,7 @@
       <w:pPr>
         <w:pStyle w:val="Caption"/>
       </w:pPr>
-      <w:bookmarkStart w:id="78" w:name="_Toc477945698"/>
+      <w:bookmarkStart w:id="77" w:name="_Toc478091102"/>
       <w:r>
         <w:t xml:space="preserve">Figure </w:t>
       </w:r>
@@ -15898,7 +16432,7 @@
       <w:r>
         <w:t xml:space="preserve"> Risk Agent for job recommender</w:t>
       </w:r>
-      <w:bookmarkEnd w:id="78"/>
+      <w:bookmarkEnd w:id="77"/>
     </w:p>
     <w:p>
       <w:pPr>
@@ -15908,13 +16442,37 @@
         <w:rPr>
           <w:lang w:val="en-CA"/>
         </w:rPr>
-        <w:t xml:space="preserve">The contextual risk subsystem, as described earlier provides the risk calculation in order to generate suitable recommendations by the recommender system. The contextual information in </w:t>
-      </w:r>
-      <w:r>
-        <w:rPr>
-          <w:lang w:val="en-CA"/>
-        </w:rPr>
-        <w:t xml:space="preserve">the job recommender system is the location of the candidate and the employer and the social connections of the </w:t>
+        <w:t xml:space="preserve">The contextual risk subsystem, as described earlier provides the risk calculation in order to generate suitable recommendations by the </w:t>
+      </w:r>
+      <w:r>
+        <w:rPr>
+          <w:lang w:val="en-CA"/>
+        </w:rPr>
+        <w:t>Recommender System</w:t>
+      </w:r>
+      <w:r>
+        <w:rPr>
+          <w:lang w:val="en-CA"/>
+        </w:rPr>
+        <w:t xml:space="preserve">. The contextual information in </w:t>
+      </w:r>
+      <w:r>
+        <w:rPr>
+          <w:lang w:val="en-CA"/>
+        </w:rPr>
+        <w:t xml:space="preserve">the job </w:t>
+      </w:r>
+      <w:r>
+        <w:rPr>
+          <w:lang w:val="en-CA"/>
+        </w:rPr>
+        <w:t>Recommender System</w:t>
+      </w:r>
+      <w:r>
+        <w:rPr>
+          <w:lang w:val="en-CA"/>
+        </w:rPr>
+        <w:t xml:space="preserve"> is the location of the candidate and the employer and the social connections of the </w:t>
       </w:r>
       <w:r>
         <w:rPr>
@@ -15929,7 +16487,13 @@
         <w:t xml:space="preserve"> described in the earlier sessions, this system consists of two agents the Context Analyzer Agent and the User Risk Agent. </w:t>
       </w:r>
       <w:r>
-        <w:t xml:space="preserve">The information processed in this step is utilized by the recommender system to generate more contextually aware system by not only providing more relevant information to its users but also keeping itself aware of the risk associated with disturbing or negatively affecting the user with the bad recommendation. This tradeoff of providing relevant </w:t>
+        <w:t xml:space="preserve">The information processed in this step is utilized by the </w:t>
+      </w:r>
+      <w:r>
+        <w:t>Recommender System</w:t>
+      </w:r>
+      <w:r>
+        <w:t xml:space="preserve"> to generate more contextually aware system by not only providing more relevant information to its users but also keeping itself aware of the risk associated with disturbing or negatively affecting the user with the bad recommendation. This tradeoff of providing relevant </w:t>
       </w:r>
       <w:r>
         <w:lastRenderedPageBreak/>
@@ -15951,14 +16515,14 @@
           <w:lang w:val="en-CA"/>
         </w:rPr>
       </w:pPr>
-      <w:bookmarkStart w:id="79" w:name="_Toc477945775"/>
+      <w:bookmarkStart w:id="78" w:name="_Toc478091062"/>
       <w:r>
         <w:rPr>
           <w:lang w:val="en-CA"/>
         </w:rPr>
         <w:t>Activity Model: Privacy Subsystem</w:t>
       </w:r>
-      <w:bookmarkEnd w:id="79"/>
+      <w:bookmarkEnd w:id="78"/>
     </w:p>
     <w:p>
       <w:pPr>
@@ -16019,7 +16583,7 @@
       <w:pPr>
         <w:pStyle w:val="Caption"/>
       </w:pPr>
-      <w:bookmarkStart w:id="80" w:name="_Toc477945699"/>
+      <w:bookmarkStart w:id="79" w:name="_Toc478091103"/>
       <w:r>
         <w:t xml:space="preserve">Figure </w:t>
       </w:r>
@@ -16044,7 +16608,7 @@
       <w:r>
         <w:t xml:space="preserve"> Privacy Agent for job recommender</w:t>
       </w:r>
-      <w:bookmarkEnd w:id="80"/>
+      <w:bookmarkEnd w:id="79"/>
     </w:p>
     <w:p>
       <w:pPr>
@@ -16058,7 +16622,19 @@
         <w:rPr>
           <w:lang w:val="en-CA"/>
         </w:rPr>
-        <w:t xml:space="preserve">The above diagram is the activity model of the privacy subsystem of the web recommender system. Within this subsystem the contextual and </w:t>
+        <w:t xml:space="preserve">The above diagram is the activity model of the privacy subsystem of the </w:t>
+      </w:r>
+      <w:r>
+        <w:rPr>
+          <w:lang w:val="en-CA"/>
+        </w:rPr>
+        <w:t>Recommender System</w:t>
+      </w:r>
+      <w:r>
+        <w:rPr>
+          <w:lang w:val="en-CA"/>
+        </w:rPr>
+        <w:t xml:space="preserve">. Within this subsystem the contextual and </w:t>
       </w:r>
       <w:r>
         <w:rPr>
@@ -16070,7 +16646,19 @@
         <w:rPr>
           <w:lang w:val="en-CA"/>
         </w:rPr>
-        <w:t xml:space="preserve"> in form of resume information is extracted from the user and fed into the recommender system. A differential privacy server manages the anonymity of data within this subsystems by implementing privacy differential algorithms. </w:t>
+        <w:t xml:space="preserve"> in form of resume information is extracted from the user and fed into the </w:t>
+      </w:r>
+      <w:r>
+        <w:rPr>
+          <w:lang w:val="en-CA"/>
+        </w:rPr>
+        <w:t>Recommender System</w:t>
+      </w:r>
+      <w:r>
+        <w:rPr>
+          <w:lang w:val="en-CA"/>
+        </w:rPr>
+        <w:t xml:space="preserve">. A differential privacy server manages the anonymity of data within this subsystems by implementing privacy differential algorithms. </w:t>
       </w:r>
       <w:r>
         <w:t>The main role of this subsystem is to provide the user’s contextual data, personal information and the historic data i.e. favorites, visits and applications, of the user to the computation server in order to generate recommendations for the users. The user history data refers to the user’s behavior while using the system that is being recorded for analysis. The contextual data from the user along with the historic data of the user presents valuable insights in order to provide quality recommendations to the user.</w:t>
@@ -16083,7 +16671,7 @@
           <w:lang w:val="en-CA"/>
         </w:rPr>
       </w:pPr>
-      <w:bookmarkStart w:id="81" w:name="_Toc477945776"/>
+      <w:bookmarkStart w:id="80" w:name="_Toc478091063"/>
       <w:r>
         <w:rPr>
           <w:lang w:val="en-CA"/>
@@ -16091,7 +16679,7 @@
         <w:lastRenderedPageBreak/>
         <w:t>Combined Activity Model of the system</w:t>
       </w:r>
-      <w:bookmarkEnd w:id="81"/>
+      <w:bookmarkEnd w:id="80"/>
     </w:p>
     <w:p>
       <w:pPr>
@@ -16105,7 +16693,22 @@
         <w:t xml:space="preserve">job </w:t>
       </w:r>
       <w:r>
-        <w:t xml:space="preserve">recommender system consists of the aggregation of the individual subsystems and the coherence of the agents working within each working subsystem to achieve the goals of the entire system. The advantage of breaking down the web recommender system is to provide error detection and fault tolerance within the system. It also facilitates the understanding of the system in a clear sense. This model could be a better was of estimation of the value provided by the recommender system than the traditional way in the sense that it provides the domain experts with a better evaluation criteria. </w:t>
+        <w:t>Recommender System</w:t>
+      </w:r>
+      <w:r>
+        <w:t xml:space="preserve"> consists of the aggregation of the individual subsystems and the coherence of the agents working within each working subsystem to achieve the goals of the entire system. The advantage of breaking down the </w:t>
+      </w:r>
+      <w:r>
+        <w:t>Recommender System</w:t>
+      </w:r>
+      <w:r>
+        <w:t xml:space="preserve"> is to provide error detection and fault tolerance within the system. It also facilitates the understanding of the system in a clear sense. This model could be a better was of estimation of the value provided by the </w:t>
+      </w:r>
+      <w:r>
+        <w:t>Recommender System</w:t>
+      </w:r>
+      <w:r>
+        <w:t xml:space="preserve"> than the traditional way in the sense that it provides the domain experts with a better evaluation criteria. </w:t>
       </w:r>
     </w:p>
     <w:p>
@@ -16173,7 +16776,7 @@
       <w:pPr>
         <w:pStyle w:val="Caption"/>
       </w:pPr>
-      <w:bookmarkStart w:id="82" w:name="_Toc477945700"/>
+      <w:bookmarkStart w:id="81" w:name="_Toc478091104"/>
       <w:r>
         <w:t xml:space="preserve">Figure </w:t>
       </w:r>
@@ -16196,52 +16799,58 @@
         <w:fldChar w:fldCharType="end"/>
       </w:r>
       <w:r>
-        <w:t xml:space="preserve"> Job recommender system model</w:t>
+        <w:t xml:space="preserve"> Job </w:t>
+      </w:r>
+      <w:r>
+        <w:t>Recommender System</w:t>
+      </w:r>
+      <w:r>
+        <w:t xml:space="preserve"> model</w:t>
+      </w:r>
+      <w:bookmarkEnd w:id="81"/>
+      <w:r>
+        <w:t xml:space="preserve"> </w:t>
+      </w:r>
+    </w:p>
+    <w:p>
+      <w:pPr>
+        <w:pStyle w:val="BodyText"/>
+        <w:rPr>
+          <w:lang w:val="en-CA"/>
+        </w:rPr>
+      </w:pPr>
+    </w:p>
+    <w:p>
+      <w:pPr>
+        <w:pStyle w:val="Heading2"/>
+        <w:rPr>
+          <w:lang w:val="en-CA"/>
+        </w:rPr>
+      </w:pPr>
+      <w:bookmarkStart w:id="82" w:name="_Toc478091064"/>
+      <w:r>
+        <w:rPr>
+          <w:lang w:val="en-CA"/>
+        </w:rPr>
+        <w:t>Sequence Diagram for the Subsystems</w:t>
       </w:r>
       <w:bookmarkEnd w:id="82"/>
-      <w:r>
-        <w:t xml:space="preserve"> </w:t>
-      </w:r>
-    </w:p>
-    <w:p>
-      <w:pPr>
-        <w:pStyle w:val="BodyText"/>
-        <w:rPr>
-          <w:lang w:val="en-CA"/>
-        </w:rPr>
-      </w:pPr>
-    </w:p>
-    <w:p>
-      <w:pPr>
-        <w:pStyle w:val="Heading2"/>
-        <w:rPr>
-          <w:lang w:val="en-CA"/>
-        </w:rPr>
-      </w:pPr>
-      <w:bookmarkStart w:id="83" w:name="_Toc477945777"/>
-      <w:r>
-        <w:rPr>
-          <w:lang w:val="en-CA"/>
-        </w:rPr>
-        <w:t>Sequence Diagram for the Subsystems</w:t>
+    </w:p>
+    <w:p>
+      <w:pPr>
+        <w:pStyle w:val="Heading3"/>
+        <w:rPr>
+          <w:lang w:val="en-CA"/>
+        </w:rPr>
+      </w:pPr>
+      <w:bookmarkStart w:id="83" w:name="_Toc478091065"/>
+      <w:r>
+        <w:rPr>
+          <w:lang w:val="en-CA"/>
+        </w:rPr>
+        <w:t>Sequence Diagram: Data Subsystem</w:t>
       </w:r>
       <w:bookmarkEnd w:id="83"/>
-    </w:p>
-    <w:p>
-      <w:pPr>
-        <w:pStyle w:val="Heading3"/>
-        <w:rPr>
-          <w:lang w:val="en-CA"/>
-        </w:rPr>
-      </w:pPr>
-      <w:bookmarkStart w:id="84" w:name="_Toc477945778"/>
-      <w:r>
-        <w:rPr>
-          <w:lang w:val="en-CA"/>
-        </w:rPr>
-        <w:t>Sequence Diagram: Data Subsystem</w:t>
-      </w:r>
-      <w:bookmarkEnd w:id="84"/>
     </w:p>
     <w:p>
       <w:pPr>
@@ -16308,7 +16917,7 @@
       <w:pPr>
         <w:pStyle w:val="Caption"/>
       </w:pPr>
-      <w:bookmarkStart w:id="85" w:name="_Toc477945701"/>
+      <w:bookmarkStart w:id="84" w:name="_Toc478091105"/>
       <w:r>
         <w:t xml:space="preserve">Figure </w:t>
       </w:r>
@@ -16333,41 +16942,41 @@
       <w:r>
         <w:t xml:space="preserve"> Sequence Diagram: Data Subsystem</w:t>
       </w:r>
+      <w:bookmarkEnd w:id="84"/>
+    </w:p>
+    <w:p>
+      <w:pPr>
+        <w:spacing w:line="480" w:lineRule="auto"/>
+      </w:pPr>
+      <w:r>
+        <w:t>The sequence diagram of the data subsystem has been provided</w:t>
+      </w:r>
+      <w:r>
+        <w:t>. The process within the data subsystem is initiated when the candidate interacts with the interface. The interface can be the website or a mobile device. The data from the interface is sent to the computation server from where the recommendations are generated. The data is then encrypted and stored in the data server. The recommendations are forwarded to the interface and the feedback is obtained in order to enhance the recommendations. This data is again stored in the database.</w:t>
+      </w:r>
+    </w:p>
+    <w:p>
+      <w:pPr>
+        <w:rPr>
+          <w:lang w:val="en-CA"/>
+        </w:rPr>
+      </w:pPr>
+    </w:p>
+    <w:p>
+      <w:pPr>
+        <w:pStyle w:val="Heading3"/>
+        <w:rPr>
+          <w:lang w:val="en-CA"/>
+        </w:rPr>
+      </w:pPr>
+      <w:bookmarkStart w:id="85" w:name="_Toc478091066"/>
+      <w:r>
+        <w:rPr>
+          <w:lang w:val="en-CA"/>
+        </w:rPr>
+        <w:t>Sequence Diagram: Risk Subsystem</w:t>
+      </w:r>
       <w:bookmarkEnd w:id="85"/>
-    </w:p>
-    <w:p>
-      <w:pPr>
-        <w:spacing w:line="480" w:lineRule="auto"/>
-      </w:pPr>
-      <w:r>
-        <w:t>The sequence diagram of the data subsystem has been provided</w:t>
-      </w:r>
-      <w:r>
-        <w:t>. The process within the data subsystem is initiated when the candidate interacts with the interface. The interface can be the website or a mobile device. The data from the interface is sent to the computation server from where the recommendations are generated. The data is then encrypted and stored in the data server. The recommendations are forwarded to the interface and the feedback is obtained in order to enhance the recommendations. This data is again stored in the database.</w:t>
-      </w:r>
-    </w:p>
-    <w:p>
-      <w:pPr>
-        <w:rPr>
-          <w:lang w:val="en-CA"/>
-        </w:rPr>
-      </w:pPr>
-    </w:p>
-    <w:p>
-      <w:pPr>
-        <w:pStyle w:val="Heading3"/>
-        <w:rPr>
-          <w:lang w:val="en-CA"/>
-        </w:rPr>
-      </w:pPr>
-      <w:bookmarkStart w:id="86" w:name="_Toc477945779"/>
-      <w:r>
-        <w:rPr>
-          <w:lang w:val="en-CA"/>
-        </w:rPr>
-        <w:t>Sequence Diagram: Risk Subsystem</w:t>
-      </w:r>
-      <w:bookmarkEnd w:id="86"/>
     </w:p>
     <w:p>
       <w:pPr>
@@ -16434,7 +17043,7 @@
       <w:pPr>
         <w:pStyle w:val="Caption"/>
       </w:pPr>
-      <w:bookmarkStart w:id="87" w:name="_Toc477945702"/>
+      <w:bookmarkStart w:id="86" w:name="_Toc478091106"/>
       <w:r>
         <w:t xml:space="preserve">Figure </w:t>
       </w:r>
@@ -16459,38 +17068,38 @@
       <w:r>
         <w:t xml:space="preserve"> Sequence Diagram: Risk Subsystem</w:t>
       </w:r>
+      <w:bookmarkEnd w:id="86"/>
+    </w:p>
+    <w:p>
+      <w:pPr>
+        <w:spacing w:line="480" w:lineRule="auto"/>
+      </w:pPr>
+      <w:r>
+        <w:t>The sequence diagram of the risk subsystem is shown above. The contextual information is fed into the computation server through the interface, which is passed through a semantic analyzer. Based on the algorithms on the computation server, the recommendations are generated and forwarded to the interface and displayed to the user.</w:t>
+      </w:r>
+    </w:p>
+    <w:p>
+      <w:pPr>
+        <w:rPr>
+          <w:lang w:val="en-CA"/>
+        </w:rPr>
+      </w:pPr>
+    </w:p>
+    <w:p>
+      <w:pPr>
+        <w:pStyle w:val="Heading3"/>
+        <w:rPr>
+          <w:lang w:val="en-CA"/>
+        </w:rPr>
+      </w:pPr>
+      <w:bookmarkStart w:id="87" w:name="_Toc478091067"/>
+      <w:r>
+        <w:rPr>
+          <w:lang w:val="en-CA"/>
+        </w:rPr>
+        <w:t>Sequence Diagram: Privacy Subsystem</w:t>
+      </w:r>
       <w:bookmarkEnd w:id="87"/>
-    </w:p>
-    <w:p>
-      <w:pPr>
-        <w:spacing w:line="480" w:lineRule="auto"/>
-      </w:pPr>
-      <w:r>
-        <w:t>The sequence diagram of the risk subsystem is shown above. The contextual information is fed into the computation server through the interface, which is passed through a semantic analyzer. Based on the algorithms on the computation server, the recommendations are generated and forwarded to the interface and displayed to the user.</w:t>
-      </w:r>
-    </w:p>
-    <w:p>
-      <w:pPr>
-        <w:rPr>
-          <w:lang w:val="en-CA"/>
-        </w:rPr>
-      </w:pPr>
-    </w:p>
-    <w:p>
-      <w:pPr>
-        <w:pStyle w:val="Heading3"/>
-        <w:rPr>
-          <w:lang w:val="en-CA"/>
-        </w:rPr>
-      </w:pPr>
-      <w:bookmarkStart w:id="88" w:name="_Toc477945780"/>
-      <w:r>
-        <w:rPr>
-          <w:lang w:val="en-CA"/>
-        </w:rPr>
-        <w:t>Sequence Diagram: Privacy Subsystem</w:t>
-      </w:r>
-      <w:bookmarkEnd w:id="88"/>
     </w:p>
     <w:p>
       <w:pPr>
@@ -16571,7 +17180,7 @@
       <w:pPr>
         <w:pStyle w:val="Caption"/>
       </w:pPr>
-      <w:bookmarkStart w:id="89" w:name="_Toc477945703"/>
+      <w:bookmarkStart w:id="88" w:name="_Toc478091107"/>
       <w:r>
         <w:t xml:space="preserve">Figure </w:t>
       </w:r>
@@ -16596,23 +17205,23 @@
       <w:r>
         <w:t xml:space="preserve"> Sequence Diagram: Privacy Subsystem</w:t>
       </w:r>
+      <w:bookmarkEnd w:id="88"/>
+    </w:p>
+    <w:p>
+      <w:pPr>
+        <w:pStyle w:val="Heading3"/>
+        <w:rPr>
+          <w:lang w:val="en-CA"/>
+        </w:rPr>
+      </w:pPr>
+      <w:bookmarkStart w:id="89" w:name="_Toc478091068"/>
+      <w:r>
+        <w:rPr>
+          <w:lang w:val="en-CA"/>
+        </w:rPr>
+        <w:t>Combined Sequence Diagram of the System</w:t>
+      </w:r>
       <w:bookmarkEnd w:id="89"/>
-    </w:p>
-    <w:p>
-      <w:pPr>
-        <w:pStyle w:val="Heading3"/>
-        <w:rPr>
-          <w:lang w:val="en-CA"/>
-        </w:rPr>
-      </w:pPr>
-      <w:bookmarkStart w:id="90" w:name="_Toc477945781"/>
-      <w:r>
-        <w:rPr>
-          <w:lang w:val="en-CA"/>
-        </w:rPr>
-        <w:t>Combined Sequence Diagram of the System</w:t>
-      </w:r>
-      <w:bookmarkEnd w:id="90"/>
     </w:p>
     <w:p>
       <w:pPr>
@@ -16623,7 +17232,13 @@
         </w:rPr>
       </w:pPr>
       <w:r>
-        <w:t>The Sequence diagram of the web recommender system consists of the aggregation actions taking place within the system to achieve the goals of the entire system.</w:t>
+        <w:t xml:space="preserve">The Sequence diagram of the </w:t>
+      </w:r>
+      <w:r>
+        <w:t>Recommender System</w:t>
+      </w:r>
+      <w:r>
+        <w:t xml:space="preserve"> consists of the aggregation actions taking place within the system to achieve the goals of the entire system.</w:t>
       </w:r>
     </w:p>
     <w:p>
@@ -16687,7 +17302,7 @@
           <w:lang w:val="en-CA"/>
         </w:rPr>
       </w:pPr>
-      <w:bookmarkStart w:id="91" w:name="_Toc477945704"/>
+      <w:bookmarkStart w:id="90" w:name="_Toc478091108"/>
       <w:r>
         <w:t xml:space="preserve">Figure </w:t>
       </w:r>
@@ -16710,9 +17325,12 @@
         <w:fldChar w:fldCharType="end"/>
       </w:r>
       <w:r>
-        <w:t xml:space="preserve"> Combined Sequence diagram of the Job Recommender System</w:t>
-      </w:r>
-      <w:bookmarkEnd w:id="91"/>
+        <w:t xml:space="preserve"> Combined Sequence diagram of the Job </w:t>
+      </w:r>
+      <w:r>
+        <w:t>Recommender System</w:t>
+      </w:r>
+      <w:bookmarkEnd w:id="90"/>
     </w:p>
     <w:p>
       <w:pPr>
@@ -16727,21 +17345,21 @@
       <w:r>
         <w:br/>
       </w:r>
-      <w:bookmarkStart w:id="92" w:name="_Toc477945782"/>
+      <w:bookmarkStart w:id="91" w:name="_Toc478091069"/>
       <w:r>
         <w:t>Conclusion &amp; Future Work</w:t>
       </w:r>
+      <w:bookmarkEnd w:id="91"/>
+    </w:p>
+    <w:p>
+      <w:pPr>
+        <w:pStyle w:val="Heading2"/>
+      </w:pPr>
+      <w:bookmarkStart w:id="92" w:name="_Toc478091070"/>
+      <w:r>
+        <w:t>Conclusion</w:t>
+      </w:r>
       <w:bookmarkEnd w:id="92"/>
-    </w:p>
-    <w:p>
-      <w:pPr>
-        <w:pStyle w:val="Heading2"/>
-      </w:pPr>
-      <w:bookmarkStart w:id="93" w:name="_Toc477945783"/>
-      <w:r>
-        <w:t>Conclusion</w:t>
-      </w:r>
-      <w:bookmarkEnd w:id="93"/>
     </w:p>
     <w:p>
       <w:pPr>
@@ -16758,7 +17376,13 @@
         <w:t xml:space="preserve">a prospect for </w:t>
       </w:r>
       <w:r>
-        <w:t>evaluation of a recommender system across multiple application areas.</w:t>
+        <w:t xml:space="preserve">evaluation of a </w:t>
+      </w:r>
+      <w:r>
+        <w:t>Recommender System</w:t>
+      </w:r>
+      <w:r>
+        <w:t xml:space="preserve"> across multiple application areas.</w:t>
       </w:r>
       <w:r>
         <w:t xml:space="preserve">  We have also shown that t</w:t>
@@ -16770,19 +17394,40 @@
         <w:t>is</w:t>
       </w:r>
       <w:r>
-        <w:t xml:space="preserve"> approach utilizes multi-agent system description in a sense that the designers of the recommender systems can focus on individual units</w:t>
+        <w:t xml:space="preserve"> approach utilizes multi-agent system description in a sense that the designers of the </w:t>
+      </w:r>
+      <w:r>
+        <w:t>Recommender System</w:t>
+      </w:r>
+      <w:r>
+        <w:t>s</w:t>
+      </w:r>
+      <w:r>
+        <w:t xml:space="preserve"> can focus on individual units</w:t>
       </w:r>
       <w:r>
         <w:t xml:space="preserve"> by breaking </w:t>
       </w:r>
       <w:r>
-        <w:t xml:space="preserve">the recommender system into small individual units enables fast and fault tolerant development of the system. It </w:t>
+        <w:t xml:space="preserve">the </w:t>
+      </w:r>
+      <w:r>
+        <w:t>Recommender System</w:t>
+      </w:r>
+      <w:r>
+        <w:t xml:space="preserve"> into small individual units enables fast and fault tolerant development of the system. It </w:t>
       </w:r>
       <w:r>
         <w:t xml:space="preserve">also </w:t>
       </w:r>
       <w:r>
-        <w:t>enables the designers of the recommender system to be aware of the each of the small objectives that must be accomplished by the each individual units in order to fulfil the objective of the entire system.</w:t>
+        <w:t xml:space="preserve">enables the designers of the </w:t>
+      </w:r>
+      <w:r>
+        <w:t>Recommender System</w:t>
+      </w:r>
+      <w:r>
+        <w:t xml:space="preserve"> to be aware of the each of the small objectives that must be accomplished by the each individual units in order to fulfil the objective of the entire system.</w:t>
       </w:r>
       <w:r>
         <w:t xml:space="preserve"> </w:t>
@@ -16794,33 +17439,29 @@
         <w:t xml:space="preserve"> h</w:t>
       </w:r>
       <w:r>
-        <w:t>igh level approach to describe the system is helpful for domain experts to gain valuable knowledge of a recommender system, operational in a particular application area in a short period of time.</w:t>
+        <w:t xml:space="preserve">igh level approach to describe the system is helpful for domain experts to gain valuable knowledge of a </w:t>
+      </w:r>
+      <w:r>
+        <w:t>Recommender System</w:t>
+      </w:r>
+      <w:r>
+        <w:t>, operational in a particular application area in a short period of time.</w:t>
       </w:r>
     </w:p>
     <w:p>
       <w:pPr>
         <w:pStyle w:val="Heading2"/>
       </w:pPr>
-      <w:bookmarkStart w:id="94" w:name="_Toc477945784"/>
+      <w:bookmarkStart w:id="93" w:name="_Toc478091071"/>
       <w:r>
         <w:t>Future Work</w:t>
       </w:r>
-      <w:bookmarkEnd w:id="94"/>
+      <w:bookmarkEnd w:id="93"/>
     </w:p>
     <w:p>
       <w:pPr>
         <w:pStyle w:val="BodyTextFirstIndent"/>
         <w:spacing w:line="480" w:lineRule="auto"/>
-      </w:pPr>
-      <w:r>
-        <w:t>The multi-agent approach can be extended in the future to include other domains of recommender system such as news recommender or restraint recommender system. The system can be represented with other UML models like a state model or class diagram. Frameworks can be implemented to use domain specific language to generate class structure for the recommender system or can be used to generate code. But most importantly, a model verification method, possibly through experimentation can be used to enhance the model.</w:t>
-      </w:r>
-      <w:bookmarkStart w:id="95" w:name="_GoBack"/>
-      <w:bookmarkEnd w:id="95"/>
-    </w:p>
-    <w:p>
-      <w:pPr>
-        <w:spacing w:line="240" w:lineRule="auto"/>
         <w:rPr>
           <w:rFonts w:ascii="Arial" w:hAnsi="Arial"/>
           <w:b/>
@@ -16828,7 +17469,25 @@
         </w:rPr>
       </w:pPr>
       <w:r>
-        <w:br w:type="page"/>
+        <w:t xml:space="preserve">The multi-agent approach can be extended in the future to include other domains of </w:t>
+      </w:r>
+      <w:r>
+        <w:t>Recommender System</w:t>
+      </w:r>
+      <w:r>
+        <w:t xml:space="preserve"> such as news recommender or restraint </w:t>
+      </w:r>
+      <w:r>
+        <w:t>Recommender System</w:t>
+      </w:r>
+      <w:r>
+        <w:t xml:space="preserve">. The system can be represented with other UML models like a state model or class diagram. Frameworks can be implemented to use domain specific language to generate class structure for the </w:t>
+      </w:r>
+      <w:r>
+        <w:t>Recommender System</w:t>
+      </w:r>
+      <w:r>
+        <w:t xml:space="preserve"> or can be used to generate code. But most importantly, a model verification method, possibly through experimentation can be used to enhance the model.</w:t>
       </w:r>
     </w:p>
     <w:p>
@@ -16855,13 +17514,13 @@
           <w:numId w:val="0"/>
         </w:numPr>
       </w:pPr>
-      <w:bookmarkStart w:id="96" w:name="_Toc477945785"/>
-      <w:bookmarkStart w:id="97" w:name="_Toc323217438"/>
+      <w:bookmarkStart w:id="94" w:name="_Toc323217438"/>
+      <w:bookmarkStart w:id="95" w:name="_Toc478091072"/>
       <w:r>
         <w:lastRenderedPageBreak/>
         <w:t>Appendix</w:t>
       </w:r>
-      <w:bookmarkEnd w:id="96"/>
+      <w:bookmarkEnd w:id="95"/>
     </w:p>
     <w:p>
       <w:pPr>
@@ -16873,7 +17532,34 @@
         <w:spacing w:line="480" w:lineRule="auto"/>
       </w:pPr>
       <w:r>
-        <w:t>This section discusses a model based approach for the purpose of evaluation of the recommender systems. Traditionally, recommender systems are evaluated based on the accuracy of the results produced by the system but, using this approach, the recommender systems can be evaluated based on the features they possess.</w:t>
+        <w:t xml:space="preserve">This section discusses a model based approach for the purpose of evaluation of the </w:t>
+      </w:r>
+      <w:r>
+        <w:t>Recommender System</w:t>
+      </w:r>
+      <w:r>
+        <w:t>s</w:t>
+      </w:r>
+      <w:r>
+        <w:t xml:space="preserve">. Traditionally, </w:t>
+      </w:r>
+      <w:r>
+        <w:t>Recommender System</w:t>
+      </w:r>
+      <w:r>
+        <w:t>s</w:t>
+      </w:r>
+      <w:r>
+        <w:t xml:space="preserve"> are evaluated based on the accuracy of the results produced by the system but, using this approach, the </w:t>
+      </w:r>
+      <w:r>
+        <w:t>Recommender System</w:t>
+      </w:r>
+      <w:r>
+        <w:t>s</w:t>
+      </w:r>
+      <w:r>
+        <w:t xml:space="preserve"> can be evaluated based on the features they possess.</w:t>
       </w:r>
     </w:p>
     <w:p>
@@ -16885,11 +17571,11 @@
         </w:numPr>
         <w:spacing w:line="480" w:lineRule="auto"/>
       </w:pPr>
-      <w:bookmarkStart w:id="98" w:name="_Toc477945786"/>
+      <w:bookmarkStart w:id="96" w:name="_Toc478091073"/>
       <w:r>
         <w:t>Privacy scope of a system</w:t>
       </w:r>
-      <w:bookmarkEnd w:id="98"/>
+      <w:bookmarkEnd w:id="96"/>
     </w:p>
     <w:p>
       <w:pPr>
@@ -16897,7 +17583,19 @@
         <w:spacing w:line="480" w:lineRule="auto"/>
       </w:pPr>
       <w:r>
-        <w:t>We introduce a coordinate system to describe the state of a web recommender system in terms of the privacy it offers to the user. It is a 3 dimensional representation with each of the mutually independent axis representing the state of the recommender system. On one of the axis we have a feature which states the size of the audience to which recommendations will be disclosed using data of a participant in the system i.e. if a user allows the system to use his/her data, then how many people other than the user, will be able to receive the recommendation based on that user’s data in a collaborative environment. The extent of usage axis refers to the amount of information that is extracted from each participant in the system. The third and the final axis represents the duration for which the data remains in the system.</w:t>
+        <w:t xml:space="preserve">We introduce a coordinate system to describe the state of a </w:t>
+      </w:r>
+      <w:r>
+        <w:t>Recommender System</w:t>
+      </w:r>
+      <w:r>
+        <w:t xml:space="preserve"> in terms of the privacy it offers to the user. It is a 3 dimensional representation with each of the mutually independent axis representing the state of the </w:t>
+      </w:r>
+      <w:r>
+        <w:t>Recommender System</w:t>
+      </w:r>
+      <w:r>
+        <w:t>. On one of the axis we have a feature which states the size of the audience to which recommendations will be disclosed using data of a participant in the system i.e. if a user allows the system to use his/her data, then how many people other than the user, will be able to receive the recommendation based on that user’s data in a collaborative environment. The extent of usage axis refers to the amount of information that is extracted from each participant in the system. The third and the final axis represents the duration for which the data remains in the system.</w:t>
       </w:r>
     </w:p>
     <w:p>
@@ -16959,7 +17657,7 @@
         <w:pStyle w:val="Caption"/>
         <w:spacing w:line="480" w:lineRule="auto"/>
       </w:pPr>
-      <w:bookmarkStart w:id="99" w:name="_Toc477945705"/>
+      <w:bookmarkStart w:id="97" w:name="_Toc478091109"/>
       <w:r>
         <w:t xml:space="preserve">Figure </w:t>
       </w:r>
@@ -16984,7 +17682,7 @@
       <w:r>
         <w:t xml:space="preserve"> Privacy Scope</w:t>
       </w:r>
-      <w:bookmarkEnd w:id="99"/>
+      <w:bookmarkEnd w:id="97"/>
     </w:p>
     <w:p>
       <w:pPr>
@@ -16995,11 +17693,11 @@
         </w:numPr>
         <w:spacing w:line="480" w:lineRule="auto"/>
       </w:pPr>
-      <w:bookmarkStart w:id="100" w:name="_Toc477945787"/>
+      <w:bookmarkStart w:id="98" w:name="_Toc478091074"/>
       <w:r>
         <w:t>Contextual risk scope</w:t>
       </w:r>
-      <w:bookmarkEnd w:id="100"/>
+      <w:bookmarkEnd w:id="98"/>
       <w:r>
         <w:t xml:space="preserve"> </w:t>
       </w:r>
@@ -17010,7 +17708,28 @@
         <w:spacing w:line="480" w:lineRule="auto"/>
       </w:pPr>
       <w:r>
-        <w:t>This section describe the contextual risk scope of a recommender system. Similar to the description of the privacy scope, the contextual scope is also a three dimensional representation for the purpose of characterizing recommender systems. The three axis of the contextual risk scope are mutually independent. The first axis is the similarity axis denoted of the R(s) notation. It is defined as the extent of similarity between the user and the user group into which the user is placed. The second axis denoted by R(C) is the axis of intention and is described as the extent of awareness of the user’s intention by the system. This axis is conceptual i.e. the valuation provided by the recommender system based on this metric is highly based on experimentation results. The third and the last axis is the axis of duration and is the measure of how long the contextual data will be stored by the system.</w:t>
+        <w:t xml:space="preserve">This section describe the contextual risk scope of a </w:t>
+      </w:r>
+      <w:r>
+        <w:t>Recommender System</w:t>
+      </w:r>
+      <w:r>
+        <w:t xml:space="preserve">. Similar to the description of the privacy scope, the contextual scope is also a three dimensional representation for the purpose of characterizing </w:t>
+      </w:r>
+      <w:r>
+        <w:t>Recommender System</w:t>
+      </w:r>
+      <w:r>
+        <w:t>s</w:t>
+      </w:r>
+      <w:r>
+        <w:t xml:space="preserve">. The three axis of the contextual risk scope are mutually independent. The first axis is the similarity axis denoted of the R(s) notation. It is defined as the extent of similarity between the user and the user group into which the user is placed. The second axis denoted by R(C) is the axis of intention and is described as the extent of awareness of the user’s intention by the system. This axis is conceptual i.e. the valuation provided by the </w:t>
+      </w:r>
+      <w:r>
+        <w:t>Recommender System</w:t>
+      </w:r>
+      <w:r>
+        <w:t xml:space="preserve"> based on this metric is highly based on experimentation results. The third and the last axis is the axis of duration and is the measure of how long the contextual data will be stored by the system.</w:t>
       </w:r>
     </w:p>
     <w:p>
@@ -17020,7 +17739,13 @@
         <w:ind w:firstLine="0"/>
       </w:pPr>
       <w:r>
-        <w:t>This axis is represented by the notation R(T) and may also represent the period of data used by the recommender system for the purpose of generating recommendations.</w:t>
+        <w:t xml:space="preserve">This axis is represented by the notation R(T) and may also represent the period of data used by the </w:t>
+      </w:r>
+      <w:r>
+        <w:t>Recommender System</w:t>
+      </w:r>
+      <w:r>
+        <w:t xml:space="preserve"> for the purpose of generating recommendations.</w:t>
       </w:r>
     </w:p>
     <w:p>
@@ -17082,7 +17807,7 @@
         <w:pStyle w:val="Caption"/>
         <w:spacing w:line="480" w:lineRule="auto"/>
       </w:pPr>
-      <w:bookmarkStart w:id="101" w:name="_Toc477945706"/>
+      <w:bookmarkStart w:id="99" w:name="_Toc478091110"/>
       <w:r>
         <w:t xml:space="preserve">Figure </w:t>
       </w:r>
@@ -17107,7 +17832,7 @@
       <w:r>
         <w:t xml:space="preserve"> Contextual Risk Scope</w:t>
       </w:r>
-      <w:bookmarkEnd w:id="101"/>
+      <w:bookmarkEnd w:id="99"/>
     </w:p>
     <w:p>
       <w:pPr>
@@ -17118,11 +17843,11 @@
         </w:numPr>
         <w:spacing w:line="480" w:lineRule="auto"/>
       </w:pPr>
-      <w:bookmarkStart w:id="102" w:name="_Toc477945788"/>
+      <w:bookmarkStart w:id="100" w:name="_Toc478091075"/>
       <w:r>
         <w:t>Explanation of a multidimensional system diagram</w:t>
       </w:r>
-      <w:bookmarkEnd w:id="102"/>
+      <w:bookmarkEnd w:id="100"/>
     </w:p>
     <w:p>
       <w:pPr>
@@ -17130,13 +17855,25 @@
         <w:spacing w:line="480" w:lineRule="auto"/>
       </w:pPr>
       <w:r>
-        <w:t xml:space="preserve">We are now in position to describe a web recommender system in a five dimensional representation. </w:t>
+        <w:t xml:space="preserve">We are now in position to describe a </w:t>
+      </w:r>
+      <w:r>
+        <w:t>Recommender System</w:t>
+      </w:r>
+      <w:r>
+        <w:t xml:space="preserve"> in a five dimensional representation. </w:t>
       </w:r>
       <w:r>
         <w:t>Parallel coordinates is a visualization technique used to plot individual data elements across many dimensions. Each of the dimensions corresponds to a vertical axis and each data element is displayed as a series of connected points along the dimensions/axes.</w:t>
       </w:r>
       <w:r>
-        <w:t xml:space="preserve"> Thus, a recommender system can be described as</w:t>
+        <w:t xml:space="preserve"> Thus, a </w:t>
+      </w:r>
+      <w:r>
+        <w:t>Recommender System</w:t>
+      </w:r>
+      <w:r>
+        <w:t xml:space="preserve"> can be described as</w:t>
       </w:r>
       <w:r>
         <w:t xml:space="preserve"> a series of connected points along the</w:t>
@@ -17152,7 +17889,25 @@
         <w:ind w:firstLine="0"/>
       </w:pPr>
       <w:r>
-        <w:t>Since it is a start of a research for visualizing a recommender system by these axis, there is the dearth of data for exactly calculating the exact value of a particular recommendation. Hence, through this thesis, an approximate representation is used for visualizing a recommender system by using this method.</w:t>
+        <w:t xml:space="preserve">Since it is a start of a research for visualizing a </w:t>
+      </w:r>
+      <w:r>
+        <w:t>Recommender System</w:t>
+      </w:r>
+      <w:r>
+        <w:t xml:space="preserve"> by these axis, there is the dearth of data for exactly calculating the exact value of a particular recommendation. Hence, </w:t>
+      </w:r>
+      <w:r>
+        <w:t>through</w:t>
+      </w:r>
+      <w:r>
+        <w:t xml:space="preserve"> this thesis, an approximate representation is used for visualizing a </w:t>
+      </w:r>
+      <w:r>
+        <w:t>Recommender System</w:t>
+      </w:r>
+      <w:r>
+        <w:t xml:space="preserve"> by using this method.</w:t>
       </w:r>
     </w:p>
     <w:p>
@@ -17214,7 +17969,7 @@
         <w:pStyle w:val="Caption"/>
         <w:spacing w:line="480" w:lineRule="auto"/>
       </w:pPr>
-      <w:bookmarkStart w:id="103" w:name="_Toc477945707"/>
+      <w:bookmarkStart w:id="101" w:name="_Toc478091111"/>
       <w:r>
         <w:t xml:space="preserve">Figure </w:t>
       </w:r>
@@ -17237,9 +17992,12 @@
         <w:fldChar w:fldCharType="end"/>
       </w:r>
       <w:r>
-        <w:t xml:space="preserve"> Dimensional Plot of a recommender System</w:t>
-      </w:r>
-      <w:bookmarkEnd w:id="103"/>
+        <w:t xml:space="preserve"> Dimensional Plot of a </w:t>
+      </w:r>
+      <w:r>
+        <w:t>Recommender System</w:t>
+      </w:r>
+      <w:bookmarkEnd w:id="101"/>
     </w:p>
     <w:p>
       <w:pPr>
@@ -17252,7 +18010,7 @@
         <w:keepNext/>
         <w:spacing w:line="480" w:lineRule="auto"/>
       </w:pPr>
-      <w:bookmarkStart w:id="104" w:name="_Toc477945710"/>
+      <w:bookmarkStart w:id="102" w:name="_Toc478091114"/>
       <w:r>
         <w:t xml:space="preserve">Table </w:t>
       </w:r>
@@ -17277,7 +18035,7 @@
       <w:r>
         <w:t xml:space="preserve"> General Dimensional Analysis of various Algorithms</w:t>
       </w:r>
-      <w:bookmarkEnd w:id="104"/>
+      <w:bookmarkEnd w:id="102"/>
     </w:p>
     <w:p>
       <w:pPr>
@@ -17341,7 +18099,22 @@
         <w:spacing w:line="480" w:lineRule="auto"/>
       </w:pPr>
       <w:r>
-        <w:t>In the above table an approximate idea has been provided about the possible dimensions that can be used by the recommender system using different methodologies, architecture and algorithms. The conclusion listed above is a result of review of current text in the area of web recommender systems.</w:t>
+        <w:t xml:space="preserve">In the above table an approximate idea has been provided about the possible dimensions that can be used by the </w:t>
+      </w:r>
+      <w:r>
+        <w:t>Recommender System</w:t>
+      </w:r>
+      <w:r>
+        <w:t xml:space="preserve"> using different methodologies, architecture and algorithms. The conclusion listed above is a result of review of current text in the area of </w:t>
+      </w:r>
+      <w:r>
+        <w:t>Recommender System</w:t>
+      </w:r>
+      <w:r>
+        <w:t>s</w:t>
+      </w:r>
+      <w:r>
+        <w:t>.</w:t>
       </w:r>
     </w:p>
     <w:p>
@@ -17360,12 +18133,12 @@
           <w:numId w:val="0"/>
         </w:numPr>
       </w:pPr>
-      <w:bookmarkStart w:id="105" w:name="_Toc477945789"/>
+      <w:bookmarkStart w:id="103" w:name="_Toc478091076"/>
       <w:r>
         <w:lastRenderedPageBreak/>
         <w:t>Extension of the evaluation method to the case study</w:t>
       </w:r>
-      <w:bookmarkEnd w:id="105"/>
+      <w:bookmarkEnd w:id="103"/>
     </w:p>
     <w:p>
       <w:pPr>
@@ -17430,7 +18203,7 @@
       <w:pPr>
         <w:pStyle w:val="Caption"/>
       </w:pPr>
-      <w:bookmarkStart w:id="106" w:name="_Toc477945708"/>
+      <w:bookmarkStart w:id="104" w:name="_Toc478091112"/>
       <w:r>
         <w:t xml:space="preserve">Figure </w:t>
       </w:r>
@@ -17453,9 +18226,12 @@
         <w:fldChar w:fldCharType="end"/>
       </w:r>
       <w:r>
-        <w:t xml:space="preserve"> Multidimensional description of the Job Recommender system</w:t>
-      </w:r>
-      <w:bookmarkEnd w:id="106"/>
+        <w:t xml:space="preserve"> Multidimensional description of the Job </w:t>
+      </w:r>
+      <w:r>
+        <w:t>Recommender System</w:t>
+      </w:r>
+      <w:bookmarkEnd w:id="104"/>
     </w:p>
     <w:p>
       <w:pPr>
@@ -17468,7 +18244,13 @@
         <w:spacing w:line="480" w:lineRule="auto"/>
       </w:pPr>
       <w:r>
-        <w:t>The five dimensional representation of the recommender system, described in the previous section is now provided. The duration dimension is described as the period of time for which the job data and the resume were kept in the system and duration of chunk of historic data being used for generating recommendation. It is evident from the papers that this factor is on the higher side.</w:t>
+        <w:t xml:space="preserve">The five dimensional representation of the </w:t>
+      </w:r>
+      <w:r>
+        <w:t>Recommender System</w:t>
+      </w:r>
+      <w:r>
+        <w:t>, described in the previous section is now provided. The duration dimension is described as the period of time for which the job data and the resume were kept in the system and duration of chunk of historic data being used for generating recommendation. It is evident from the papers that this factor is on the higher side.</w:t>
       </w:r>
     </w:p>
     <w:p>
@@ -17478,7 +18260,13 @@
         <w:ind w:firstLine="0"/>
       </w:pPr>
       <w:r>
-        <w:t>The next factor to consider is the extent of usage of user data by the recommender system. Since, large extent of user’s personal data is available to the system in form of resume and user’s actions (like, favorite, apply etc.) were being recorded by the system, the extent of data usage is supposed to be at high levels.</w:t>
+        <w:t xml:space="preserve">The next factor to consider is the extent of usage of user data by the </w:t>
+      </w:r>
+      <w:r>
+        <w:t>Recommender System</w:t>
+      </w:r>
+      <w:r>
+        <w:t>. Since, large extent of user’s personal data is available to the system in form of resume and user’s actions (like, favorite, apply etc.) were being recorded by the system, the extent of data usage is supposed to be at high levels.</w:t>
       </w:r>
     </w:p>
     <w:p>
@@ -17499,7 +18287,13 @@
         <w:ind w:firstLine="0"/>
       </w:pPr>
       <w:r>
-        <w:t>Since, most of the user data that is obtained, stored and utilized by the system is in static form involving personal information of both the job applicant and the employers, the value of user situation awareness by the recommender system is on the lower side.</w:t>
+        <w:t xml:space="preserve">Since, most of the user data that is obtained, stored and utilized by the system is in static form involving personal information of both the job applicant and the employers, the value of user situation awareness by the </w:t>
+      </w:r>
+      <w:r>
+        <w:t>Recommender System</w:t>
+      </w:r>
+      <w:r>
+        <w:t xml:space="preserve"> is on the lower side.</w:t>
       </w:r>
     </w:p>
     <w:p>
@@ -17518,7 +18312,13 @@
         <w:spacing w:line="480" w:lineRule="auto"/>
       </w:pPr>
       <w:r>
-        <w:t>The future work can be focused on either reducing the number of dimensions from five, in order to better represent the system by finding relationship or equations between the existing dimensions. More dimensions can be added into the system by figuring out more parameter for the evaluation of the recommender system across multiple platforms.</w:t>
+        <w:t xml:space="preserve">The future work can be focused on either reducing the number of dimensions from five, in order to better represent the system by finding relationship or equations between the existing dimensions. More dimensions can be added into the system by figuring out more parameter for the evaluation of the </w:t>
+      </w:r>
+      <w:r>
+        <w:t>Recommender System</w:t>
+      </w:r>
+      <w:r>
+        <w:t xml:space="preserve"> across multiple platforms.</w:t>
       </w:r>
     </w:p>
     <w:p>
@@ -17528,8 +18328,40 @@
         <w:ind w:firstLine="0"/>
       </w:pPr>
       <w:r>
-        <w:t xml:space="preserve">Quantitative analysis can be performed over the recommender systems across multiple dimension in order to find the optimal values for each of the existing dimension that the recommender system must satisfy. These optimal value can be served as the threshold values for these dimensions and the recommender systems can be characterized based on these threshold values. The characterization of the recommender system could lead to a standard for evaluation for these systems contrary to the existent metric i.e. the accuracy and predictability. </w:t>
-      </w:r>
+        <w:t xml:space="preserve">Quantitative analysis can be performed over the </w:t>
+      </w:r>
+      <w:r>
+        <w:t>Recommender System</w:t>
+      </w:r>
+      <w:r>
+        <w:t>s</w:t>
+      </w:r>
+      <w:r>
+        <w:t xml:space="preserve"> across multiple dimension in order to find the optimal values for each of the existing dimension that the </w:t>
+      </w:r>
+      <w:r>
+        <w:t>Recommender System</w:t>
+      </w:r>
+      <w:r>
+        <w:t xml:space="preserve"> must satisfy. These optimal value can be served as the threshold values for these dimensions and the </w:t>
+      </w:r>
+      <w:r>
+        <w:t>Recommender System</w:t>
+      </w:r>
+      <w:r>
+        <w:t>s</w:t>
+      </w:r>
+      <w:r>
+        <w:t xml:space="preserve"> can be characterized based on these threshold values. The characterization of the </w:t>
+      </w:r>
+      <w:r>
+        <w:t>Recommender System</w:t>
+      </w:r>
+      <w:r>
+        <w:t xml:space="preserve"> could lead to a standard for evaluation for these systems contrary to the existent metric i.e. the accuracy and predictability. </w:t>
+      </w:r>
+      <w:bookmarkStart w:id="105" w:name="_GoBack"/>
+      <w:bookmarkEnd w:id="105"/>
     </w:p>
     <w:p>
       <w:pPr>
@@ -17538,20 +18370,32 @@
         <w:ind w:firstLine="0"/>
       </w:pPr>
       <w:r>
-        <w:t>This metric of recommender system evaluation will be more efficient and fair because sample used for predicting the accuracy can be colluded or the testing and validation set for determine the accuracy of the recommender system might not be applicable in the real world applications.</w:t>
+        <w:t xml:space="preserve">This metric of </w:t>
+      </w:r>
+      <w:r>
+        <w:t>Recommender System</w:t>
+      </w:r>
+      <w:r>
+        <w:t xml:space="preserve"> evaluation will be more efficient and fair because sample used for predicting the accuracy can be colluded or the testing and validation set for determine the accuracy of the </w:t>
+      </w:r>
+      <w:r>
+        <w:t>Recommender System</w:t>
+      </w:r>
+      <w:r>
+        <w:t xml:space="preserve"> might not be applicable in the real world applications.</w:t>
       </w:r>
     </w:p>
     <w:p>
       <w:pPr>
         <w:pStyle w:val="BackHead"/>
       </w:pPr>
-      <w:bookmarkStart w:id="107" w:name="_Toc477945790"/>
+      <w:bookmarkStart w:id="106" w:name="_Toc478091077"/>
       <w:r>
         <w:lastRenderedPageBreak/>
         <w:t>Bibliography</w:t>
       </w:r>
-      <w:bookmarkEnd w:id="97"/>
-      <w:bookmarkEnd w:id="107"/>
+      <w:bookmarkEnd w:id="94"/>
+      <w:bookmarkEnd w:id="106"/>
     </w:p>
     <w:p>
       <w:pPr>
@@ -17567,7 +18411,16 @@
         <w:t>model</w:t>
       </w:r>
       <w:r>
-        <w:t xml:space="preserve"> of Web recommender systems based on usage mining and collaborative filtering." </w:t>
+        <w:t xml:space="preserve"> of </w:t>
+      </w:r>
+      <w:r>
+        <w:t>Recommender System</w:t>
+      </w:r>
+      <w:r>
+        <w:t>s</w:t>
+      </w:r>
+      <w:r>
+        <w:t xml:space="preserve"> based on usage mining and collaborative filtering." </w:t>
       </w:r>
       <w:r>
         <w:rPr>
@@ -17597,7 +18450,16 @@
         <w:t xml:space="preserve"> </w:t>
       </w:r>
       <w:r>
-        <w:t>Rasmussen, Curtis, and Rozita Dara. "Recommender Systems for Privacy Management: A Framework." </w:t>
+        <w:t>Rasmussen, Curtis, and Rozita Dara. "</w:t>
+      </w:r>
+      <w:r>
+        <w:t>Recommender System</w:t>
+      </w:r>
+      <w:r>
+        <w:t>s</w:t>
+      </w:r>
+      <w:r>
+        <w:t xml:space="preserve"> for Privacy Management: A Framework." </w:t>
       </w:r>
       <w:r>
         <w:rPr>
@@ -17657,7 +18519,13 @@
         <w:t xml:space="preserve"> </w:t>
       </w:r>
       <w:r>
-        <w:t>Zhao, Vicky Na, Melody Moh, and Teng-Sheng Moh. "Contextual-Aware Hybrid Recommender System for Mixed Cold-Start Problems in Privacy Protection." </w:t>
+        <w:t xml:space="preserve">Zhao, Vicky Na, Melody Moh, and Teng-Sheng Moh. "Contextual-Aware Hybrid </w:t>
+      </w:r>
+      <w:r>
+        <w:t>Recommender System</w:t>
+      </w:r>
+      <w:r>
+        <w:t xml:space="preserve"> for Mixed Cold-Start Problems in Privacy Protection." </w:t>
       </w:r>
       <w:r>
         <w:rPr>
@@ -17717,7 +18585,13 @@
         <w:t xml:space="preserve"> </w:t>
       </w:r>
       <w:r>
-        <w:t>Ma, Xindi, et al. "APPLET: a privacy-preserving framework for location-aware recommender system." </w:t>
+        <w:t xml:space="preserve">Ma, Xindi, et al. "APPLET: a privacy-preserving framework for location-aware </w:t>
+      </w:r>
+      <w:r>
+        <w:t>Recommender System</w:t>
+      </w:r>
+      <w:r>
+        <w:t>." </w:t>
       </w:r>
       <w:r>
         <w:rPr>
@@ -17754,7 +18628,14 @@
           <w:i/>
           <w:iCs/>
         </w:rPr>
-        <w:t>DRARS, A Dynamic Risk-Aware Recommender System</w:t>
+        <w:t xml:space="preserve">DRARS, A Dynamic Risk-Aware </w:t>
+      </w:r>
+      <w:r>
+        <w:rPr>
+          <w:i/>
+          <w:iCs/>
+        </w:rPr>
+        <w:t>Recommender System</w:t>
       </w:r>
       <w:r>
         <w:t>. Diss. Institut National des Télécommunications, 2013.</w:t>
@@ -17837,7 +18718,13 @@
         <w:t xml:space="preserve"> </w:t>
       </w:r>
       <w:r>
-        <w:t>Lu, Yao, Sandy El Helou, and Denis Gillet. "A recommender system for job seeking and recruiting website." </w:t>
+        <w:t xml:space="preserve">Lu, Yao, Sandy El Helou, and Denis Gillet. "A </w:t>
+      </w:r>
+      <w:r>
+        <w:t>Recommender System</w:t>
+      </w:r>
+      <w:r>
+        <w:t xml:space="preserve"> for job seeking and recruiting website." </w:t>
       </w:r>
       <w:r>
         <w:rPr>
@@ -17868,7 +18755,16 @@
         <w:t xml:space="preserve"> </w:t>
       </w:r>
       <w:r>
-        <w:t>McSherry, Frank, and Ilya Mironov. "Differentially private recommender systems: building privacy into the net." </w:t>
+        <w:t xml:space="preserve">McSherry, Frank, and Ilya Mironov. "Differentially private </w:t>
+      </w:r>
+      <w:r>
+        <w:t>Recommender System</w:t>
+      </w:r>
+      <w:r>
+        <w:t>s</w:t>
+      </w:r>
+      <w:r>
+        <w:t>: building privacy into the net." </w:t>
       </w:r>
       <w:r>
         <w:rPr>
@@ -17905,7 +18801,21 @@
           <w:i/>
           <w:iCs/>
         </w:rPr>
-        <w:t>Proceedings of the third ACM conference on Recommender systems</w:t>
+        <w:t xml:space="preserve">Proceedings of the third ACM conference on </w:t>
+      </w:r>
+      <w:r>
+        <w:rPr>
+          <w:i/>
+          <w:iCs/>
+        </w:rPr>
+        <w:t>Recommender System</w:t>
+      </w:r>
+      <w:r>
+        <w:rPr>
+          <w:i/>
+          <w:iCs/>
+        </w:rPr>
+        <w:t>s</w:t>
       </w:r>
       <w:r>
         <w:t>. ACM, 2009.</w:t>
@@ -17928,7 +18838,13 @@
         <w:t xml:space="preserve"> </w:t>
       </w:r>
       <w:r>
-        <w:t>Shang, Shang, et al. "Beyond personalization and anonymity: Towards a group-based recommender system." </w:t>
+        <w:t xml:space="preserve">Shang, Shang, et al. "Beyond personalization and anonymity: Towards a group-based </w:t>
+      </w:r>
+      <w:r>
+        <w:t>Recommender System</w:t>
+      </w:r>
+      <w:r>
+        <w:t>." </w:t>
       </w:r>
       <w:r>
         <w:rPr>
@@ -17958,7 +18874,16 @@
         <w:t xml:space="preserve"> </w:t>
       </w:r>
       <w:r>
-        <w:t>Zhang, Bo, Na Wang, and Hongxia Jin. "Privacy concerns in online recommender systems: influences of control and user data input." </w:t>
+        <w:t xml:space="preserve">Zhang, Bo, Na Wang, and Hongxia Jin. "Privacy concerns in online </w:t>
+      </w:r>
+      <w:r>
+        <w:t>Recommender System</w:t>
+      </w:r>
+      <w:r>
+        <w:t>s</w:t>
+      </w:r>
+      <w:r>
+        <w:t>: influences of control and user data input." </w:t>
       </w:r>
       <w:r>
         <w:rPr>
@@ -18025,7 +18950,21 @@
           <w:i/>
           <w:iCs/>
         </w:rPr>
-        <w:t>Proceedings of the third ACM conference on Recommender systems</w:t>
+        <w:t xml:space="preserve">Proceedings of the third ACM conference on </w:t>
+      </w:r>
+      <w:r>
+        <w:rPr>
+          <w:i/>
+          <w:iCs/>
+        </w:rPr>
+        <w:t>Recommender System</w:t>
+      </w:r>
+      <w:r>
+        <w:rPr>
+          <w:i/>
+          <w:iCs/>
+        </w:rPr>
+        <w:t>s</w:t>
       </w:r>
       <w:r>
         <w:t>. ACM, 2009.</w:t>
@@ -18048,7 +18987,16 @@
         <w:t xml:space="preserve"> </w:t>
       </w:r>
       <w:r>
-        <w:t>Adomavicius, Gediminas, and Alexander Tuzhilin. "Toward the next generation of recommender systems: A survey of the state-of-the-art and possible extensions." </w:t>
+        <w:t xml:space="preserve">Adomavicius, Gediminas, and Alexander Tuzhilin. "Toward the next generation of </w:t>
+      </w:r>
+      <w:r>
+        <w:t>Recommender System</w:t>
+      </w:r>
+      <w:r>
+        <w:t>s</w:t>
+      </w:r>
+      <w:r>
+        <w:t>: A survey of the state-of-the-art and possible extensions." </w:t>
       </w:r>
       <w:r>
         <w:rPr>
@@ -18078,7 +19026,16 @@
         <w:t xml:space="preserve"> </w:t>
       </w:r>
       <w:r>
-        <w:t>Beel, Joeran, et al. "Research-paper recommender systems: a literature survey." </w:t>
+        <w:t xml:space="preserve">Beel, Joeran, et al. "Research-paper </w:t>
+      </w:r>
+      <w:r>
+        <w:t>Recommender System</w:t>
+      </w:r>
+      <w:r>
+        <w:t>s</w:t>
+      </w:r>
+      <w:r>
+        <w:t>: a literature survey." </w:t>
       </w:r>
       <w:r>
         <w:rPr>
@@ -18108,7 +19065,16 @@
         <w:t xml:space="preserve"> </w:t>
       </w:r>
       <w:r>
-        <w:t>Jeckmans, Arjan JP, et al. "Privacy in recommender systems." </w:t>
+        <w:t xml:space="preserve">Jeckmans, Arjan JP, et al. "Privacy in </w:t>
+      </w:r>
+      <w:r>
+        <w:t>Recommender System</w:t>
+      </w:r>
+      <w:r>
+        <w:t>s</w:t>
+      </w:r>
+      <w:r>
+        <w:t>." </w:t>
       </w:r>
       <w:r>
         <w:rPr>
@@ -18190,7 +19156,16 @@
         <w:t xml:space="preserve"> </w:t>
       </w:r>
       <w:r>
-        <w:t>Melville, Prem, and Vikas Sindhwani. "Recommender systems." </w:t>
+        <w:t>Melville, Prem, and Vikas Sindhwani. "</w:t>
+      </w:r>
+      <w:r>
+        <w:t>Recommender System</w:t>
+      </w:r>
+      <w:r>
+        <w:t>s</w:t>
+      </w:r>
+      <w:r>
+        <w:t>." </w:t>
       </w:r>
       <w:r>
         <w:rPr>
@@ -18430,7 +19405,16 @@
         <w:t xml:space="preserve"> </w:t>
       </w:r>
       <w:r>
-        <w:t>Shyong, K., Dan Frankowski, and John Riedl. "Do you trust your recommendations? An exploration of security and privacy issues in recommender systems." </w:t>
+        <w:t xml:space="preserve">Shyong, K., Dan Frankowski, and John Riedl. "Do you trust your recommendations? An exploration of security and privacy issues in </w:t>
+      </w:r>
+      <w:r>
+        <w:t>Recommender System</w:t>
+      </w:r>
+      <w:r>
+        <w:t>s</w:t>
+      </w:r>
+      <w:r>
+        <w:t>." </w:t>
       </w:r>
       <w:r>
         <w:rPr>
@@ -18490,7 +19474,16 @@
         <w:t xml:space="preserve"> </w:t>
       </w:r>
       <w:r>
-        <w:t>Ramakrishnan, Naren, et al. "Privacy risks in recommender systems." </w:t>
+        <w:t xml:space="preserve">Ramakrishnan, Naren, et al. "Privacy risks in </w:t>
+      </w:r>
+      <w:r>
+        <w:t>Recommender System</w:t>
+      </w:r>
+      <w:r>
+        <w:t>s</w:t>
+      </w:r>
+      <w:r>
+        <w:t>." </w:t>
       </w:r>
       <w:r>
         <w:rPr>
@@ -18551,7 +19544,16 @@
         <w:t xml:space="preserve"> </w:t>
       </w:r>
       <w:r>
-        <w:t>Cissée, Richard, and Sahin Albayrak. "An agent-based approach for privacy-preserving recommender systems." </w:t>
+        <w:t xml:space="preserve">Cissée, Richard, and Sahin Albayrak. "An agent-based approach for privacy-preserving </w:t>
+      </w:r>
+      <w:r>
+        <w:t>Recommender System</w:t>
+      </w:r>
+      <w:r>
+        <w:t>s</w:t>
+      </w:r>
+      <w:r>
+        <w:t>." </w:t>
       </w:r>
       <w:r>
         <w:rPr>
@@ -18666,7 +19668,21 @@
           <w:i/>
           <w:iCs/>
         </w:rPr>
-        <w:t>Proceedings of the 2007 ACM conference on Recommender systems</w:t>
+        <w:t xml:space="preserve">Proceedings of the 2007 ACM conference on </w:t>
+      </w:r>
+      <w:r>
+        <w:rPr>
+          <w:i/>
+          <w:iCs/>
+        </w:rPr>
+        <w:t>Recommender System</w:t>
+      </w:r>
+      <w:r>
+        <w:rPr>
+          <w:i/>
+          <w:iCs/>
+        </w:rPr>
+        <w:t>s</w:t>
       </w:r>
       <w:r>
         <w:t>. ACM, 2007.</w:t>
@@ -18696,7 +19712,21 @@
           <w:i/>
           <w:iCs/>
         </w:rPr>
-        <w:t>Proceedings of the third ACM conference on Recommender systems</w:t>
+        <w:t xml:space="preserve">Proceedings of the third ACM conference on </w:t>
+      </w:r>
+      <w:r>
+        <w:rPr>
+          <w:i/>
+          <w:iCs/>
+        </w:rPr>
+        <w:t>Recommender System</w:t>
+      </w:r>
+      <w:r>
+        <w:rPr>
+          <w:i/>
+          <w:iCs/>
+        </w:rPr>
+        <w:t>s</w:t>
       </w:r>
       <w:r>
         <w:t>. ACM, 2009.</w:t>
@@ -18749,7 +19779,16 @@
         <w:t xml:space="preserve"> </w:t>
       </w:r>
       <w:r>
-        <w:t>McSherry, Frank, and Ilya Mironov. "Differentially private recommender systems: building privacy into the net." </w:t>
+        <w:t xml:space="preserve">McSherry, Frank, and Ilya Mironov. "Differentially private </w:t>
+      </w:r>
+      <w:r>
+        <w:t>Recommender System</w:t>
+      </w:r>
+      <w:r>
+        <w:t>s</w:t>
+      </w:r>
+      <w:r>
+        <w:t>: building privacy into the net." </w:t>
       </w:r>
       <w:r>
         <w:rPr>
@@ -18809,7 +19848,16 @@
         <w:t xml:space="preserve"> </w:t>
       </w:r>
       <w:r>
-        <w:t>Knijnenburg, Bart P., and Alfred Kobsa. "Making decisions about privacy: information disclosure in context-aware recommender systems." </w:t>
+        <w:t xml:space="preserve">Knijnenburg, Bart P., and Alfred Kobsa. "Making decisions about privacy: information disclosure in context-aware </w:t>
+      </w:r>
+      <w:r>
+        <w:t>Recommender System</w:t>
+      </w:r>
+      <w:r>
+        <w:t>s</w:t>
+      </w:r>
+      <w:r>
+        <w:t>." </w:t>
       </w:r>
       <w:r>
         <w:rPr>
@@ -19298,7 +20346,21 @@
           <w:i/>
           <w:iCs/>
         </w:rPr>
-        <w:t>Proceedings of the 8th ACM Conference on Recommender systems</w:t>
+        <w:t xml:space="preserve">Proceedings of the 8th ACM Conference on </w:t>
+      </w:r>
+      <w:r>
+        <w:rPr>
+          <w:i/>
+          <w:iCs/>
+        </w:rPr>
+        <w:t>Recommender System</w:t>
+      </w:r>
+      <w:r>
+        <w:rPr>
+          <w:i/>
+          <w:iCs/>
+        </w:rPr>
+        <w:t>s</w:t>
       </w:r>
       <w:r>
         <w:t>. ACM, 2014.</w:t>
@@ -19658,7 +20720,34 @@
           <w:sz w:val="20"/>
           <w:shd w:val="clear" w:color="auto" w:fill="FFFFFF"/>
         </w:rPr>
-        <w:t>Xin, Yu, and Tommi Jaakkola. "Controlling privacy in recommender systems."</w:t>
+        <w:t xml:space="preserve">Xin, Yu, and Tommi Jaakkola. "Controlling privacy in </w:t>
+      </w:r>
+      <w:r>
+        <w:rPr>
+          <w:rFonts w:ascii="Arial" w:hAnsi="Arial" w:cs="Arial"/>
+          <w:color w:val="222222"/>
+          <w:sz w:val="20"/>
+          <w:shd w:val="clear" w:color="auto" w:fill="FFFFFF"/>
+        </w:rPr>
+        <w:t>Recommender System</w:t>
+      </w:r>
+      <w:r>
+        <w:rPr>
+          <w:rFonts w:ascii="Arial" w:hAnsi="Arial" w:cs="Arial"/>
+          <w:color w:val="222222"/>
+          <w:sz w:val="20"/>
+          <w:shd w:val="clear" w:color="auto" w:fill="FFFFFF"/>
+        </w:rPr>
+        <w:t>s</w:t>
+      </w:r>
+      <w:r>
+        <w:rPr>
+          <w:rFonts w:ascii="Arial" w:hAnsi="Arial" w:cs="Arial"/>
+          <w:color w:val="222222"/>
+          <w:sz w:val="20"/>
+          <w:shd w:val="clear" w:color="auto" w:fill="FFFFFF"/>
+        </w:rPr>
+        <w:t>."</w:t>
       </w:r>
       <w:r>
         <w:rPr>
@@ -19708,7 +20797,13 @@
         <w:t xml:space="preserve"> </w:t>
       </w:r>
       <w:r>
-        <w:t>Tinghuai, M. A., et al. "Social network and tag sources based augmenting collaborative recommender system." </w:t>
+        <w:t xml:space="preserve">Tinghuai, M. A., et al. "Social network and tag sources based augmenting collaborative </w:t>
+      </w:r>
+      <w:r>
+        <w:t>Recommender System</w:t>
+      </w:r>
+      <w:r>
+        <w:t>." </w:t>
       </w:r>
       <w:r>
         <w:rPr>
@@ -19738,7 +20833,13 @@
         <w:t xml:space="preserve"> </w:t>
       </w:r>
       <w:r>
-        <w:t>Aïmeur, Esma, et al. "Alambic: a privacy-preserving recommender system for electronic commerce." </w:t>
+        <w:t xml:space="preserve">Aïmeur, Esma, et al. "Alambic: a privacy-preserving </w:t>
+      </w:r>
+      <w:r>
+        <w:t>Recommender System</w:t>
+      </w:r>
+      <w:r>
+        <w:t xml:space="preserve"> for electronic commerce." </w:t>
       </w:r>
       <w:r>
         <w:rPr>
@@ -20143,7 +21244,25 @@
         <w:rPr>
           <w:lang w:val="en-CA"/>
         </w:rPr>
-        <w:t xml:space="preserve">[88] S. E. Middleton, H. Alani, and D. C. De Roure, “Exploiting synergy between ontologies and recommender systems,” in </w:t>
+        <w:t xml:space="preserve">[88] S. E. Middleton, H. Alani, and D. C. De Roure, “Exploiting synergy between ontologies and </w:t>
+      </w:r>
+      <w:r>
+        <w:rPr>
+          <w:lang w:val="en-CA"/>
+        </w:rPr>
+        <w:t>Recommender System</w:t>
+      </w:r>
+      <w:r>
+        <w:rPr>
+          <w:lang w:val="en-CA"/>
+        </w:rPr>
+        <w:t>s</w:t>
+      </w:r>
+      <w:r>
+        <w:rPr>
+          <w:lang w:val="en-CA"/>
+        </w:rPr>
+        <w:t xml:space="preserve">,” in </w:t>
       </w:r>
       <w:r>
         <w:rPr>
@@ -20171,7 +21290,25 @@
         <w:rPr>
           <w:lang w:val="en-CA"/>
         </w:rPr>
-        <w:t xml:space="preserve">[89] S. E. Middleton, D. De Roure, and N. R. Shadbolt, “Ontology-based recommender systems,” in </w:t>
+        <w:t xml:space="preserve">[89] S. E. Middleton, D. De Roure, and N. R. Shadbolt, “Ontology-based </w:t>
+      </w:r>
+      <w:r>
+        <w:rPr>
+          <w:lang w:val="en-CA"/>
+        </w:rPr>
+        <w:t>Recommender System</w:t>
+      </w:r>
+      <w:r>
+        <w:rPr>
+          <w:lang w:val="en-CA"/>
+        </w:rPr>
+        <w:t>s</w:t>
+      </w:r>
+      <w:r>
+        <w:rPr>
+          <w:lang w:val="en-CA"/>
+        </w:rPr>
+        <w:t xml:space="preserve">,” in </w:t>
       </w:r>
       <w:r>
         <w:rPr>
@@ -20199,7 +21336,19 @@
         <w:rPr>
           <w:lang w:val="en-CA"/>
         </w:rPr>
-        <w:t xml:space="preserve">[90] S. E. Middleton, D. C. De Roure, and N. R. Shadbolt, “Foxtrot recommender system: User profiling, ontologies and the World Wide Web,” in </w:t>
+        <w:t xml:space="preserve">[90] S. E. Middleton, D. C. De Roure, and N. R. Shadbolt, “Foxtrot </w:t>
+      </w:r>
+      <w:r>
+        <w:rPr>
+          <w:lang w:val="en-CA"/>
+        </w:rPr>
+        <w:t>Recommender System</w:t>
+      </w:r>
+      <w:r>
+        <w:rPr>
+          <w:lang w:val="en-CA"/>
+        </w:rPr>
+        <w:t xml:space="preserve">: User profiling, ontologies and the World Wide Web,” in </w:t>
       </w:r>
       <w:r>
         <w:rPr>
@@ -20228,7 +21377,25 @@
           <w:lang w:val="en-CA"/>
         </w:rPr>
         <w:lastRenderedPageBreak/>
-        <w:t xml:space="preserve">[91] S. E. Middleton, D. C. De Roure, and N. R. Shadbolt, “Capturing knowledge of user preferences: ontologies in recommender systems,” in </w:t>
+        <w:t xml:space="preserve">[91] S. E. Middleton, D. C. De Roure, and N. R. Shadbolt, “Capturing knowledge of user preferences: ontologies in </w:t>
+      </w:r>
+      <w:r>
+        <w:rPr>
+          <w:lang w:val="en-CA"/>
+        </w:rPr>
+        <w:t>Recommender System</w:t>
+      </w:r>
+      <w:r>
+        <w:rPr>
+          <w:lang w:val="en-CA"/>
+        </w:rPr>
+        <w:t>s</w:t>
+      </w:r>
+      <w:r>
+        <w:rPr>
+          <w:lang w:val="en-CA"/>
+        </w:rPr>
+        <w:t xml:space="preserve">,” in </w:t>
       </w:r>
       <w:r>
         <w:rPr>
@@ -20312,7 +21479,25 @@
         <w:rPr>
           <w:lang w:val="en-CA"/>
         </w:rPr>
-        <w:t xml:space="preserve">[94] S. E. Middleton, N. R. Shadbolt, and D. C. De Roure, “Ontological user profiling in recommender systems,” </w:t>
+        <w:t xml:space="preserve">[94] S. E. Middleton, N. R. Shadbolt, and D. C. De Roure, “Ontological user profiling in </w:t>
+      </w:r>
+      <w:r>
+        <w:rPr>
+          <w:lang w:val="en-CA"/>
+        </w:rPr>
+        <w:t>Recommender System</w:t>
+      </w:r>
+      <w:r>
+        <w:rPr>
+          <w:lang w:val="en-CA"/>
+        </w:rPr>
+        <w:t>s</w:t>
+      </w:r>
+      <w:r>
+        <w:rPr>
+          <w:lang w:val="en-CA"/>
+        </w:rPr>
+        <w:t xml:space="preserve">,” </w:t>
       </w:r>
       <w:r>
         <w:rPr>
@@ -20382,7 +21567,25 @@
         <w:rPr>
           <w:lang w:val="en-CA"/>
         </w:rPr>
-        <w:t xml:space="preserve">[97] A. W. Neumann, “Recommender Systems for Information Providers,” Springer, 2009, pp. 91–119. </w:t>
+        <w:t>[97] A. W. Neumann, “</w:t>
+      </w:r>
+      <w:r>
+        <w:rPr>
+          <w:lang w:val="en-CA"/>
+        </w:rPr>
+        <w:t>Recommender System</w:t>
+      </w:r>
+      <w:r>
+        <w:rPr>
+          <w:lang w:val="en-CA"/>
+        </w:rPr>
+        <w:t>s</w:t>
+      </w:r>
+      <w:r>
+        <w:rPr>
+          <w:lang w:val="en-CA"/>
+        </w:rPr>
+        <w:t xml:space="preserve"> for Information Providers,” Springer, 2009, pp. 91–119. </w:t>
       </w:r>
     </w:p>
     <w:p>
@@ -20950,7 +22153,19 @@
         <w:rPr>
           <w:lang w:val="en-CA"/>
         </w:rPr>
-        <w:t xml:space="preserve">[118] K. Uchiyama, H. Nanba, A. Aizawa, and T. Sagara, “OSUSUME: cross-lingual recommender system for research papers,” in </w:t>
+        <w:t xml:space="preserve">[118] K. Uchiyama, H. Nanba, A. Aizawa, and T. Sagara, “OSUSUME: cross-lingual </w:t>
+      </w:r>
+      <w:r>
+        <w:rPr>
+          <w:lang w:val="en-CA"/>
+        </w:rPr>
+        <w:t>Recommender System</w:t>
+      </w:r>
+      <w:r>
+        <w:rPr>
+          <w:lang w:val="en-CA"/>
+        </w:rPr>
+        <w:t xml:space="preserve"> for research papers,” in </w:t>
       </w:r>
       <w:r>
         <w:rPr>
@@ -21119,7 +22334,19 @@
         <w:rPr>
           <w:lang w:val="en-CA"/>
         </w:rPr>
-        <w:t xml:space="preserve">[124] C. Yang, B. Wei, J. Wu, Y. Zhang, and L. Zhang, “CARES: a ranking-oriented CADAL recommender system,” in </w:t>
+        <w:t xml:space="preserve">[124] C. Yang, B. Wei, J. Wu, Y. Zhang, and L. Zhang, “CARES: a ranking-oriented CADAL </w:t>
+      </w:r>
+      <w:r>
+        <w:rPr>
+          <w:lang w:val="en-CA"/>
+        </w:rPr>
+        <w:t>Recommender System</w:t>
+      </w:r>
+      <w:r>
+        <w:rPr>
+          <w:lang w:val="en-CA"/>
+        </w:rPr>
+        <w:t xml:space="preserve">,” in </w:t>
       </w:r>
       <w:r>
         <w:rPr>
@@ -21240,14 +22467,37 @@
         <w:t xml:space="preserve"> </w:t>
       </w:r>
       <w:r>
-        <w:t>Adomavicius, Gediminas, and Alexander Tuzhilin. "Context-aware recommender systems." </w:t>
+        <w:t xml:space="preserve">Adomavicius, Gediminas, and Alexander Tuzhilin. "Context-aware </w:t>
+      </w:r>
+      <w:r>
+        <w:t>Recommender System</w:t>
+      </w:r>
+      <w:r>
+        <w:t>s</w:t>
+      </w:r>
+      <w:r>
+        <w:t>." </w:t>
       </w:r>
       <w:r>
         <w:rPr>
           <w:i/>
           <w:iCs/>
         </w:rPr>
-        <w:t>Recommender systems handbook</w:t>
+        <w:t>Recommender System</w:t>
+      </w:r>
+      <w:r>
+        <w:rPr>
+          <w:i/>
+          <w:iCs/>
+        </w:rPr>
+        <w:t>s</w:t>
+      </w:r>
+      <w:r>
+        <w:rPr>
+          <w:i/>
+          <w:iCs/>
+        </w:rPr>
+        <w:t xml:space="preserve"> handbook</w:t>
       </w:r>
       <w:r>
         <w:t>. Springer US, 2015. 191-226.</w:t>
@@ -21270,7 +22520,16 @@
         <w:t xml:space="preserve"> </w:t>
       </w:r>
       <w:r>
-        <w:t>Zhan, Justin, et al. "Privacy-preserving collaborative recommender systems." </w:t>
+        <w:t xml:space="preserve">Zhan, Justin, et al. "Privacy-preserving collaborative </w:t>
+      </w:r>
+      <w:r>
+        <w:t>Recommender System</w:t>
+      </w:r>
+      <w:r>
+        <w:t>s</w:t>
+      </w:r>
+      <w:r>
+        <w:t>." </w:t>
       </w:r>
       <w:r>
         <w:rPr>
@@ -21300,7 +22559,16 @@
         <w:t xml:space="preserve"> </w:t>
       </w:r>
       <w:r>
-        <w:t>Zhou, Tao, et al. "Solving the apparent diversity-accuracy dilemma of recommender systems." </w:t>
+        <w:t xml:space="preserve">Zhou, Tao, et al. "Solving the apparent diversity-accuracy dilemma of </w:t>
+      </w:r>
+      <w:r>
+        <w:t>Recommender System</w:t>
+      </w:r>
+      <w:r>
+        <w:t>s</w:t>
+      </w:r>
+      <w:r>
+        <w:t>." </w:t>
       </w:r>
       <w:r>
         <w:rPr>
@@ -21427,7 +22695,7 @@
         <w:rStyle w:val="PageNumber"/>
         <w:noProof/>
       </w:rPr>
-      <w:t>iv</w:t>
+      <w:t>76</w:t>
     </w:r>
     <w:r>
       <w:rPr>
@@ -21515,7 +22783,7 @@
         <w:rStyle w:val="PageNumber"/>
         <w:noProof/>
       </w:rPr>
-      <w:t>63</w:t>
+      <w:t>62</w:t>
     </w:r>
     <w:r>
       <w:rPr>
@@ -23186,18 +24454,6 @@
 </file>
 
 <file path=customXml/item1.xml><?xml version="1.0" encoding="utf-8"?>
-<p:properties xmlns:p="http://schemas.microsoft.com/office/2006/metadata/properties" xmlns:xsi="http://www.w3.org/2001/XMLSchema-instance" xmlns:pc="http://schemas.microsoft.com/office/infopath/2007/PartnerControls">
-  <documentManagement>
-    <_dlc_DocId xmlns="d07896f5-53f6-4301-b8e8-e8308016664e">SY3PCXMQTRNS-20-907</_dlc_DocId>
-    <_dlc_DocIdUrl xmlns="d07896f5-53f6-4301-b8e8-e8308016664e">
-      <Url>https://sharepoint.uwaterloo.ca/help/training/_layouts/15/DocIdRedir.aspx?ID=SY3PCXMQTRNS-20-907</Url>
-      <Description>SY3PCXMQTRNS-20-907</Description>
-    </_dlc_DocIdUrl>
-  </documentManagement>
-</p:properties>
-</file>
-
-<file path=customXml/item2.xml><?xml version="1.0" encoding="utf-8"?>
 <?mso-contentType ?>
 <spe:Receivers xmlns:spe="http://schemas.microsoft.com/sharepoint/events">
   <Receiver>
@@ -23247,16 +24503,7 @@
 </spe:Receivers>
 </file>
 
-<file path=customXml/item3.xml><?xml version="1.0" encoding="utf-8"?>
-<?mso-contentType ?>
-<FormTemplates xmlns="http://schemas.microsoft.com/sharepoint/v3/contenttype/forms">
-  <Display>DocumentLibraryForm</Display>
-  <Edit>DocumentLibraryForm</Edit>
-  <New>DocumentLibraryForm</New>
-</FormTemplates>
-</file>
-
-<file path=customXml/item4.xml><?xml version="1.0" encoding="utf-8"?>
+<file path=customXml/item2.xml><?xml version="1.0" encoding="utf-8"?>
 <ct:contentTypeSchema xmlns:ct="http://schemas.microsoft.com/office/2006/metadata/contentType" xmlns:ma="http://schemas.microsoft.com/office/2006/metadata/properties/metaAttributes" ct:_="" ma:_="" ma:contentTypeName="Document" ma:contentTypeID="0x01010053C5FCC073B7C24C903048F3D4063627" ma:contentTypeVersion="1" ma:contentTypeDescription="Create a new document." ma:contentTypeScope="" ma:versionID="5347e55928f876295cac6504df06d95c">
   <xsd:schema xmlns:xsd="http://www.w3.org/2001/XMLSchema" xmlns:xs="http://www.w3.org/2001/XMLSchema" xmlns:p="http://schemas.microsoft.com/office/2006/metadata/properties" xmlns:ns2="d07896f5-53f6-4301-b8e8-e8308016664e" targetNamespace="http://schemas.microsoft.com/office/2006/metadata/properties" ma:root="true" ma:fieldsID="1dcf25c73aa7f9ac5bef4b8569745fa0" ns2:_="">
     <xsd:import namespace="d07896f5-53f6-4301-b8e8-e8308016664e"/>
@@ -23401,6 +24648,27 @@
 </ct:contentTypeSchema>
 </file>
 
+<file path=customXml/item3.xml><?xml version="1.0" encoding="utf-8"?>
+<?mso-contentType ?>
+<FormTemplates xmlns="http://schemas.microsoft.com/sharepoint/v3/contenttype/forms">
+  <Display>DocumentLibraryForm</Display>
+  <Edit>DocumentLibraryForm</Edit>
+  <New>DocumentLibraryForm</New>
+</FormTemplates>
+</file>
+
+<file path=customXml/item4.xml><?xml version="1.0" encoding="utf-8"?>
+<p:properties xmlns:p="http://schemas.microsoft.com/office/2006/metadata/properties" xmlns:xsi="http://www.w3.org/2001/XMLSchema-instance" xmlns:pc="http://schemas.microsoft.com/office/infopath/2007/PartnerControls">
+  <documentManagement>
+    <_dlc_DocId xmlns="d07896f5-53f6-4301-b8e8-e8308016664e">SY3PCXMQTRNS-20-907</_dlc_DocId>
+    <_dlc_DocIdUrl xmlns="d07896f5-53f6-4301-b8e8-e8308016664e">
+      <Url>https://sharepoint.uwaterloo.ca/help/training/_layouts/15/DocIdRedir.aspx?ID=SY3PCXMQTRNS-20-907</Url>
+      <Description>SY3PCXMQTRNS-20-907</Description>
+    </_dlc_DocIdUrl>
+  </documentManagement>
+</p:properties>
+</file>
+
 <file path=customXml/item5.xml><?xml version="1.0" encoding="utf-8"?>
 <b:Sources xmlns:b="http://schemas.openxmlformats.org/officeDocument/2006/bibliography" xmlns="http://schemas.openxmlformats.org/officeDocument/2006/bibliography" SelectedStyle="\APA.XSL" StyleName="APA" Version="0">
   <b:Source>
@@ -23423,16 +24691,6 @@
 </file>
 
 <file path=customXml/itemProps1.xml><?xml version="1.0" encoding="utf-8"?>
-<ds:datastoreItem xmlns:ds="http://schemas.openxmlformats.org/officeDocument/2006/customXml" ds:itemID="{98344E46-D3FA-4E90-B2A4-B9AB86BD3F0C}">
-  <ds:schemaRefs>
-    <ds:schemaRef ds:uri="http://schemas.microsoft.com/office/2006/metadata/properties"/>
-    <ds:schemaRef ds:uri="http://schemas.microsoft.com/office/infopath/2007/PartnerControls"/>
-    <ds:schemaRef ds:uri="d07896f5-53f6-4301-b8e8-e8308016664e"/>
-  </ds:schemaRefs>
-</ds:datastoreItem>
-</file>
-
-<file path=customXml/itemProps2.xml><?xml version="1.0" encoding="utf-8"?>
 <ds:datastoreItem xmlns:ds="http://schemas.openxmlformats.org/officeDocument/2006/customXml" ds:itemID="{C8E983F6-66F5-44F8-B7B9-1B39937E6257}">
   <ds:schemaRefs>
     <ds:schemaRef ds:uri="http://schemas.microsoft.com/sharepoint/events"/>
@@ -23440,15 +24698,7 @@
 </ds:datastoreItem>
 </file>
 
-<file path=customXml/itemProps3.xml><?xml version="1.0" encoding="utf-8"?>
-<ds:datastoreItem xmlns:ds="http://schemas.openxmlformats.org/officeDocument/2006/customXml" ds:itemID="{6E1409A4-9D31-4FF9-87E3-C7F90046FF3A}">
-  <ds:schemaRefs>
-    <ds:schemaRef ds:uri="http://schemas.microsoft.com/sharepoint/v3/contenttype/forms"/>
-  </ds:schemaRefs>
-</ds:datastoreItem>
-</file>
-
-<file path=customXml/itemProps4.xml><?xml version="1.0" encoding="utf-8"?>
+<file path=customXml/itemProps2.xml><?xml version="1.0" encoding="utf-8"?>
 <ds:datastoreItem xmlns:ds="http://schemas.openxmlformats.org/officeDocument/2006/customXml" ds:itemID="{BA4BFABB-CDF5-4D09-B1C3-935822E636F6}">
   <ds:schemaRefs>
     <ds:schemaRef ds:uri="http://schemas.microsoft.com/office/2006/metadata/contentType"/>
@@ -23466,8 +24716,26 @@
 </ds:datastoreItem>
 </file>
 
+<file path=customXml/itemProps3.xml><?xml version="1.0" encoding="utf-8"?>
+<ds:datastoreItem xmlns:ds="http://schemas.openxmlformats.org/officeDocument/2006/customXml" ds:itemID="{6E1409A4-9D31-4FF9-87E3-C7F90046FF3A}">
+  <ds:schemaRefs>
+    <ds:schemaRef ds:uri="http://schemas.microsoft.com/sharepoint/v3/contenttype/forms"/>
+  </ds:schemaRefs>
+</ds:datastoreItem>
+</file>
+
+<file path=customXml/itemProps4.xml><?xml version="1.0" encoding="utf-8"?>
+<ds:datastoreItem xmlns:ds="http://schemas.openxmlformats.org/officeDocument/2006/customXml" ds:itemID="{98344E46-D3FA-4E90-B2A4-B9AB86BD3F0C}">
+  <ds:schemaRefs>
+    <ds:schemaRef ds:uri="http://schemas.microsoft.com/office/2006/metadata/properties"/>
+    <ds:schemaRef ds:uri="http://schemas.microsoft.com/office/infopath/2007/PartnerControls"/>
+    <ds:schemaRef ds:uri="d07896f5-53f6-4301-b8e8-e8308016664e"/>
+  </ds:schemaRefs>
+</ds:datastoreItem>
+</file>
+
 <file path=customXml/itemProps5.xml><?xml version="1.0" encoding="utf-8"?>
-<ds:datastoreItem xmlns:ds="http://schemas.openxmlformats.org/officeDocument/2006/customXml" ds:itemID="{898953CF-5F5B-4916-A24C-109B54E15B55}">
+<ds:datastoreItem xmlns:ds="http://schemas.openxmlformats.org/officeDocument/2006/customXml" ds:itemID="{9D1C92C4-D0D9-403F-8F0B-273969295B24}">
   <ds:schemaRefs>
     <ds:schemaRef ds:uri="http://schemas.openxmlformats.org/officeDocument/2006/bibliography"/>
   </ds:schemaRefs>
